--- a/Diploma/docx/OnyushevA_RK6-86_DIPLOMA.docx
+++ b/Diploma/docx/OnyushevA_RK6-86_DIPLOMA.docx
@@ -1906,9 +1906,15 @@
       <w:r>
         <w:rPr>
           <w:u w:val="single"/>
+        </w:rPr>
+        <w:t>7</w:t>
+      </w:r>
+      <w:r>
+        <w:rPr>
+          <w:u w:val="single"/>
           <w:lang w:val="en-US"/>
         </w:rPr>
-        <w:t>74</w:t>
+        <w:t>5</w:t>
       </w:r>
       <w:r>
         <w:t>_ листах формата А4.</w:t>
@@ -6658,12 +6664,14 @@
       </w:pPr>
       <w:bookmarkStart w:id="7" w:name="_Toc169449580"/>
       <w:bookmarkStart w:id="8" w:name="_Toc169480094"/>
+      <w:bookmarkStart w:id="9" w:name="_Toc169491157"/>
       <w:r>
         <w:lastRenderedPageBreak/>
         <w:t>АННОТАЦИЯ</w:t>
       </w:r>
       <w:bookmarkEnd w:id="7"/>
       <w:bookmarkEnd w:id="8"/>
+      <w:bookmarkEnd w:id="9"/>
     </w:p>
     <w:p>
       <w:pPr>
@@ -6782,8 +6790,9 @@
           <w:bCs/>
         </w:rPr>
       </w:pPr>
-      <w:bookmarkStart w:id="9" w:name="_Toc169449581"/>
-      <w:bookmarkStart w:id="10" w:name="_Toc169480095"/>
+      <w:bookmarkStart w:id="10" w:name="_Toc169449581"/>
+      <w:bookmarkStart w:id="11" w:name="_Toc169480095"/>
+      <w:bookmarkStart w:id="12" w:name="_Toc169491158"/>
       <w:r>
         <w:rPr>
           <w:rStyle w:val="HeaderDefaultChar"/>
@@ -6796,8 +6805,9 @@
       <w:bookmarkEnd w:id="1"/>
       <w:bookmarkEnd w:id="2"/>
       <w:bookmarkEnd w:id="6"/>
-      <w:bookmarkEnd w:id="9"/>
       <w:bookmarkEnd w:id="10"/>
+      <w:bookmarkEnd w:id="11"/>
+      <w:bookmarkEnd w:id="12"/>
     </w:p>
     <w:sdt>
       <w:sdtPr>
@@ -6830,7 +6840,7 @@
               <w:noProof/>
               <w:kern w:val="2"/>
               <w:sz w:val="22"/>
-              <w:lang w:val="ru-RU" w:eastAsia="ru-RU"/>
+              <w:lang w:eastAsia="ru-RU"/>
               <w14:ligatures w14:val="standardContextual"/>
             </w:rPr>
           </w:pPr>
@@ -6843,7 +6853,7 @@
           <w:r>
             <w:fldChar w:fldCharType="separate"/>
           </w:r>
-          <w:hyperlink w:anchor="_Toc169480096" w:history="1">
+          <w:hyperlink w:anchor="_Toc169491159" w:history="1">
             <w:r>
               <w:rPr>
                 <w:rStyle w:val="ae"/>
@@ -6870,7 +6880,7 @@
                 <w:noProof/>
                 <w:webHidden/>
               </w:rPr>
-              <w:instrText xml:space="preserve"> PAGEREF _Toc169480096 \h </w:instrText>
+              <w:instrText xml:space="preserve"> PAGEREF _Toc169491159 \h </w:instrText>
             </w:r>
             <w:r>
               <w:rPr>
@@ -6916,7 +6926,7 @@
               <w14:ligatures w14:val="standardContextual"/>
             </w:rPr>
           </w:pPr>
-          <w:hyperlink w:anchor="_Toc169480097" w:history="1">
+          <w:hyperlink w:anchor="_Toc169491160" w:history="1">
             <w:r>
               <w:rPr>
                 <w:rStyle w:val="ae"/>
@@ -6943,7 +6953,7 @@
                 <w:noProof/>
                 <w:webHidden/>
               </w:rPr>
-              <w:instrText xml:space="preserve"> PAGEREF _Toc169480097 \h </w:instrText>
+              <w:instrText xml:space="preserve"> PAGEREF _Toc169491160 \h </w:instrText>
             </w:r>
             <w:r>
               <w:rPr>
@@ -6990,7 +7000,7 @@
               <w14:ligatures w14:val="standardContextual"/>
             </w:rPr>
           </w:pPr>
-          <w:hyperlink w:anchor="_Toc169480098" w:history="1">
+          <w:hyperlink w:anchor="_Toc169491161" w:history="1">
             <w:r>
               <w:rPr>
                 <w:rStyle w:val="ae"/>
@@ -7035,7 +7045,7 @@
                 <w:noProof/>
                 <w:webHidden/>
               </w:rPr>
-              <w:instrText xml:space="preserve"> PAGEREF _Toc169480098 \h </w:instrText>
+              <w:instrText xml:space="preserve"> PAGEREF _Toc169491161 \h </w:instrText>
             </w:r>
             <w:r>
               <w:rPr>
@@ -7082,7 +7092,7 @@
               <w14:ligatures w14:val="standardContextual"/>
             </w:rPr>
           </w:pPr>
-          <w:hyperlink w:anchor="_Toc169480099" w:history="1">
+          <w:hyperlink w:anchor="_Toc169491162" w:history="1">
             <w:r>
               <w:rPr>
                 <w:rStyle w:val="ae"/>
@@ -7127,7 +7137,7 @@
                 <w:noProof/>
                 <w:webHidden/>
               </w:rPr>
-              <w:instrText xml:space="preserve"> PAGEREF _Toc169480099 \h </w:instrText>
+              <w:instrText xml:space="preserve"> PAGEREF _Toc169491162 \h </w:instrText>
             </w:r>
             <w:r>
               <w:rPr>
@@ -7174,7 +7184,7 @@
               <w14:ligatures w14:val="standardContextual"/>
             </w:rPr>
           </w:pPr>
-          <w:hyperlink w:anchor="_Toc169480100" w:history="1">
+          <w:hyperlink w:anchor="_Toc169491163" w:history="1">
             <w:r>
               <w:rPr>
                 <w:rStyle w:val="ae"/>
@@ -7219,7 +7229,7 @@
                 <w:noProof/>
                 <w:webHidden/>
               </w:rPr>
-              <w:instrText xml:space="preserve"> PAGEREF _Toc169480100 \h </w:instrText>
+              <w:instrText xml:space="preserve"> PAGEREF _Toc169491163 \h </w:instrText>
             </w:r>
             <w:r>
               <w:rPr>
@@ -7266,7 +7276,7 @@
               <w14:ligatures w14:val="standardContextual"/>
             </w:rPr>
           </w:pPr>
-          <w:hyperlink w:anchor="_Toc169480101" w:history="1">
+          <w:hyperlink w:anchor="_Toc169491164" w:history="1">
             <w:r>
               <w:rPr>
                 <w:rStyle w:val="ae"/>
@@ -7311,7 +7321,7 @@
                 <w:noProof/>
                 <w:webHidden/>
               </w:rPr>
-              <w:instrText xml:space="preserve"> PAGEREF _Toc169480101 \h </w:instrText>
+              <w:instrText xml:space="preserve"> PAGEREF _Toc169491164 \h </w:instrText>
             </w:r>
             <w:r>
               <w:rPr>
@@ -7358,7 +7368,7 @@
               <w14:ligatures w14:val="standardContextual"/>
             </w:rPr>
           </w:pPr>
-          <w:hyperlink w:anchor="_Toc169480102" w:history="1">
+          <w:hyperlink w:anchor="_Toc169491165" w:history="1">
             <w:r>
               <w:rPr>
                 <w:rStyle w:val="ae"/>
@@ -7403,7 +7413,7 @@
                 <w:noProof/>
                 <w:webHidden/>
               </w:rPr>
-              <w:instrText xml:space="preserve"> PAGEREF _Toc169480102 \h </w:instrText>
+              <w:instrText xml:space="preserve"> PAGEREF _Toc169491165 \h </w:instrText>
             </w:r>
             <w:r>
               <w:rPr>
@@ -7450,7 +7460,7 @@
               <w14:ligatures w14:val="standardContextual"/>
             </w:rPr>
           </w:pPr>
-          <w:hyperlink w:anchor="_Toc169480103" w:history="1">
+          <w:hyperlink w:anchor="_Toc169491166" w:history="1">
             <w:r>
               <w:rPr>
                 <w:rStyle w:val="ae"/>
@@ -7495,7 +7505,7 @@
                 <w:noProof/>
                 <w:webHidden/>
               </w:rPr>
-              <w:instrText xml:space="preserve"> PAGEREF _Toc169480103 \h </w:instrText>
+              <w:instrText xml:space="preserve"> PAGEREF _Toc169491166 \h </w:instrText>
             </w:r>
             <w:r>
               <w:rPr>
@@ -7542,7 +7552,7 @@
               <w14:ligatures w14:val="standardContextual"/>
             </w:rPr>
           </w:pPr>
-          <w:hyperlink w:anchor="_Toc169480104" w:history="1">
+          <w:hyperlink w:anchor="_Toc169491167" w:history="1">
             <w:r>
               <w:rPr>
                 <w:rStyle w:val="ae"/>
@@ -7587,7 +7597,7 @@
                 <w:noProof/>
                 <w:webHidden/>
               </w:rPr>
-              <w:instrText xml:space="preserve"> PAGEREF _Toc169480104 \h </w:instrText>
+              <w:instrText xml:space="preserve"> PAGEREF _Toc169491167 \h </w:instrText>
             </w:r>
             <w:r>
               <w:rPr>
@@ -7634,7 +7644,7 @@
               <w14:ligatures w14:val="standardContextual"/>
             </w:rPr>
           </w:pPr>
-          <w:hyperlink w:anchor="_Toc169480105" w:history="1">
+          <w:hyperlink w:anchor="_Toc169491168" w:history="1">
             <w:r>
               <w:rPr>
                 <w:rStyle w:val="ae"/>
@@ -7679,7 +7689,7 @@
                 <w:noProof/>
                 <w:webHidden/>
               </w:rPr>
-              <w:instrText xml:space="preserve"> PAGEREF _Toc169480105 \h </w:instrText>
+              <w:instrText xml:space="preserve"> PAGEREF _Toc169491168 \h </w:instrText>
             </w:r>
             <w:r>
               <w:rPr>
@@ -7726,7 +7736,7 @@
               <w14:ligatures w14:val="standardContextual"/>
             </w:rPr>
           </w:pPr>
-          <w:hyperlink w:anchor="_Toc169480106" w:history="1">
+          <w:hyperlink w:anchor="_Toc169491169" w:history="1">
             <w:r>
               <w:rPr>
                 <w:rStyle w:val="ae"/>
@@ -7771,7 +7781,7 @@
                 <w:noProof/>
                 <w:webHidden/>
               </w:rPr>
-              <w:instrText xml:space="preserve"> PAGEREF _Toc169480106 \h </w:instrText>
+              <w:instrText xml:space="preserve"> PAGEREF _Toc169491169 \h </w:instrText>
             </w:r>
             <w:r>
               <w:rPr>
@@ -7818,7 +7828,7 @@
               <w14:ligatures w14:val="standardContextual"/>
             </w:rPr>
           </w:pPr>
-          <w:hyperlink w:anchor="_Toc169480107" w:history="1">
+          <w:hyperlink w:anchor="_Toc169491170" w:history="1">
             <w:r>
               <w:rPr>
                 <w:rStyle w:val="ae"/>
@@ -7863,7 +7873,7 @@
                 <w:noProof/>
                 <w:webHidden/>
               </w:rPr>
-              <w:instrText xml:space="preserve"> PAGEREF _Toc169480107 \h </w:instrText>
+              <w:instrText xml:space="preserve"> PAGEREF _Toc169491170 \h </w:instrText>
             </w:r>
             <w:r>
               <w:rPr>
@@ -7910,7 +7920,7 @@
               <w14:ligatures w14:val="standardContextual"/>
             </w:rPr>
           </w:pPr>
-          <w:hyperlink w:anchor="_Toc169480108" w:history="1">
+          <w:hyperlink w:anchor="_Toc169491171" w:history="1">
             <w:r>
               <w:rPr>
                 <w:rStyle w:val="ae"/>
@@ -7955,7 +7965,7 @@
                 <w:noProof/>
                 <w:webHidden/>
               </w:rPr>
-              <w:instrText xml:space="preserve"> PAGEREF _Toc169480108 \h </w:instrText>
+              <w:instrText xml:space="preserve"> PAGEREF _Toc169491171 \h </w:instrText>
             </w:r>
             <w:r>
               <w:rPr>
@@ -8002,7 +8012,7 @@
               <w14:ligatures w14:val="standardContextual"/>
             </w:rPr>
           </w:pPr>
-          <w:hyperlink w:anchor="_Toc169480109" w:history="1">
+          <w:hyperlink w:anchor="_Toc169491172" w:history="1">
             <w:r>
               <w:rPr>
                 <w:rStyle w:val="ae"/>
@@ -8047,7 +8057,7 @@
                 <w:noProof/>
                 <w:webHidden/>
               </w:rPr>
-              <w:instrText xml:space="preserve"> PAGEREF _Toc169480109 \h </w:instrText>
+              <w:instrText xml:space="preserve"> PAGEREF _Toc169491172 \h </w:instrText>
             </w:r>
             <w:r>
               <w:rPr>
@@ -8094,7 +8104,7 @@
               <w14:ligatures w14:val="standardContextual"/>
             </w:rPr>
           </w:pPr>
-          <w:hyperlink w:anchor="_Toc169480110" w:history="1">
+          <w:hyperlink w:anchor="_Toc169491173" w:history="1">
             <w:r>
               <w:rPr>
                 <w:rStyle w:val="ae"/>
@@ -8139,7 +8149,7 @@
                 <w:noProof/>
                 <w:webHidden/>
               </w:rPr>
-              <w:instrText xml:space="preserve"> PAGEREF _Toc169480110 \h </w:instrText>
+              <w:instrText xml:space="preserve"> PAGEREF _Toc169491173 \h </w:instrText>
             </w:r>
             <w:r>
               <w:rPr>
@@ -8186,7 +8196,7 @@
               <w14:ligatures w14:val="standardContextual"/>
             </w:rPr>
           </w:pPr>
-          <w:hyperlink w:anchor="_Toc169480111" w:history="1">
+          <w:hyperlink w:anchor="_Toc169491174" w:history="1">
             <w:r>
               <w:rPr>
                 <w:rStyle w:val="ae"/>
@@ -8231,7 +8241,7 @@
                 <w:noProof/>
                 <w:webHidden/>
               </w:rPr>
-              <w:instrText xml:space="preserve"> PAGEREF _Toc169480111 \h </w:instrText>
+              <w:instrText xml:space="preserve"> PAGEREF _Toc169491174 \h </w:instrText>
             </w:r>
             <w:r>
               <w:rPr>
@@ -8278,7 +8288,7 @@
               <w14:ligatures w14:val="standardContextual"/>
             </w:rPr>
           </w:pPr>
-          <w:hyperlink w:anchor="_Toc169480112" w:history="1">
+          <w:hyperlink w:anchor="_Toc169491175" w:history="1">
             <w:r>
               <w:rPr>
                 <w:rStyle w:val="ae"/>
@@ -8323,7 +8333,7 @@
                 <w:noProof/>
                 <w:webHidden/>
               </w:rPr>
-              <w:instrText xml:space="preserve"> PAGEREF _Toc169480112 \h </w:instrText>
+              <w:instrText xml:space="preserve"> PAGEREF _Toc169491175 \h </w:instrText>
             </w:r>
             <w:r>
               <w:rPr>
@@ -8370,7 +8380,7 @@
               <w14:ligatures w14:val="standardContextual"/>
             </w:rPr>
           </w:pPr>
-          <w:hyperlink w:anchor="_Toc169480113" w:history="1">
+          <w:hyperlink w:anchor="_Toc169491176" w:history="1">
             <w:r>
               <w:rPr>
                 <w:rStyle w:val="ae"/>
@@ -8415,7 +8425,7 @@
                 <w:noProof/>
                 <w:webHidden/>
               </w:rPr>
-              <w:instrText xml:space="preserve"> PAGEREF _Toc169480113 \h </w:instrText>
+              <w:instrText xml:space="preserve"> PAGEREF _Toc169491176 \h </w:instrText>
             </w:r>
             <w:r>
               <w:rPr>
@@ -8436,6 +8446,1586 @@
                 <w:webHidden/>
               </w:rPr>
               <w:t>46</w:t>
+            </w:r>
+            <w:r>
+              <w:rPr>
+                <w:noProof/>
+                <w:webHidden/>
+              </w:rPr>
+              <w:fldChar w:fldCharType="end"/>
+            </w:r>
+          </w:hyperlink>
+        </w:p>
+        <w:p>
+          <w:pPr>
+            <w:pStyle w:val="12"/>
+            <w:tabs>
+              <w:tab w:val="left" w:pos="480"/>
+              <w:tab w:val="right" w:leader="dot" w:pos="9627"/>
+            </w:tabs>
+            <w:rPr>
+              <w:rFonts w:asciiTheme="minorHAnsi" w:eastAsiaTheme="minorEastAsia" w:hAnsiTheme="minorHAnsi" w:cstheme="minorBidi"/>
+              <w:noProof/>
+              <w:kern w:val="2"/>
+              <w:sz w:val="22"/>
+              <w:lang w:val="ru-RU" w:eastAsia="ru-RU"/>
+              <w14:ligatures w14:val="standardContextual"/>
+            </w:rPr>
+          </w:pPr>
+          <w:hyperlink w:anchor="_Toc169491177" w:history="1">
+            <w:r>
+              <w:rPr>
+                <w:rStyle w:val="ae"/>
+                <w:rFonts w:eastAsia="Calibri"/>
+                <w:noProof/>
+              </w:rPr>
+              <w:t>3.</w:t>
+            </w:r>
+            <w:r>
+              <w:rPr>
+                <w:rFonts w:asciiTheme="minorHAnsi" w:eastAsiaTheme="minorEastAsia" w:hAnsiTheme="minorHAnsi" w:cstheme="minorBidi"/>
+                <w:noProof/>
+                <w:kern w:val="2"/>
+                <w:sz w:val="22"/>
+                <w:lang w:val="ru-RU" w:eastAsia="ru-RU"/>
+                <w14:ligatures w14:val="standardContextual"/>
+              </w:rPr>
+              <w:tab/>
+            </w:r>
+            <w:r>
+              <w:rPr>
+                <w:rStyle w:val="ae"/>
+                <w:rFonts w:eastAsia="Calibri"/>
+                <w:noProof/>
+              </w:rPr>
+              <w:t>Разработка архитектуры ViT</w:t>
+            </w:r>
+            <w:r>
+              <w:rPr>
+                <w:noProof/>
+                <w:webHidden/>
+              </w:rPr>
+              <w:tab/>
+            </w:r>
+            <w:r>
+              <w:rPr>
+                <w:noProof/>
+                <w:webHidden/>
+              </w:rPr>
+              <w:fldChar w:fldCharType="begin"/>
+            </w:r>
+            <w:r>
+              <w:rPr>
+                <w:noProof/>
+                <w:webHidden/>
+              </w:rPr>
+              <w:instrText xml:space="preserve"> PAGEREF _Toc169491177 \h </w:instrText>
+            </w:r>
+            <w:r>
+              <w:rPr>
+                <w:noProof/>
+                <w:webHidden/>
+              </w:rPr>
+            </w:r>
+            <w:r>
+              <w:rPr>
+                <w:noProof/>
+                <w:webHidden/>
+              </w:rPr>
+              <w:fldChar w:fldCharType="separate"/>
+            </w:r>
+            <w:r>
+              <w:rPr>
+                <w:noProof/>
+                <w:webHidden/>
+              </w:rPr>
+              <w:t>47</w:t>
+            </w:r>
+            <w:r>
+              <w:rPr>
+                <w:noProof/>
+                <w:webHidden/>
+              </w:rPr>
+              <w:fldChar w:fldCharType="end"/>
+            </w:r>
+          </w:hyperlink>
+        </w:p>
+        <w:p>
+          <w:pPr>
+            <w:pStyle w:val="12"/>
+            <w:tabs>
+              <w:tab w:val="left" w:pos="660"/>
+              <w:tab w:val="right" w:leader="dot" w:pos="9627"/>
+            </w:tabs>
+            <w:rPr>
+              <w:rFonts w:asciiTheme="minorHAnsi" w:eastAsiaTheme="minorEastAsia" w:hAnsiTheme="minorHAnsi" w:cstheme="minorBidi"/>
+              <w:noProof/>
+              <w:kern w:val="2"/>
+              <w:sz w:val="22"/>
+              <w:lang w:val="ru-RU" w:eastAsia="ru-RU"/>
+              <w14:ligatures w14:val="standardContextual"/>
+            </w:rPr>
+          </w:pPr>
+          <w:hyperlink w:anchor="_Toc169491178" w:history="1">
+            <w:r>
+              <w:rPr>
+                <w:rStyle w:val="ae"/>
+                <w:rFonts w:eastAsia="Calibri"/>
+                <w:noProof/>
+              </w:rPr>
+              <w:t>3.1</w:t>
+            </w:r>
+            <w:r>
+              <w:rPr>
+                <w:rFonts w:asciiTheme="minorHAnsi" w:eastAsiaTheme="minorEastAsia" w:hAnsiTheme="minorHAnsi" w:cstheme="minorBidi"/>
+                <w:noProof/>
+                <w:kern w:val="2"/>
+                <w:sz w:val="22"/>
+                <w:lang w:val="ru-RU" w:eastAsia="ru-RU"/>
+                <w14:ligatures w14:val="standardContextual"/>
+              </w:rPr>
+              <w:tab/>
+            </w:r>
+            <w:r>
+              <w:rPr>
+                <w:rStyle w:val="ae"/>
+                <w:rFonts w:eastAsia="Calibri"/>
+                <w:noProof/>
+              </w:rPr>
+              <w:t>Устройство визуальной трансформерной НС</w:t>
+            </w:r>
+            <w:r>
+              <w:rPr>
+                <w:noProof/>
+                <w:webHidden/>
+              </w:rPr>
+              <w:tab/>
+            </w:r>
+            <w:r>
+              <w:rPr>
+                <w:noProof/>
+                <w:webHidden/>
+              </w:rPr>
+              <w:fldChar w:fldCharType="begin"/>
+            </w:r>
+            <w:r>
+              <w:rPr>
+                <w:noProof/>
+                <w:webHidden/>
+              </w:rPr>
+              <w:instrText xml:space="preserve"> PAGEREF _Toc169491178 \h </w:instrText>
+            </w:r>
+            <w:r>
+              <w:rPr>
+                <w:noProof/>
+                <w:webHidden/>
+              </w:rPr>
+            </w:r>
+            <w:r>
+              <w:rPr>
+                <w:noProof/>
+                <w:webHidden/>
+              </w:rPr>
+              <w:fldChar w:fldCharType="separate"/>
+            </w:r>
+            <w:r>
+              <w:rPr>
+                <w:noProof/>
+                <w:webHidden/>
+              </w:rPr>
+              <w:t>48</w:t>
+            </w:r>
+            <w:r>
+              <w:rPr>
+                <w:noProof/>
+                <w:webHidden/>
+              </w:rPr>
+              <w:fldChar w:fldCharType="end"/>
+            </w:r>
+          </w:hyperlink>
+        </w:p>
+        <w:p>
+          <w:pPr>
+            <w:pStyle w:val="12"/>
+            <w:tabs>
+              <w:tab w:val="left" w:pos="660"/>
+              <w:tab w:val="right" w:leader="dot" w:pos="9627"/>
+            </w:tabs>
+            <w:rPr>
+              <w:rFonts w:asciiTheme="minorHAnsi" w:eastAsiaTheme="minorEastAsia" w:hAnsiTheme="minorHAnsi" w:cstheme="minorBidi"/>
+              <w:noProof/>
+              <w:kern w:val="2"/>
+              <w:sz w:val="22"/>
+              <w:lang w:val="ru-RU" w:eastAsia="ru-RU"/>
+              <w14:ligatures w14:val="standardContextual"/>
+            </w:rPr>
+          </w:pPr>
+          <w:hyperlink w:anchor="_Toc169491179" w:history="1">
+            <w:r>
+              <w:rPr>
+                <w:rStyle w:val="ae"/>
+                <w:rFonts w:eastAsia="Calibri"/>
+                <w:noProof/>
+              </w:rPr>
+              <w:t>3.2.</w:t>
+            </w:r>
+            <w:r>
+              <w:rPr>
+                <w:rFonts w:asciiTheme="minorHAnsi" w:eastAsiaTheme="minorEastAsia" w:hAnsiTheme="minorHAnsi" w:cstheme="minorBidi"/>
+                <w:noProof/>
+                <w:kern w:val="2"/>
+                <w:sz w:val="22"/>
+                <w:lang w:val="ru-RU" w:eastAsia="ru-RU"/>
+                <w14:ligatures w14:val="standardContextual"/>
+              </w:rPr>
+              <w:tab/>
+            </w:r>
+            <w:r>
+              <w:rPr>
+                <w:rStyle w:val="ae"/>
+                <w:rFonts w:eastAsia="Calibri"/>
+                <w:noProof/>
+              </w:rPr>
+              <w:t>Что поступает в трансформер</w:t>
+            </w:r>
+            <w:r>
+              <w:rPr>
+                <w:noProof/>
+                <w:webHidden/>
+              </w:rPr>
+              <w:tab/>
+            </w:r>
+            <w:r>
+              <w:rPr>
+                <w:noProof/>
+                <w:webHidden/>
+              </w:rPr>
+              <w:fldChar w:fldCharType="begin"/>
+            </w:r>
+            <w:r>
+              <w:rPr>
+                <w:noProof/>
+                <w:webHidden/>
+              </w:rPr>
+              <w:instrText xml:space="preserve"> PAGEREF _Toc169491179 \h </w:instrText>
+            </w:r>
+            <w:r>
+              <w:rPr>
+                <w:noProof/>
+                <w:webHidden/>
+              </w:rPr>
+            </w:r>
+            <w:r>
+              <w:rPr>
+                <w:noProof/>
+                <w:webHidden/>
+              </w:rPr>
+              <w:fldChar w:fldCharType="separate"/>
+            </w:r>
+            <w:r>
+              <w:rPr>
+                <w:noProof/>
+                <w:webHidden/>
+              </w:rPr>
+              <w:t>50</w:t>
+            </w:r>
+            <w:r>
+              <w:rPr>
+                <w:noProof/>
+                <w:webHidden/>
+              </w:rPr>
+              <w:fldChar w:fldCharType="end"/>
+            </w:r>
+          </w:hyperlink>
+        </w:p>
+        <w:p>
+          <w:pPr>
+            <w:pStyle w:val="12"/>
+            <w:tabs>
+              <w:tab w:val="left" w:pos="660"/>
+              <w:tab w:val="right" w:leader="dot" w:pos="9627"/>
+            </w:tabs>
+            <w:rPr>
+              <w:rFonts w:asciiTheme="minorHAnsi" w:eastAsiaTheme="minorEastAsia" w:hAnsiTheme="minorHAnsi" w:cstheme="minorBidi"/>
+              <w:noProof/>
+              <w:kern w:val="2"/>
+              <w:sz w:val="22"/>
+              <w:lang w:val="ru-RU" w:eastAsia="ru-RU"/>
+              <w14:ligatures w14:val="standardContextual"/>
+            </w:rPr>
+          </w:pPr>
+          <w:hyperlink w:anchor="_Toc169491180" w:history="1">
+            <w:r>
+              <w:rPr>
+                <w:rStyle w:val="ae"/>
+                <w:rFonts w:eastAsia="Calibri"/>
+                <w:noProof/>
+              </w:rPr>
+              <w:t>3.3.</w:t>
+            </w:r>
+            <w:r>
+              <w:rPr>
+                <w:rFonts w:asciiTheme="minorHAnsi" w:eastAsiaTheme="minorEastAsia" w:hAnsiTheme="minorHAnsi" w:cstheme="minorBidi"/>
+                <w:noProof/>
+                <w:kern w:val="2"/>
+                <w:sz w:val="22"/>
+                <w:lang w:val="ru-RU" w:eastAsia="ru-RU"/>
+                <w14:ligatures w14:val="standardContextual"/>
+              </w:rPr>
+              <w:tab/>
+            </w:r>
+            <w:r>
+              <w:rPr>
+                <w:rStyle w:val="ae"/>
+                <w:rFonts w:eastAsia="Calibri"/>
+                <w:noProof/>
+              </w:rPr>
+              <w:t>Механизм «внимания»</w:t>
+            </w:r>
+            <w:r>
+              <w:rPr>
+                <w:noProof/>
+                <w:webHidden/>
+              </w:rPr>
+              <w:tab/>
+            </w:r>
+            <w:r>
+              <w:rPr>
+                <w:noProof/>
+                <w:webHidden/>
+              </w:rPr>
+              <w:fldChar w:fldCharType="begin"/>
+            </w:r>
+            <w:r>
+              <w:rPr>
+                <w:noProof/>
+                <w:webHidden/>
+              </w:rPr>
+              <w:instrText xml:space="preserve"> PAGEREF _Toc169491180 \h </w:instrText>
+            </w:r>
+            <w:r>
+              <w:rPr>
+                <w:noProof/>
+                <w:webHidden/>
+              </w:rPr>
+            </w:r>
+            <w:r>
+              <w:rPr>
+                <w:noProof/>
+                <w:webHidden/>
+              </w:rPr>
+              <w:fldChar w:fldCharType="separate"/>
+            </w:r>
+            <w:r>
+              <w:rPr>
+                <w:noProof/>
+                <w:webHidden/>
+              </w:rPr>
+              <w:t>52</w:t>
+            </w:r>
+            <w:r>
+              <w:rPr>
+                <w:noProof/>
+                <w:webHidden/>
+              </w:rPr>
+              <w:fldChar w:fldCharType="end"/>
+            </w:r>
+          </w:hyperlink>
+        </w:p>
+        <w:p>
+          <w:pPr>
+            <w:pStyle w:val="12"/>
+            <w:tabs>
+              <w:tab w:val="left" w:pos="660"/>
+              <w:tab w:val="right" w:leader="dot" w:pos="9627"/>
+            </w:tabs>
+            <w:rPr>
+              <w:rFonts w:asciiTheme="minorHAnsi" w:eastAsiaTheme="minorEastAsia" w:hAnsiTheme="minorHAnsi" w:cstheme="minorBidi"/>
+              <w:noProof/>
+              <w:kern w:val="2"/>
+              <w:sz w:val="22"/>
+              <w:lang w:val="ru-RU" w:eastAsia="ru-RU"/>
+              <w14:ligatures w14:val="standardContextual"/>
+            </w:rPr>
+          </w:pPr>
+          <w:hyperlink w:anchor="_Toc169491181" w:history="1">
+            <w:r>
+              <w:rPr>
+                <w:rStyle w:val="ae"/>
+                <w:rFonts w:eastAsia="Calibri"/>
+                <w:noProof/>
+              </w:rPr>
+              <w:t>3.4.</w:t>
+            </w:r>
+            <w:r>
+              <w:rPr>
+                <w:rFonts w:asciiTheme="minorHAnsi" w:eastAsiaTheme="minorEastAsia" w:hAnsiTheme="minorHAnsi" w:cstheme="minorBidi"/>
+                <w:noProof/>
+                <w:kern w:val="2"/>
+                <w:sz w:val="22"/>
+                <w:lang w:val="ru-RU" w:eastAsia="ru-RU"/>
+                <w14:ligatures w14:val="standardContextual"/>
+              </w:rPr>
+              <w:tab/>
+            </w:r>
+            <w:r>
+              <w:rPr>
+                <w:rStyle w:val="ae"/>
+                <w:rFonts w:eastAsia="Calibri"/>
+                <w:noProof/>
+              </w:rPr>
+              <w:t>Полносвязная нейронная сеть</w:t>
+            </w:r>
+            <w:r>
+              <w:rPr>
+                <w:noProof/>
+                <w:webHidden/>
+              </w:rPr>
+              <w:tab/>
+            </w:r>
+            <w:r>
+              <w:rPr>
+                <w:noProof/>
+                <w:webHidden/>
+              </w:rPr>
+              <w:fldChar w:fldCharType="begin"/>
+            </w:r>
+            <w:r>
+              <w:rPr>
+                <w:noProof/>
+                <w:webHidden/>
+              </w:rPr>
+              <w:instrText xml:space="preserve"> PAGEREF _Toc169491181 \h </w:instrText>
+            </w:r>
+            <w:r>
+              <w:rPr>
+                <w:noProof/>
+                <w:webHidden/>
+              </w:rPr>
+            </w:r>
+            <w:r>
+              <w:rPr>
+                <w:noProof/>
+                <w:webHidden/>
+              </w:rPr>
+              <w:fldChar w:fldCharType="separate"/>
+            </w:r>
+            <w:r>
+              <w:rPr>
+                <w:noProof/>
+                <w:webHidden/>
+              </w:rPr>
+              <w:t>55</w:t>
+            </w:r>
+            <w:r>
+              <w:rPr>
+                <w:noProof/>
+                <w:webHidden/>
+              </w:rPr>
+              <w:fldChar w:fldCharType="end"/>
+            </w:r>
+          </w:hyperlink>
+        </w:p>
+        <w:p>
+          <w:pPr>
+            <w:pStyle w:val="12"/>
+            <w:tabs>
+              <w:tab w:val="left" w:pos="660"/>
+              <w:tab w:val="right" w:leader="dot" w:pos="9627"/>
+            </w:tabs>
+            <w:rPr>
+              <w:rFonts w:asciiTheme="minorHAnsi" w:eastAsiaTheme="minorEastAsia" w:hAnsiTheme="minorHAnsi" w:cstheme="minorBidi"/>
+              <w:noProof/>
+              <w:kern w:val="2"/>
+              <w:sz w:val="22"/>
+              <w:lang w:val="ru-RU" w:eastAsia="ru-RU"/>
+              <w14:ligatures w14:val="standardContextual"/>
+            </w:rPr>
+          </w:pPr>
+          <w:hyperlink w:anchor="_Toc169491182" w:history="1">
+            <w:r>
+              <w:rPr>
+                <w:rStyle w:val="ae"/>
+                <w:rFonts w:eastAsia="Calibri"/>
+                <w:noProof/>
+              </w:rPr>
+              <w:t>3.5.</w:t>
+            </w:r>
+            <w:r>
+              <w:rPr>
+                <w:rFonts w:asciiTheme="minorHAnsi" w:eastAsiaTheme="minorEastAsia" w:hAnsiTheme="minorHAnsi" w:cstheme="minorBidi"/>
+                <w:noProof/>
+                <w:kern w:val="2"/>
+                <w:sz w:val="22"/>
+                <w:lang w:val="ru-RU" w:eastAsia="ru-RU"/>
+                <w14:ligatures w14:val="standardContextual"/>
+              </w:rPr>
+              <w:tab/>
+            </w:r>
+            <w:r>
+              <w:rPr>
+                <w:rStyle w:val="ae"/>
+                <w:rFonts w:eastAsia="Calibri"/>
+                <w:noProof/>
+              </w:rPr>
+              <w:t>Блок энкодер</w:t>
+            </w:r>
+            <w:r>
+              <w:rPr>
+                <w:noProof/>
+                <w:webHidden/>
+              </w:rPr>
+              <w:tab/>
+            </w:r>
+            <w:r>
+              <w:rPr>
+                <w:noProof/>
+                <w:webHidden/>
+              </w:rPr>
+              <w:fldChar w:fldCharType="begin"/>
+            </w:r>
+            <w:r>
+              <w:rPr>
+                <w:noProof/>
+                <w:webHidden/>
+              </w:rPr>
+              <w:instrText xml:space="preserve"> PAGEREF _Toc169491182 \h </w:instrText>
+            </w:r>
+            <w:r>
+              <w:rPr>
+                <w:noProof/>
+                <w:webHidden/>
+              </w:rPr>
+            </w:r>
+            <w:r>
+              <w:rPr>
+                <w:noProof/>
+                <w:webHidden/>
+              </w:rPr>
+              <w:fldChar w:fldCharType="separate"/>
+            </w:r>
+            <w:r>
+              <w:rPr>
+                <w:noProof/>
+                <w:webHidden/>
+              </w:rPr>
+              <w:t>56</w:t>
+            </w:r>
+            <w:r>
+              <w:rPr>
+                <w:noProof/>
+                <w:webHidden/>
+              </w:rPr>
+              <w:fldChar w:fldCharType="end"/>
+            </w:r>
+          </w:hyperlink>
+        </w:p>
+        <w:p>
+          <w:pPr>
+            <w:pStyle w:val="12"/>
+            <w:tabs>
+              <w:tab w:val="left" w:pos="660"/>
+              <w:tab w:val="right" w:leader="dot" w:pos="9627"/>
+            </w:tabs>
+            <w:rPr>
+              <w:rFonts w:asciiTheme="minorHAnsi" w:eastAsiaTheme="minorEastAsia" w:hAnsiTheme="minorHAnsi" w:cstheme="minorBidi"/>
+              <w:noProof/>
+              <w:kern w:val="2"/>
+              <w:sz w:val="22"/>
+              <w:lang w:val="ru-RU" w:eastAsia="ru-RU"/>
+              <w14:ligatures w14:val="standardContextual"/>
+            </w:rPr>
+          </w:pPr>
+          <w:hyperlink w:anchor="_Toc169491183" w:history="1">
+            <w:r>
+              <w:rPr>
+                <w:rStyle w:val="ae"/>
+                <w:rFonts w:eastAsia="Calibri"/>
+                <w:noProof/>
+              </w:rPr>
+              <w:t>3.6.</w:t>
+            </w:r>
+            <w:r>
+              <w:rPr>
+                <w:rFonts w:asciiTheme="minorHAnsi" w:eastAsiaTheme="minorEastAsia" w:hAnsiTheme="minorHAnsi" w:cstheme="minorBidi"/>
+                <w:noProof/>
+                <w:kern w:val="2"/>
+                <w:sz w:val="22"/>
+                <w:lang w:val="ru-RU" w:eastAsia="ru-RU"/>
+                <w14:ligatures w14:val="standardContextual"/>
+              </w:rPr>
+              <w:tab/>
+            </w:r>
+            <w:r>
+              <w:rPr>
+                <w:rStyle w:val="ae"/>
+                <w:rFonts w:eastAsia="Calibri"/>
+                <w:noProof/>
+              </w:rPr>
+              <w:t>Проведение исследования</w:t>
+            </w:r>
+            <w:r>
+              <w:rPr>
+                <w:noProof/>
+                <w:webHidden/>
+              </w:rPr>
+              <w:tab/>
+            </w:r>
+            <w:r>
+              <w:rPr>
+                <w:noProof/>
+                <w:webHidden/>
+              </w:rPr>
+              <w:fldChar w:fldCharType="begin"/>
+            </w:r>
+            <w:r>
+              <w:rPr>
+                <w:noProof/>
+                <w:webHidden/>
+              </w:rPr>
+              <w:instrText xml:space="preserve"> PAGEREF _Toc169491183 \h </w:instrText>
+            </w:r>
+            <w:r>
+              <w:rPr>
+                <w:noProof/>
+                <w:webHidden/>
+              </w:rPr>
+            </w:r>
+            <w:r>
+              <w:rPr>
+                <w:noProof/>
+                <w:webHidden/>
+              </w:rPr>
+              <w:fldChar w:fldCharType="separate"/>
+            </w:r>
+            <w:r>
+              <w:rPr>
+                <w:noProof/>
+                <w:webHidden/>
+              </w:rPr>
+              <w:t>57</w:t>
+            </w:r>
+            <w:r>
+              <w:rPr>
+                <w:noProof/>
+                <w:webHidden/>
+              </w:rPr>
+              <w:fldChar w:fldCharType="end"/>
+            </w:r>
+          </w:hyperlink>
+        </w:p>
+        <w:p>
+          <w:pPr>
+            <w:pStyle w:val="12"/>
+            <w:tabs>
+              <w:tab w:val="left" w:pos="660"/>
+              <w:tab w:val="right" w:leader="dot" w:pos="9627"/>
+            </w:tabs>
+            <w:rPr>
+              <w:rFonts w:asciiTheme="minorHAnsi" w:eastAsiaTheme="minorEastAsia" w:hAnsiTheme="minorHAnsi" w:cstheme="minorBidi"/>
+              <w:noProof/>
+              <w:kern w:val="2"/>
+              <w:sz w:val="22"/>
+              <w:lang w:val="ru-RU" w:eastAsia="ru-RU"/>
+              <w14:ligatures w14:val="standardContextual"/>
+            </w:rPr>
+          </w:pPr>
+          <w:hyperlink w:anchor="_Toc169491184" w:history="1">
+            <w:r>
+              <w:rPr>
+                <w:rStyle w:val="ae"/>
+                <w:rFonts w:eastAsia="Calibri"/>
+                <w:noProof/>
+              </w:rPr>
+              <w:t>3.7.</w:t>
+            </w:r>
+            <w:r>
+              <w:rPr>
+                <w:rFonts w:asciiTheme="minorHAnsi" w:eastAsiaTheme="minorEastAsia" w:hAnsiTheme="minorHAnsi" w:cstheme="minorBidi"/>
+                <w:noProof/>
+                <w:kern w:val="2"/>
+                <w:sz w:val="22"/>
+                <w:lang w:val="ru-RU" w:eastAsia="ru-RU"/>
+                <w14:ligatures w14:val="standardContextual"/>
+              </w:rPr>
+              <w:tab/>
+            </w:r>
+            <w:r>
+              <w:rPr>
+                <w:rStyle w:val="ae"/>
+                <w:rFonts w:eastAsia="Calibri"/>
+                <w:noProof/>
+              </w:rPr>
+              <w:t>Заключение по ViT</w:t>
+            </w:r>
+            <w:r>
+              <w:rPr>
+                <w:noProof/>
+                <w:webHidden/>
+              </w:rPr>
+              <w:tab/>
+            </w:r>
+            <w:r>
+              <w:rPr>
+                <w:noProof/>
+                <w:webHidden/>
+              </w:rPr>
+              <w:fldChar w:fldCharType="begin"/>
+            </w:r>
+            <w:r>
+              <w:rPr>
+                <w:noProof/>
+                <w:webHidden/>
+              </w:rPr>
+              <w:instrText xml:space="preserve"> PAGEREF _Toc169491184 \h </w:instrText>
+            </w:r>
+            <w:r>
+              <w:rPr>
+                <w:noProof/>
+                <w:webHidden/>
+              </w:rPr>
+            </w:r>
+            <w:r>
+              <w:rPr>
+                <w:noProof/>
+                <w:webHidden/>
+              </w:rPr>
+              <w:fldChar w:fldCharType="separate"/>
+            </w:r>
+            <w:r>
+              <w:rPr>
+                <w:noProof/>
+                <w:webHidden/>
+              </w:rPr>
+              <w:t>60</w:t>
+            </w:r>
+            <w:r>
+              <w:rPr>
+                <w:noProof/>
+                <w:webHidden/>
+              </w:rPr>
+              <w:fldChar w:fldCharType="end"/>
+            </w:r>
+          </w:hyperlink>
+        </w:p>
+        <w:p>
+          <w:pPr>
+            <w:pStyle w:val="12"/>
+            <w:tabs>
+              <w:tab w:val="left" w:pos="480"/>
+              <w:tab w:val="right" w:leader="dot" w:pos="9627"/>
+            </w:tabs>
+            <w:rPr>
+              <w:rFonts w:asciiTheme="minorHAnsi" w:eastAsiaTheme="minorEastAsia" w:hAnsiTheme="minorHAnsi" w:cstheme="minorBidi"/>
+              <w:noProof/>
+              <w:kern w:val="2"/>
+              <w:sz w:val="22"/>
+              <w:lang w:val="ru-RU" w:eastAsia="ru-RU"/>
+              <w14:ligatures w14:val="standardContextual"/>
+            </w:rPr>
+          </w:pPr>
+          <w:hyperlink w:anchor="_Toc169491185" w:history="1">
+            <w:r>
+              <w:rPr>
+                <w:rStyle w:val="ae"/>
+                <w:noProof/>
+              </w:rPr>
+              <w:t>4.</w:t>
+            </w:r>
+            <w:r>
+              <w:rPr>
+                <w:rFonts w:asciiTheme="minorHAnsi" w:eastAsiaTheme="minorEastAsia" w:hAnsiTheme="minorHAnsi" w:cstheme="minorBidi"/>
+                <w:noProof/>
+                <w:kern w:val="2"/>
+                <w:sz w:val="22"/>
+                <w:lang w:val="ru-RU" w:eastAsia="ru-RU"/>
+                <w14:ligatures w14:val="standardContextual"/>
+              </w:rPr>
+              <w:tab/>
+            </w:r>
+            <w:r>
+              <w:rPr>
+                <w:rStyle w:val="ae"/>
+                <w:noProof/>
+              </w:rPr>
+              <w:t>Метод дообучению</w:t>
+            </w:r>
+            <w:r>
+              <w:rPr>
+                <w:noProof/>
+                <w:webHidden/>
+              </w:rPr>
+              <w:tab/>
+            </w:r>
+            <w:r>
+              <w:rPr>
+                <w:noProof/>
+                <w:webHidden/>
+              </w:rPr>
+              <w:fldChar w:fldCharType="begin"/>
+            </w:r>
+            <w:r>
+              <w:rPr>
+                <w:noProof/>
+                <w:webHidden/>
+              </w:rPr>
+              <w:instrText xml:space="preserve"> PAGEREF _Toc169491185 \h </w:instrText>
+            </w:r>
+            <w:r>
+              <w:rPr>
+                <w:noProof/>
+                <w:webHidden/>
+              </w:rPr>
+            </w:r>
+            <w:r>
+              <w:rPr>
+                <w:noProof/>
+                <w:webHidden/>
+              </w:rPr>
+              <w:fldChar w:fldCharType="separate"/>
+            </w:r>
+            <w:r>
+              <w:rPr>
+                <w:noProof/>
+                <w:webHidden/>
+              </w:rPr>
+              <w:t>61</w:t>
+            </w:r>
+            <w:r>
+              <w:rPr>
+                <w:noProof/>
+                <w:webHidden/>
+              </w:rPr>
+              <w:fldChar w:fldCharType="end"/>
+            </w:r>
+          </w:hyperlink>
+        </w:p>
+        <w:p>
+          <w:pPr>
+            <w:pStyle w:val="12"/>
+            <w:tabs>
+              <w:tab w:val="left" w:pos="660"/>
+              <w:tab w:val="right" w:leader="dot" w:pos="9627"/>
+            </w:tabs>
+            <w:rPr>
+              <w:rFonts w:asciiTheme="minorHAnsi" w:eastAsiaTheme="minorEastAsia" w:hAnsiTheme="minorHAnsi" w:cstheme="minorBidi"/>
+              <w:noProof/>
+              <w:kern w:val="2"/>
+              <w:sz w:val="22"/>
+              <w:lang w:val="ru-RU" w:eastAsia="ru-RU"/>
+              <w14:ligatures w14:val="standardContextual"/>
+            </w:rPr>
+          </w:pPr>
+          <w:hyperlink w:anchor="_Toc169491186" w:history="1">
+            <w:r>
+              <w:rPr>
+                <w:rStyle w:val="ae"/>
+                <w:noProof/>
+              </w:rPr>
+              <w:t>4.1.</w:t>
+            </w:r>
+            <w:r>
+              <w:rPr>
+                <w:rFonts w:asciiTheme="minorHAnsi" w:eastAsiaTheme="minorEastAsia" w:hAnsiTheme="minorHAnsi" w:cstheme="minorBidi"/>
+                <w:noProof/>
+                <w:kern w:val="2"/>
+                <w:sz w:val="22"/>
+                <w:lang w:val="ru-RU" w:eastAsia="ru-RU"/>
+                <w14:ligatures w14:val="standardContextual"/>
+              </w:rPr>
+              <w:tab/>
+            </w:r>
+            <w:r>
+              <w:rPr>
+                <w:rStyle w:val="ae"/>
+                <w:noProof/>
+              </w:rPr>
+              <w:t>Разработка модуля дообучения</w:t>
+            </w:r>
+            <w:r>
+              <w:rPr>
+                <w:noProof/>
+                <w:webHidden/>
+              </w:rPr>
+              <w:tab/>
+            </w:r>
+            <w:r>
+              <w:rPr>
+                <w:noProof/>
+                <w:webHidden/>
+              </w:rPr>
+              <w:fldChar w:fldCharType="begin"/>
+            </w:r>
+            <w:r>
+              <w:rPr>
+                <w:noProof/>
+                <w:webHidden/>
+              </w:rPr>
+              <w:instrText xml:space="preserve"> PAGEREF _Toc169491186 \h </w:instrText>
+            </w:r>
+            <w:r>
+              <w:rPr>
+                <w:noProof/>
+                <w:webHidden/>
+              </w:rPr>
+            </w:r>
+            <w:r>
+              <w:rPr>
+                <w:noProof/>
+                <w:webHidden/>
+              </w:rPr>
+              <w:fldChar w:fldCharType="separate"/>
+            </w:r>
+            <w:r>
+              <w:rPr>
+                <w:noProof/>
+                <w:webHidden/>
+              </w:rPr>
+              <w:t>62</w:t>
+            </w:r>
+            <w:r>
+              <w:rPr>
+                <w:noProof/>
+                <w:webHidden/>
+              </w:rPr>
+              <w:fldChar w:fldCharType="end"/>
+            </w:r>
+          </w:hyperlink>
+        </w:p>
+        <w:p>
+          <w:pPr>
+            <w:pStyle w:val="12"/>
+            <w:tabs>
+              <w:tab w:val="left" w:pos="660"/>
+              <w:tab w:val="right" w:leader="dot" w:pos="9627"/>
+            </w:tabs>
+            <w:rPr>
+              <w:rFonts w:asciiTheme="minorHAnsi" w:eastAsiaTheme="minorEastAsia" w:hAnsiTheme="minorHAnsi" w:cstheme="minorBidi"/>
+              <w:noProof/>
+              <w:kern w:val="2"/>
+              <w:sz w:val="22"/>
+              <w:lang w:val="ru-RU" w:eastAsia="ru-RU"/>
+              <w14:ligatures w14:val="standardContextual"/>
+            </w:rPr>
+          </w:pPr>
+          <w:hyperlink w:anchor="_Toc169491187" w:history="1">
+            <w:r>
+              <w:rPr>
+                <w:rStyle w:val="ae"/>
+                <w:noProof/>
+              </w:rPr>
+              <w:t>4.2.</w:t>
+            </w:r>
+            <w:r>
+              <w:rPr>
+                <w:rFonts w:asciiTheme="minorHAnsi" w:eastAsiaTheme="minorEastAsia" w:hAnsiTheme="minorHAnsi" w:cstheme="minorBidi"/>
+                <w:noProof/>
+                <w:kern w:val="2"/>
+                <w:sz w:val="22"/>
+                <w:lang w:val="ru-RU" w:eastAsia="ru-RU"/>
+                <w14:ligatures w14:val="standardContextual"/>
+              </w:rPr>
+              <w:tab/>
+            </w:r>
+            <w:r>
+              <w:rPr>
+                <w:rStyle w:val="ae"/>
+                <w:noProof/>
+              </w:rPr>
+              <w:t>Реализация класса создания датасетов</w:t>
+            </w:r>
+            <w:r>
+              <w:rPr>
+                <w:noProof/>
+                <w:webHidden/>
+              </w:rPr>
+              <w:tab/>
+            </w:r>
+            <w:r>
+              <w:rPr>
+                <w:noProof/>
+                <w:webHidden/>
+              </w:rPr>
+              <w:fldChar w:fldCharType="begin"/>
+            </w:r>
+            <w:r>
+              <w:rPr>
+                <w:noProof/>
+                <w:webHidden/>
+              </w:rPr>
+              <w:instrText xml:space="preserve"> PAGEREF _Toc169491187 \h </w:instrText>
+            </w:r>
+            <w:r>
+              <w:rPr>
+                <w:noProof/>
+                <w:webHidden/>
+              </w:rPr>
+            </w:r>
+            <w:r>
+              <w:rPr>
+                <w:noProof/>
+                <w:webHidden/>
+              </w:rPr>
+              <w:fldChar w:fldCharType="separate"/>
+            </w:r>
+            <w:r>
+              <w:rPr>
+                <w:noProof/>
+                <w:webHidden/>
+              </w:rPr>
+              <w:t>63</w:t>
+            </w:r>
+            <w:r>
+              <w:rPr>
+                <w:noProof/>
+                <w:webHidden/>
+              </w:rPr>
+              <w:fldChar w:fldCharType="end"/>
+            </w:r>
+          </w:hyperlink>
+        </w:p>
+        <w:p>
+          <w:pPr>
+            <w:pStyle w:val="12"/>
+            <w:tabs>
+              <w:tab w:val="left" w:pos="660"/>
+              <w:tab w:val="right" w:leader="dot" w:pos="9627"/>
+            </w:tabs>
+            <w:rPr>
+              <w:rFonts w:asciiTheme="minorHAnsi" w:eastAsiaTheme="minorEastAsia" w:hAnsiTheme="minorHAnsi" w:cstheme="minorBidi"/>
+              <w:noProof/>
+              <w:kern w:val="2"/>
+              <w:sz w:val="22"/>
+              <w:lang w:val="ru-RU" w:eastAsia="ru-RU"/>
+              <w14:ligatures w14:val="standardContextual"/>
+            </w:rPr>
+          </w:pPr>
+          <w:hyperlink w:anchor="_Toc169491188" w:history="1">
+            <w:r>
+              <w:rPr>
+                <w:rStyle w:val="ae"/>
+                <w:noProof/>
+              </w:rPr>
+              <w:t>4.3.</w:t>
+            </w:r>
+            <w:r>
+              <w:rPr>
+                <w:rFonts w:asciiTheme="minorHAnsi" w:eastAsiaTheme="minorEastAsia" w:hAnsiTheme="minorHAnsi" w:cstheme="minorBidi"/>
+                <w:noProof/>
+                <w:kern w:val="2"/>
+                <w:sz w:val="22"/>
+                <w:lang w:val="ru-RU" w:eastAsia="ru-RU"/>
+                <w14:ligatures w14:val="standardContextual"/>
+              </w:rPr>
+              <w:tab/>
+            </w:r>
+            <w:r>
+              <w:rPr>
+                <w:rStyle w:val="ae"/>
+                <w:noProof/>
+              </w:rPr>
+              <w:t>Реализация метода дообучения</w:t>
+            </w:r>
+            <w:r>
+              <w:rPr>
+                <w:noProof/>
+                <w:webHidden/>
+              </w:rPr>
+              <w:tab/>
+            </w:r>
+            <w:r>
+              <w:rPr>
+                <w:noProof/>
+                <w:webHidden/>
+              </w:rPr>
+              <w:fldChar w:fldCharType="begin"/>
+            </w:r>
+            <w:r>
+              <w:rPr>
+                <w:noProof/>
+                <w:webHidden/>
+              </w:rPr>
+              <w:instrText xml:space="preserve"> PAGEREF _Toc169491188 \h </w:instrText>
+            </w:r>
+            <w:r>
+              <w:rPr>
+                <w:noProof/>
+                <w:webHidden/>
+              </w:rPr>
+            </w:r>
+            <w:r>
+              <w:rPr>
+                <w:noProof/>
+                <w:webHidden/>
+              </w:rPr>
+              <w:fldChar w:fldCharType="separate"/>
+            </w:r>
+            <w:r>
+              <w:rPr>
+                <w:noProof/>
+                <w:webHidden/>
+              </w:rPr>
+              <w:t>65</w:t>
+            </w:r>
+            <w:r>
+              <w:rPr>
+                <w:noProof/>
+                <w:webHidden/>
+              </w:rPr>
+              <w:fldChar w:fldCharType="end"/>
+            </w:r>
+          </w:hyperlink>
+        </w:p>
+        <w:p>
+          <w:pPr>
+            <w:pStyle w:val="12"/>
+            <w:tabs>
+              <w:tab w:val="left" w:pos="660"/>
+              <w:tab w:val="right" w:leader="dot" w:pos="9627"/>
+            </w:tabs>
+            <w:rPr>
+              <w:rFonts w:asciiTheme="minorHAnsi" w:eastAsiaTheme="minorEastAsia" w:hAnsiTheme="minorHAnsi" w:cstheme="minorBidi"/>
+              <w:noProof/>
+              <w:kern w:val="2"/>
+              <w:sz w:val="22"/>
+              <w:lang w:val="ru-RU" w:eastAsia="ru-RU"/>
+              <w14:ligatures w14:val="standardContextual"/>
+            </w:rPr>
+          </w:pPr>
+          <w:hyperlink w:anchor="_Toc169491189" w:history="1">
+            <w:r>
+              <w:rPr>
+                <w:rStyle w:val="ae"/>
+                <w:noProof/>
+              </w:rPr>
+              <w:t>4.4.</w:t>
+            </w:r>
+            <w:r>
+              <w:rPr>
+                <w:rFonts w:asciiTheme="minorHAnsi" w:eastAsiaTheme="minorEastAsia" w:hAnsiTheme="minorHAnsi" w:cstheme="minorBidi"/>
+                <w:noProof/>
+                <w:kern w:val="2"/>
+                <w:sz w:val="22"/>
+                <w:lang w:val="ru-RU" w:eastAsia="ru-RU"/>
+                <w14:ligatures w14:val="standardContextual"/>
+              </w:rPr>
+              <w:tab/>
+            </w:r>
+            <w:r>
+              <w:rPr>
+                <w:rStyle w:val="ae"/>
+                <w:noProof/>
+              </w:rPr>
+              <w:t>Проведение исследования</w:t>
+            </w:r>
+            <w:r>
+              <w:rPr>
+                <w:noProof/>
+                <w:webHidden/>
+              </w:rPr>
+              <w:tab/>
+            </w:r>
+            <w:r>
+              <w:rPr>
+                <w:noProof/>
+                <w:webHidden/>
+              </w:rPr>
+              <w:fldChar w:fldCharType="begin"/>
+            </w:r>
+            <w:r>
+              <w:rPr>
+                <w:noProof/>
+                <w:webHidden/>
+              </w:rPr>
+              <w:instrText xml:space="preserve"> PAGEREF _Toc169491189 \h </w:instrText>
+            </w:r>
+            <w:r>
+              <w:rPr>
+                <w:noProof/>
+                <w:webHidden/>
+              </w:rPr>
+            </w:r>
+            <w:r>
+              <w:rPr>
+                <w:noProof/>
+                <w:webHidden/>
+              </w:rPr>
+              <w:fldChar w:fldCharType="separate"/>
+            </w:r>
+            <w:r>
+              <w:rPr>
+                <w:noProof/>
+                <w:webHidden/>
+              </w:rPr>
+              <w:t>66</w:t>
+            </w:r>
+            <w:r>
+              <w:rPr>
+                <w:noProof/>
+                <w:webHidden/>
+              </w:rPr>
+              <w:fldChar w:fldCharType="end"/>
+            </w:r>
+          </w:hyperlink>
+        </w:p>
+        <w:p>
+          <w:pPr>
+            <w:pStyle w:val="12"/>
+            <w:tabs>
+              <w:tab w:val="left" w:pos="660"/>
+              <w:tab w:val="right" w:leader="dot" w:pos="9627"/>
+            </w:tabs>
+            <w:rPr>
+              <w:rFonts w:asciiTheme="minorHAnsi" w:eastAsiaTheme="minorEastAsia" w:hAnsiTheme="minorHAnsi" w:cstheme="minorBidi"/>
+              <w:noProof/>
+              <w:kern w:val="2"/>
+              <w:sz w:val="22"/>
+              <w:lang w:val="ru-RU" w:eastAsia="ru-RU"/>
+              <w14:ligatures w14:val="standardContextual"/>
+            </w:rPr>
+          </w:pPr>
+          <w:hyperlink w:anchor="_Toc169491190" w:history="1">
+            <w:r>
+              <w:rPr>
+                <w:rStyle w:val="ae"/>
+                <w:noProof/>
+              </w:rPr>
+              <w:t>4.5.</w:t>
+            </w:r>
+            <w:r>
+              <w:rPr>
+                <w:rFonts w:asciiTheme="minorHAnsi" w:eastAsiaTheme="minorEastAsia" w:hAnsiTheme="minorHAnsi" w:cstheme="minorBidi"/>
+                <w:noProof/>
+                <w:kern w:val="2"/>
+                <w:sz w:val="22"/>
+                <w:lang w:val="ru-RU" w:eastAsia="ru-RU"/>
+                <w14:ligatures w14:val="standardContextual"/>
+              </w:rPr>
+              <w:tab/>
+            </w:r>
+            <w:r>
+              <w:rPr>
+                <w:rStyle w:val="ae"/>
+                <w:noProof/>
+              </w:rPr>
+              <w:t>Исследования</w:t>
+            </w:r>
+            <w:r>
+              <w:rPr>
+                <w:noProof/>
+                <w:webHidden/>
+              </w:rPr>
+              <w:tab/>
+            </w:r>
+            <w:r>
+              <w:rPr>
+                <w:noProof/>
+                <w:webHidden/>
+              </w:rPr>
+              <w:fldChar w:fldCharType="begin"/>
+            </w:r>
+            <w:r>
+              <w:rPr>
+                <w:noProof/>
+                <w:webHidden/>
+              </w:rPr>
+              <w:instrText xml:space="preserve"> PAGEREF _Toc169491190 \h </w:instrText>
+            </w:r>
+            <w:r>
+              <w:rPr>
+                <w:noProof/>
+                <w:webHidden/>
+              </w:rPr>
+            </w:r>
+            <w:r>
+              <w:rPr>
+                <w:noProof/>
+                <w:webHidden/>
+              </w:rPr>
+              <w:fldChar w:fldCharType="separate"/>
+            </w:r>
+            <w:r>
+              <w:rPr>
+                <w:noProof/>
+                <w:webHidden/>
+              </w:rPr>
+              <w:t>67</w:t>
+            </w:r>
+            <w:r>
+              <w:rPr>
+                <w:noProof/>
+                <w:webHidden/>
+              </w:rPr>
+              <w:fldChar w:fldCharType="end"/>
+            </w:r>
+          </w:hyperlink>
+        </w:p>
+        <w:p>
+          <w:pPr>
+            <w:pStyle w:val="12"/>
+            <w:tabs>
+              <w:tab w:val="left" w:pos="660"/>
+              <w:tab w:val="right" w:leader="dot" w:pos="9627"/>
+            </w:tabs>
+            <w:rPr>
+              <w:rFonts w:asciiTheme="minorHAnsi" w:eastAsiaTheme="minorEastAsia" w:hAnsiTheme="minorHAnsi" w:cstheme="minorBidi"/>
+              <w:noProof/>
+              <w:kern w:val="2"/>
+              <w:sz w:val="22"/>
+              <w:lang w:val="ru-RU" w:eastAsia="ru-RU"/>
+              <w14:ligatures w14:val="standardContextual"/>
+            </w:rPr>
+          </w:pPr>
+          <w:hyperlink w:anchor="_Toc169491191" w:history="1">
+            <w:r>
+              <w:rPr>
+                <w:rStyle w:val="ae"/>
+                <w:noProof/>
+              </w:rPr>
+              <w:t>4.6.</w:t>
+            </w:r>
+            <w:r>
+              <w:rPr>
+                <w:rFonts w:asciiTheme="minorHAnsi" w:eastAsiaTheme="minorEastAsia" w:hAnsiTheme="minorHAnsi" w:cstheme="minorBidi"/>
+                <w:noProof/>
+                <w:kern w:val="2"/>
+                <w:sz w:val="22"/>
+                <w:lang w:val="ru-RU" w:eastAsia="ru-RU"/>
+                <w14:ligatures w14:val="standardContextual"/>
+              </w:rPr>
+              <w:tab/>
+            </w:r>
+            <w:r>
+              <w:rPr>
+                <w:rStyle w:val="ae"/>
+                <w:noProof/>
+              </w:rPr>
+              <w:t>Эффективность метода дообучения</w:t>
+            </w:r>
+            <w:r>
+              <w:rPr>
+                <w:noProof/>
+                <w:webHidden/>
+              </w:rPr>
+              <w:tab/>
+            </w:r>
+            <w:r>
+              <w:rPr>
+                <w:noProof/>
+                <w:webHidden/>
+              </w:rPr>
+              <w:fldChar w:fldCharType="begin"/>
+            </w:r>
+            <w:r>
+              <w:rPr>
+                <w:noProof/>
+                <w:webHidden/>
+              </w:rPr>
+              <w:instrText xml:space="preserve"> PAGEREF _Toc169491191 \h </w:instrText>
+            </w:r>
+            <w:r>
+              <w:rPr>
+                <w:noProof/>
+                <w:webHidden/>
+              </w:rPr>
+            </w:r>
+            <w:r>
+              <w:rPr>
+                <w:noProof/>
+                <w:webHidden/>
+              </w:rPr>
+              <w:fldChar w:fldCharType="separate"/>
+            </w:r>
+            <w:r>
+              <w:rPr>
+                <w:noProof/>
+                <w:webHidden/>
+              </w:rPr>
+              <w:t>71</w:t>
+            </w:r>
+            <w:r>
+              <w:rPr>
+                <w:noProof/>
+                <w:webHidden/>
+              </w:rPr>
+              <w:fldChar w:fldCharType="end"/>
+            </w:r>
+          </w:hyperlink>
+        </w:p>
+        <w:p>
+          <w:pPr>
+            <w:pStyle w:val="12"/>
+            <w:tabs>
+              <w:tab w:val="left" w:pos="660"/>
+              <w:tab w:val="right" w:leader="dot" w:pos="9627"/>
+            </w:tabs>
+            <w:rPr>
+              <w:rFonts w:asciiTheme="minorHAnsi" w:eastAsiaTheme="minorEastAsia" w:hAnsiTheme="minorHAnsi" w:cstheme="minorBidi"/>
+              <w:noProof/>
+              <w:kern w:val="2"/>
+              <w:sz w:val="22"/>
+              <w:lang w:val="ru-RU" w:eastAsia="ru-RU"/>
+              <w14:ligatures w14:val="standardContextual"/>
+            </w:rPr>
+          </w:pPr>
+          <w:hyperlink w:anchor="_Toc169491192" w:history="1">
+            <w:r>
+              <w:rPr>
+                <w:rStyle w:val="ae"/>
+                <w:noProof/>
+              </w:rPr>
+              <w:t>4.7.</w:t>
+            </w:r>
+            <w:r>
+              <w:rPr>
+                <w:rFonts w:asciiTheme="minorHAnsi" w:eastAsiaTheme="minorEastAsia" w:hAnsiTheme="minorHAnsi" w:cstheme="minorBidi"/>
+                <w:noProof/>
+                <w:kern w:val="2"/>
+                <w:sz w:val="22"/>
+                <w:lang w:val="ru-RU" w:eastAsia="ru-RU"/>
+                <w14:ligatures w14:val="standardContextual"/>
+              </w:rPr>
+              <w:tab/>
+            </w:r>
+            <w:r>
+              <w:rPr>
+                <w:rStyle w:val="ae"/>
+                <w:noProof/>
+              </w:rPr>
+              <w:t>Закономерности</w:t>
+            </w:r>
+            <w:r>
+              <w:rPr>
+                <w:noProof/>
+                <w:webHidden/>
+              </w:rPr>
+              <w:tab/>
+            </w:r>
+            <w:r>
+              <w:rPr>
+                <w:noProof/>
+                <w:webHidden/>
+              </w:rPr>
+              <w:fldChar w:fldCharType="begin"/>
+            </w:r>
+            <w:r>
+              <w:rPr>
+                <w:noProof/>
+                <w:webHidden/>
+              </w:rPr>
+              <w:instrText xml:space="preserve"> PAGEREF _Toc169491192 \h </w:instrText>
+            </w:r>
+            <w:r>
+              <w:rPr>
+                <w:noProof/>
+                <w:webHidden/>
+              </w:rPr>
+            </w:r>
+            <w:r>
+              <w:rPr>
+                <w:noProof/>
+                <w:webHidden/>
+              </w:rPr>
+              <w:fldChar w:fldCharType="separate"/>
+            </w:r>
+            <w:r>
+              <w:rPr>
+                <w:noProof/>
+                <w:webHidden/>
+              </w:rPr>
+              <w:t>72</w:t>
+            </w:r>
+            <w:r>
+              <w:rPr>
+                <w:noProof/>
+                <w:webHidden/>
+              </w:rPr>
+              <w:fldChar w:fldCharType="end"/>
+            </w:r>
+          </w:hyperlink>
+        </w:p>
+        <w:p>
+          <w:pPr>
+            <w:pStyle w:val="12"/>
+            <w:tabs>
+              <w:tab w:val="left" w:pos="660"/>
+              <w:tab w:val="right" w:leader="dot" w:pos="9627"/>
+            </w:tabs>
+            <w:rPr>
+              <w:rFonts w:asciiTheme="minorHAnsi" w:eastAsiaTheme="minorEastAsia" w:hAnsiTheme="minorHAnsi" w:cstheme="minorBidi"/>
+              <w:noProof/>
+              <w:kern w:val="2"/>
+              <w:sz w:val="22"/>
+              <w:lang w:val="ru-RU" w:eastAsia="ru-RU"/>
+              <w14:ligatures w14:val="standardContextual"/>
+            </w:rPr>
+          </w:pPr>
+          <w:hyperlink w:anchor="_Toc169491193" w:history="1">
+            <w:r>
+              <w:rPr>
+                <w:rStyle w:val="ae"/>
+                <w:noProof/>
+              </w:rPr>
+              <w:t>4.8.</w:t>
+            </w:r>
+            <w:r>
+              <w:rPr>
+                <w:rFonts w:asciiTheme="minorHAnsi" w:eastAsiaTheme="minorEastAsia" w:hAnsiTheme="minorHAnsi" w:cstheme="minorBidi"/>
+                <w:noProof/>
+                <w:kern w:val="2"/>
+                <w:sz w:val="22"/>
+                <w:lang w:val="ru-RU" w:eastAsia="ru-RU"/>
+                <w14:ligatures w14:val="standardContextual"/>
+              </w:rPr>
+              <w:tab/>
+            </w:r>
+            <w:r>
+              <w:rPr>
+                <w:rStyle w:val="ae"/>
+                <w:noProof/>
+              </w:rPr>
+              <w:t>Оптимальные настройки</w:t>
+            </w:r>
+            <w:r>
+              <w:rPr>
+                <w:noProof/>
+                <w:webHidden/>
+              </w:rPr>
+              <w:tab/>
+            </w:r>
+            <w:r>
+              <w:rPr>
+                <w:noProof/>
+                <w:webHidden/>
+              </w:rPr>
+              <w:fldChar w:fldCharType="begin"/>
+            </w:r>
+            <w:r>
+              <w:rPr>
+                <w:noProof/>
+                <w:webHidden/>
+              </w:rPr>
+              <w:instrText xml:space="preserve"> PAGEREF _Toc169491193 \h </w:instrText>
+            </w:r>
+            <w:r>
+              <w:rPr>
+                <w:noProof/>
+                <w:webHidden/>
+              </w:rPr>
+            </w:r>
+            <w:r>
+              <w:rPr>
+                <w:noProof/>
+                <w:webHidden/>
+              </w:rPr>
+              <w:fldChar w:fldCharType="separate"/>
+            </w:r>
+            <w:r>
+              <w:rPr>
+                <w:noProof/>
+                <w:webHidden/>
+              </w:rPr>
+              <w:t>73</w:t>
             </w:r>
             <w:r>
               <w:rPr>
@@ -8461,13 +10051,13 @@
               <w14:ligatures w14:val="standardContextual"/>
             </w:rPr>
           </w:pPr>
-          <w:hyperlink w:anchor="_Toc169480114" w:history="1">
+          <w:hyperlink w:anchor="_Toc169491194" w:history="1">
             <w:r>
               <w:rPr>
                 <w:rStyle w:val="ae"/>
                 <w:noProof/>
               </w:rPr>
-              <w:t>Метод дообучению</w:t>
+              <w:t>СПИСОК ИСПОЛЬЗУЕМЫХ ИСТОЧНИКОВ</w:t>
             </w:r>
             <w:r>
               <w:rPr>
@@ -8488,7 +10078,7 @@
                 <w:noProof/>
                 <w:webHidden/>
               </w:rPr>
-              <w:instrText xml:space="preserve"> PAGEREF _Toc169480114 \h </w:instrText>
+              <w:instrText xml:space="preserve"> PAGEREF _Toc169491194 \h </w:instrText>
             </w:r>
             <w:r>
               <w:rPr>
@@ -8508,7 +10098,7 @@
                 <w:noProof/>
                 <w:webHidden/>
               </w:rPr>
-              <w:t>47</w:t>
+              <w:t>74</w:t>
             </w:r>
             <w:r>
               <w:rPr>
@@ -8534,13 +10124,14 @@
               <w14:ligatures w14:val="standardContextual"/>
             </w:rPr>
           </w:pPr>
-          <w:hyperlink w:anchor="_Toc169480115" w:history="1">
+          <w:hyperlink w:anchor="_Toc169491195" w:history="1">
             <w:r>
               <w:rPr>
                 <w:rStyle w:val="ae"/>
+                <w:rFonts w:eastAsia="Calibri"/>
                 <w:noProof/>
               </w:rPr>
-              <w:t>1. Разработка модуля дообучения</w:t>
+              <w:t>ПРИЛОЖЕНИЕ А. Графическая часть выпускной квалификационной работы</w:t>
             </w:r>
             <w:r>
               <w:rPr>
@@ -8561,7 +10152,7 @@
                 <w:noProof/>
                 <w:webHidden/>
               </w:rPr>
-              <w:instrText xml:space="preserve"> PAGEREF _Toc169480115 \h </w:instrText>
+              <w:instrText xml:space="preserve"> PAGEREF _Toc169491195 \h </w:instrText>
             </w:r>
             <w:r>
               <w:rPr>
@@ -8581,591 +10172,7 @@
                 <w:noProof/>
                 <w:webHidden/>
               </w:rPr>
-              <w:t>48</w:t>
-            </w:r>
-            <w:r>
-              <w:rPr>
-                <w:noProof/>
-                <w:webHidden/>
-              </w:rPr>
-              <w:fldChar w:fldCharType="end"/>
-            </w:r>
-          </w:hyperlink>
-        </w:p>
-        <w:p>
-          <w:pPr>
-            <w:pStyle w:val="12"/>
-            <w:tabs>
-              <w:tab w:val="right" w:leader="dot" w:pos="9627"/>
-            </w:tabs>
-            <w:rPr>
-              <w:rFonts w:asciiTheme="minorHAnsi" w:eastAsiaTheme="minorEastAsia" w:hAnsiTheme="minorHAnsi" w:cstheme="minorBidi"/>
-              <w:noProof/>
-              <w:kern w:val="2"/>
-              <w:sz w:val="22"/>
-              <w:lang w:val="ru-RU" w:eastAsia="ru-RU"/>
-              <w14:ligatures w14:val="standardContextual"/>
-            </w:rPr>
-          </w:pPr>
-          <w:hyperlink w:anchor="_Toc169480116" w:history="1">
-            <w:r>
-              <w:rPr>
-                <w:rStyle w:val="ae"/>
-                <w:noProof/>
-              </w:rPr>
-              <w:t>1.1. Реализация класса создания датасетов</w:t>
-            </w:r>
-            <w:r>
-              <w:rPr>
-                <w:noProof/>
-                <w:webHidden/>
-              </w:rPr>
-              <w:tab/>
-            </w:r>
-            <w:r>
-              <w:rPr>
-                <w:noProof/>
-                <w:webHidden/>
-              </w:rPr>
-              <w:fldChar w:fldCharType="begin"/>
-            </w:r>
-            <w:r>
-              <w:rPr>
-                <w:noProof/>
-                <w:webHidden/>
-              </w:rPr>
-              <w:instrText xml:space="preserve"> PAGEREF _Toc169480116 \h </w:instrText>
-            </w:r>
-            <w:r>
-              <w:rPr>
-                <w:noProof/>
-                <w:webHidden/>
-              </w:rPr>
-            </w:r>
-            <w:r>
-              <w:rPr>
-                <w:noProof/>
-                <w:webHidden/>
-              </w:rPr>
-              <w:fldChar w:fldCharType="separate"/>
-            </w:r>
-            <w:r>
-              <w:rPr>
-                <w:noProof/>
-                <w:webHidden/>
-              </w:rPr>
-              <w:t>49</w:t>
-            </w:r>
-            <w:r>
-              <w:rPr>
-                <w:noProof/>
-                <w:webHidden/>
-              </w:rPr>
-              <w:fldChar w:fldCharType="end"/>
-            </w:r>
-          </w:hyperlink>
-        </w:p>
-        <w:p>
-          <w:pPr>
-            <w:pStyle w:val="12"/>
-            <w:tabs>
-              <w:tab w:val="right" w:leader="dot" w:pos="9627"/>
-            </w:tabs>
-            <w:rPr>
-              <w:rFonts w:asciiTheme="minorHAnsi" w:eastAsiaTheme="minorEastAsia" w:hAnsiTheme="minorHAnsi" w:cstheme="minorBidi"/>
-              <w:noProof/>
-              <w:kern w:val="2"/>
-              <w:sz w:val="22"/>
-              <w:lang w:val="ru-RU" w:eastAsia="ru-RU"/>
-              <w14:ligatures w14:val="standardContextual"/>
-            </w:rPr>
-          </w:pPr>
-          <w:hyperlink w:anchor="_Toc169480117" w:history="1">
-            <w:r>
-              <w:rPr>
-                <w:rStyle w:val="ae"/>
-                <w:noProof/>
-              </w:rPr>
-              <w:t>1.2. Реализация метода дообучения</w:t>
-            </w:r>
-            <w:r>
-              <w:rPr>
-                <w:noProof/>
-                <w:webHidden/>
-              </w:rPr>
-              <w:tab/>
-            </w:r>
-            <w:r>
-              <w:rPr>
-                <w:noProof/>
-                <w:webHidden/>
-              </w:rPr>
-              <w:fldChar w:fldCharType="begin"/>
-            </w:r>
-            <w:r>
-              <w:rPr>
-                <w:noProof/>
-                <w:webHidden/>
-              </w:rPr>
-              <w:instrText xml:space="preserve"> PAGEREF _Toc169480117 \h </w:instrText>
-            </w:r>
-            <w:r>
-              <w:rPr>
-                <w:noProof/>
-                <w:webHidden/>
-              </w:rPr>
-            </w:r>
-            <w:r>
-              <w:rPr>
-                <w:noProof/>
-                <w:webHidden/>
-              </w:rPr>
-              <w:fldChar w:fldCharType="separate"/>
-            </w:r>
-            <w:r>
-              <w:rPr>
-                <w:noProof/>
-                <w:webHidden/>
-              </w:rPr>
-              <w:t>51</w:t>
-            </w:r>
-            <w:r>
-              <w:rPr>
-                <w:noProof/>
-                <w:webHidden/>
-              </w:rPr>
-              <w:fldChar w:fldCharType="end"/>
-            </w:r>
-          </w:hyperlink>
-        </w:p>
-        <w:p>
-          <w:pPr>
-            <w:pStyle w:val="12"/>
-            <w:tabs>
-              <w:tab w:val="right" w:leader="dot" w:pos="9627"/>
-            </w:tabs>
-            <w:rPr>
-              <w:rFonts w:asciiTheme="minorHAnsi" w:eastAsiaTheme="minorEastAsia" w:hAnsiTheme="minorHAnsi" w:cstheme="minorBidi"/>
-              <w:noProof/>
-              <w:kern w:val="2"/>
-              <w:sz w:val="22"/>
-              <w:lang w:val="ru-RU" w:eastAsia="ru-RU"/>
-              <w14:ligatures w14:val="standardContextual"/>
-            </w:rPr>
-          </w:pPr>
-          <w:hyperlink w:anchor="_Toc169480118" w:history="1">
-            <w:r>
-              <w:rPr>
-                <w:rStyle w:val="ae"/>
-                <w:noProof/>
-              </w:rPr>
-              <w:t>2. Проведение исследования</w:t>
-            </w:r>
-            <w:r>
-              <w:rPr>
-                <w:noProof/>
-                <w:webHidden/>
-              </w:rPr>
-              <w:tab/>
-            </w:r>
-            <w:r>
-              <w:rPr>
-                <w:noProof/>
-                <w:webHidden/>
-              </w:rPr>
-              <w:fldChar w:fldCharType="begin"/>
-            </w:r>
-            <w:r>
-              <w:rPr>
-                <w:noProof/>
-                <w:webHidden/>
-              </w:rPr>
-              <w:instrText xml:space="preserve"> PAGEREF _Toc169480118 \h </w:instrText>
-            </w:r>
-            <w:r>
-              <w:rPr>
-                <w:noProof/>
-                <w:webHidden/>
-              </w:rPr>
-            </w:r>
-            <w:r>
-              <w:rPr>
-                <w:noProof/>
-                <w:webHidden/>
-              </w:rPr>
-              <w:fldChar w:fldCharType="separate"/>
-            </w:r>
-            <w:r>
-              <w:rPr>
-                <w:noProof/>
-                <w:webHidden/>
-              </w:rPr>
-              <w:t>52</w:t>
-            </w:r>
-            <w:r>
-              <w:rPr>
-                <w:noProof/>
-                <w:webHidden/>
-              </w:rPr>
-              <w:fldChar w:fldCharType="end"/>
-            </w:r>
-          </w:hyperlink>
-        </w:p>
-        <w:p>
-          <w:pPr>
-            <w:pStyle w:val="12"/>
-            <w:tabs>
-              <w:tab w:val="right" w:leader="dot" w:pos="9627"/>
-            </w:tabs>
-            <w:rPr>
-              <w:rFonts w:asciiTheme="minorHAnsi" w:eastAsiaTheme="minorEastAsia" w:hAnsiTheme="minorHAnsi" w:cstheme="minorBidi"/>
-              <w:noProof/>
-              <w:kern w:val="2"/>
-              <w:sz w:val="22"/>
-              <w:lang w:val="ru-RU" w:eastAsia="ru-RU"/>
-              <w14:ligatures w14:val="standardContextual"/>
-            </w:rPr>
-          </w:pPr>
-          <w:hyperlink w:anchor="_Toc169480119" w:history="1">
-            <w:r>
-              <w:rPr>
-                <w:rStyle w:val="ae"/>
-                <w:noProof/>
-              </w:rPr>
-              <w:t>2.1. Исследования</w:t>
-            </w:r>
-            <w:r>
-              <w:rPr>
-                <w:noProof/>
-                <w:webHidden/>
-              </w:rPr>
-              <w:tab/>
-            </w:r>
-            <w:r>
-              <w:rPr>
-                <w:noProof/>
-                <w:webHidden/>
-              </w:rPr>
-              <w:fldChar w:fldCharType="begin"/>
-            </w:r>
-            <w:r>
-              <w:rPr>
-                <w:noProof/>
-                <w:webHidden/>
-              </w:rPr>
-              <w:instrText xml:space="preserve"> PAGEREF _Toc169480119 \h </w:instrText>
-            </w:r>
-            <w:r>
-              <w:rPr>
-                <w:noProof/>
-                <w:webHidden/>
-              </w:rPr>
-            </w:r>
-            <w:r>
-              <w:rPr>
-                <w:noProof/>
-                <w:webHidden/>
-              </w:rPr>
-              <w:fldChar w:fldCharType="separate"/>
-            </w:r>
-            <w:r>
-              <w:rPr>
-                <w:noProof/>
-                <w:webHidden/>
-              </w:rPr>
-              <w:t>53</w:t>
-            </w:r>
-            <w:r>
-              <w:rPr>
-                <w:noProof/>
-                <w:webHidden/>
-              </w:rPr>
-              <w:fldChar w:fldCharType="end"/>
-            </w:r>
-          </w:hyperlink>
-        </w:p>
-        <w:p>
-          <w:pPr>
-            <w:pStyle w:val="12"/>
-            <w:tabs>
-              <w:tab w:val="right" w:leader="dot" w:pos="9627"/>
-            </w:tabs>
-            <w:rPr>
-              <w:rFonts w:asciiTheme="minorHAnsi" w:eastAsiaTheme="minorEastAsia" w:hAnsiTheme="minorHAnsi" w:cstheme="minorBidi"/>
-              <w:noProof/>
-              <w:kern w:val="2"/>
-              <w:sz w:val="22"/>
-              <w:lang w:val="ru-RU" w:eastAsia="ru-RU"/>
-              <w14:ligatures w14:val="standardContextual"/>
-            </w:rPr>
-          </w:pPr>
-          <w:hyperlink w:anchor="_Toc169480120" w:history="1">
-            <w:r>
-              <w:rPr>
-                <w:rStyle w:val="ae"/>
-                <w:noProof/>
-              </w:rPr>
-              <w:t>2.2. Эффективность метода дообучения</w:t>
-            </w:r>
-            <w:r>
-              <w:rPr>
-                <w:noProof/>
-                <w:webHidden/>
-              </w:rPr>
-              <w:tab/>
-            </w:r>
-            <w:r>
-              <w:rPr>
-                <w:noProof/>
-                <w:webHidden/>
-              </w:rPr>
-              <w:fldChar w:fldCharType="begin"/>
-            </w:r>
-            <w:r>
-              <w:rPr>
-                <w:noProof/>
-                <w:webHidden/>
-              </w:rPr>
-              <w:instrText xml:space="preserve"> PAGEREF _Toc169480120 \h </w:instrText>
-            </w:r>
-            <w:r>
-              <w:rPr>
-                <w:noProof/>
-                <w:webHidden/>
-              </w:rPr>
-            </w:r>
-            <w:r>
-              <w:rPr>
-                <w:noProof/>
-                <w:webHidden/>
-              </w:rPr>
-              <w:fldChar w:fldCharType="separate"/>
-            </w:r>
-            <w:r>
-              <w:rPr>
-                <w:noProof/>
-                <w:webHidden/>
-              </w:rPr>
-              <w:t>56</w:t>
-            </w:r>
-            <w:r>
-              <w:rPr>
-                <w:noProof/>
-                <w:webHidden/>
-              </w:rPr>
-              <w:fldChar w:fldCharType="end"/>
-            </w:r>
-          </w:hyperlink>
-        </w:p>
-        <w:p>
-          <w:pPr>
-            <w:pStyle w:val="12"/>
-            <w:tabs>
-              <w:tab w:val="right" w:leader="dot" w:pos="9627"/>
-            </w:tabs>
-            <w:rPr>
-              <w:rFonts w:asciiTheme="minorHAnsi" w:eastAsiaTheme="minorEastAsia" w:hAnsiTheme="minorHAnsi" w:cstheme="minorBidi"/>
-              <w:noProof/>
-              <w:kern w:val="2"/>
-              <w:sz w:val="22"/>
-              <w:lang w:val="ru-RU" w:eastAsia="ru-RU"/>
-              <w14:ligatures w14:val="standardContextual"/>
-            </w:rPr>
-          </w:pPr>
-          <w:hyperlink w:anchor="_Toc169480121" w:history="1">
-            <w:r>
-              <w:rPr>
-                <w:rStyle w:val="ae"/>
-                <w:noProof/>
-              </w:rPr>
-              <w:t>2.3. Закономерности</w:t>
-            </w:r>
-            <w:r>
-              <w:rPr>
-                <w:noProof/>
-                <w:webHidden/>
-              </w:rPr>
-              <w:tab/>
-            </w:r>
-            <w:r>
-              <w:rPr>
-                <w:noProof/>
-                <w:webHidden/>
-              </w:rPr>
-              <w:fldChar w:fldCharType="begin"/>
-            </w:r>
-            <w:r>
-              <w:rPr>
-                <w:noProof/>
-                <w:webHidden/>
-              </w:rPr>
-              <w:instrText xml:space="preserve"> PAGEREF _Toc169480121 \h </w:instrText>
-            </w:r>
-            <w:r>
-              <w:rPr>
-                <w:noProof/>
-                <w:webHidden/>
-              </w:rPr>
-            </w:r>
-            <w:r>
-              <w:rPr>
-                <w:noProof/>
-                <w:webHidden/>
-              </w:rPr>
-              <w:fldChar w:fldCharType="separate"/>
-            </w:r>
-            <w:r>
-              <w:rPr>
-                <w:noProof/>
-                <w:webHidden/>
-              </w:rPr>
-              <w:t>57</w:t>
-            </w:r>
-            <w:r>
-              <w:rPr>
-                <w:noProof/>
-                <w:webHidden/>
-              </w:rPr>
-              <w:fldChar w:fldCharType="end"/>
-            </w:r>
-          </w:hyperlink>
-        </w:p>
-        <w:p>
-          <w:pPr>
-            <w:pStyle w:val="12"/>
-            <w:tabs>
-              <w:tab w:val="right" w:leader="dot" w:pos="9627"/>
-            </w:tabs>
-            <w:rPr>
-              <w:rFonts w:asciiTheme="minorHAnsi" w:eastAsiaTheme="minorEastAsia" w:hAnsiTheme="minorHAnsi" w:cstheme="minorBidi"/>
-              <w:noProof/>
-              <w:kern w:val="2"/>
-              <w:sz w:val="22"/>
-              <w:lang w:val="ru-RU" w:eastAsia="ru-RU"/>
-              <w14:ligatures w14:val="standardContextual"/>
-            </w:rPr>
-          </w:pPr>
-          <w:hyperlink w:anchor="_Toc169480122" w:history="1">
-            <w:r>
-              <w:rPr>
-                <w:rStyle w:val="ae"/>
-                <w:noProof/>
-              </w:rPr>
-              <w:t>2.4. Оптимальные настройки</w:t>
-            </w:r>
-            <w:r>
-              <w:rPr>
-                <w:noProof/>
-                <w:webHidden/>
-              </w:rPr>
-              <w:tab/>
-            </w:r>
-            <w:r>
-              <w:rPr>
-                <w:noProof/>
-                <w:webHidden/>
-              </w:rPr>
-              <w:fldChar w:fldCharType="begin"/>
-            </w:r>
-            <w:r>
-              <w:rPr>
-                <w:noProof/>
-                <w:webHidden/>
-              </w:rPr>
-              <w:instrText xml:space="preserve"> PAGEREF _Toc169480122 \h </w:instrText>
-            </w:r>
-            <w:r>
-              <w:rPr>
-                <w:noProof/>
-                <w:webHidden/>
-              </w:rPr>
-            </w:r>
-            <w:r>
-              <w:rPr>
-                <w:noProof/>
-                <w:webHidden/>
-              </w:rPr>
-              <w:fldChar w:fldCharType="separate"/>
-            </w:r>
-            <w:r>
-              <w:rPr>
-                <w:noProof/>
-                <w:webHidden/>
-              </w:rPr>
-              <w:t>58</w:t>
-            </w:r>
-            <w:r>
-              <w:rPr>
-                <w:noProof/>
-                <w:webHidden/>
-              </w:rPr>
-              <w:fldChar w:fldCharType="end"/>
-            </w:r>
-          </w:hyperlink>
-        </w:p>
-        <w:p>
-          <w:pPr>
-            <w:pStyle w:val="12"/>
-            <w:tabs>
-              <w:tab w:val="right" w:leader="dot" w:pos="9627"/>
-            </w:tabs>
-            <w:rPr>
-              <w:rFonts w:asciiTheme="minorHAnsi" w:eastAsiaTheme="minorEastAsia" w:hAnsiTheme="minorHAnsi" w:cstheme="minorBidi"/>
-              <w:noProof/>
-              <w:kern w:val="2"/>
-              <w:sz w:val="22"/>
-              <w:lang w:val="ru-RU" w:eastAsia="ru-RU"/>
-              <w14:ligatures w14:val="standardContextual"/>
-            </w:rPr>
-          </w:pPr>
-          <w:hyperlink w:anchor="_Toc169480123" w:history="1">
-            <w:r>
-              <w:rPr>
-                <w:rStyle w:val="ae"/>
-                <w:noProof/>
-              </w:rPr>
-              <w:t>СПИСОК ИСПОЛЬЗУЕМЫХ ИСТОЧНИКОВ</w:t>
-            </w:r>
-            <w:r>
-              <w:rPr>
-                <w:noProof/>
-                <w:webHidden/>
-              </w:rPr>
-              <w:tab/>
-            </w:r>
-            <w:r>
-              <w:rPr>
-                <w:noProof/>
-                <w:webHidden/>
-              </w:rPr>
-              <w:fldChar w:fldCharType="begin"/>
-            </w:r>
-            <w:r>
-              <w:rPr>
-                <w:noProof/>
-                <w:webHidden/>
-              </w:rPr>
-              <w:instrText xml:space="preserve"> PAGEREF _Toc169480123 \h </w:instrText>
-            </w:r>
-            <w:r>
-              <w:rPr>
-                <w:noProof/>
-                <w:webHidden/>
-              </w:rPr>
-            </w:r>
-            <w:r>
-              <w:rPr>
-                <w:noProof/>
-                <w:webHidden/>
-              </w:rPr>
-              <w:fldChar w:fldCharType="separate"/>
-            </w:r>
-            <w:r>
-              <w:rPr>
-                <w:noProof/>
-                <w:webHidden/>
-              </w:rPr>
-              <w:t>59</w:t>
+              <w:t>75</w:t>
             </w:r>
             <w:r>
               <w:rPr>
@@ -9196,12 +10203,12 @@
       <w:pPr>
         <w:pStyle w:val="HeaderDefault"/>
       </w:pPr>
-      <w:bookmarkStart w:id="11" w:name="_Toc169480096"/>
+      <w:bookmarkStart w:id="13" w:name="_Toc169491159"/>
       <w:r>
         <w:lastRenderedPageBreak/>
         <w:t>ВВЕДЕНИЕ</w:t>
       </w:r>
-      <w:bookmarkEnd w:id="11"/>
+      <w:bookmarkEnd w:id="13"/>
     </w:p>
     <w:p>
       <w:pPr>
@@ -9589,20 +10596,20 @@
       <w:pPr>
         <w:pStyle w:val="HeaderDefault"/>
       </w:pPr>
-      <w:bookmarkStart w:id="12" w:name="_Toc161356270"/>
-      <w:bookmarkStart w:id="13" w:name="_Toc168413479"/>
-      <w:bookmarkStart w:id="14" w:name="_Toc168415396"/>
-      <w:bookmarkStart w:id="15" w:name="_Toc169448401"/>
-      <w:bookmarkStart w:id="16" w:name="_Toc169480097"/>
+      <w:bookmarkStart w:id="14" w:name="_Toc161356270"/>
+      <w:bookmarkStart w:id="15" w:name="_Toc168413479"/>
+      <w:bookmarkStart w:id="16" w:name="_Toc168415396"/>
+      <w:bookmarkStart w:id="17" w:name="_Toc169448401"/>
+      <w:bookmarkStart w:id="18" w:name="_Toc169491160"/>
       <w:r>
         <w:lastRenderedPageBreak/>
         <w:t>ОСНОВНЫЕ ПОНЯТИЯ И ОПРЕДЕЛЕНИЯ</w:t>
       </w:r>
-      <w:bookmarkEnd w:id="12"/>
-      <w:bookmarkEnd w:id="13"/>
       <w:bookmarkEnd w:id="14"/>
       <w:bookmarkEnd w:id="15"/>
       <w:bookmarkEnd w:id="16"/>
+      <w:bookmarkEnd w:id="17"/>
+      <w:bookmarkEnd w:id="18"/>
     </w:p>
     <w:p>
       <w:pPr>
@@ -10232,10 +11239,10 @@
           <w:numId w:val="29"/>
         </w:numPr>
       </w:pPr>
-      <w:bookmarkStart w:id="17" w:name="_Toc168415397"/>
-      <w:bookmarkStart w:id="18" w:name="_Toc169448402"/>
-      <w:bookmarkStart w:id="19" w:name="_Toc169480098"/>
-      <w:bookmarkStart w:id="20" w:name="_Toc161356271"/>
+      <w:bookmarkStart w:id="19" w:name="_Toc168415397"/>
+      <w:bookmarkStart w:id="20" w:name="_Toc169448402"/>
+      <w:bookmarkStart w:id="21" w:name="_Toc161356271"/>
+      <w:bookmarkStart w:id="22" w:name="_Toc169491161"/>
       <w:r>
         <w:lastRenderedPageBreak/>
         <w:t>Разработка архитектуры</w:t>
@@ -10249,9 +11256,9 @@
         </w:rPr>
         <w:t>MLP</w:t>
       </w:r>
-      <w:bookmarkEnd w:id="17"/>
-      <w:bookmarkEnd w:id="18"/>
       <w:bookmarkEnd w:id="19"/>
+      <w:bookmarkEnd w:id="20"/>
+      <w:bookmarkEnd w:id="22"/>
     </w:p>
     <w:p>
       <w:pPr>
@@ -10417,19 +11424,19 @@
           <w:numId w:val="29"/>
         </w:numPr>
       </w:pPr>
-      <w:bookmarkStart w:id="21" w:name="_Toc142390616"/>
-      <w:bookmarkStart w:id="22" w:name="_Toc168415398"/>
-      <w:bookmarkStart w:id="23" w:name="_Toc169448403"/>
-      <w:bookmarkStart w:id="24" w:name="_Toc169480099"/>
-      <w:bookmarkStart w:id="25" w:name="_Hlk168413738"/>
+      <w:bookmarkStart w:id="23" w:name="_Toc142390616"/>
+      <w:bookmarkStart w:id="24" w:name="_Toc168415398"/>
+      <w:bookmarkStart w:id="25" w:name="_Toc169448403"/>
+      <w:bookmarkStart w:id="26" w:name="_Hlk168413738"/>
+      <w:bookmarkStart w:id="27" w:name="_Toc169491162"/>
       <w:r>
         <w:lastRenderedPageBreak/>
         <w:t>Разработка архитектуры</w:t>
       </w:r>
-      <w:bookmarkEnd w:id="21"/>
-      <w:bookmarkEnd w:id="22"/>
       <w:bookmarkEnd w:id="23"/>
       <w:bookmarkEnd w:id="24"/>
+      <w:bookmarkEnd w:id="25"/>
+      <w:bookmarkEnd w:id="27"/>
     </w:p>
     <w:p>
       <w:pPr>
@@ -12706,11 +13713,11 @@
           <w:numId w:val="29"/>
         </w:numPr>
       </w:pPr>
-      <w:bookmarkStart w:id="26" w:name="_Toc142390617"/>
-      <w:bookmarkStart w:id="27" w:name="_Toc168415399"/>
-      <w:bookmarkStart w:id="28" w:name="_Toc169448404"/>
-      <w:bookmarkStart w:id="29" w:name="_Toc169480100"/>
-      <w:bookmarkEnd w:id="25"/>
+      <w:bookmarkStart w:id="28" w:name="_Toc142390617"/>
+      <w:bookmarkStart w:id="29" w:name="_Toc168415399"/>
+      <w:bookmarkStart w:id="30" w:name="_Toc169448404"/>
+      <w:bookmarkStart w:id="31" w:name="_Toc169491163"/>
+      <w:bookmarkEnd w:id="26"/>
       <w:r>
         <w:lastRenderedPageBreak/>
         <w:t xml:space="preserve">Работа с </w:t>
@@ -12730,10 +13737,10 @@
         </w:rPr>
         <w:t>finance</w:t>
       </w:r>
-      <w:bookmarkEnd w:id="26"/>
-      <w:bookmarkEnd w:id="27"/>
       <w:bookmarkEnd w:id="28"/>
       <w:bookmarkEnd w:id="29"/>
+      <w:bookmarkEnd w:id="30"/>
+      <w:bookmarkEnd w:id="31"/>
     </w:p>
     <w:p>
       <w:pPr>
@@ -13343,18 +14350,18 @@
           <w:numId w:val="29"/>
         </w:numPr>
       </w:pPr>
-      <w:bookmarkStart w:id="30" w:name="_Toc142390618"/>
-      <w:bookmarkStart w:id="31" w:name="_Toc168415400"/>
-      <w:bookmarkStart w:id="32" w:name="_Toc169448405"/>
-      <w:bookmarkStart w:id="33" w:name="_Toc169480101"/>
+      <w:bookmarkStart w:id="32" w:name="_Toc142390618"/>
+      <w:bookmarkStart w:id="33" w:name="_Toc168415400"/>
+      <w:bookmarkStart w:id="34" w:name="_Toc169448405"/>
+      <w:bookmarkStart w:id="35" w:name="_Toc169491164"/>
       <w:r>
         <w:lastRenderedPageBreak/>
         <w:t>Кастомный датасет</w:t>
       </w:r>
-      <w:bookmarkEnd w:id="30"/>
-      <w:bookmarkEnd w:id="31"/>
       <w:bookmarkEnd w:id="32"/>
       <w:bookmarkEnd w:id="33"/>
+      <w:bookmarkEnd w:id="34"/>
+      <w:bookmarkEnd w:id="35"/>
     </w:p>
     <w:p>
       <w:pPr>
@@ -17175,18 +18182,18 @@
           <w:numId w:val="29"/>
         </w:numPr>
       </w:pPr>
-      <w:bookmarkStart w:id="34" w:name="_Toc142390619"/>
-      <w:bookmarkStart w:id="35" w:name="_Toc168415401"/>
-      <w:bookmarkStart w:id="36" w:name="_Toc169448406"/>
-      <w:bookmarkStart w:id="37" w:name="_Toc169480102"/>
+      <w:bookmarkStart w:id="36" w:name="_Toc142390619"/>
+      <w:bookmarkStart w:id="37" w:name="_Toc168415401"/>
+      <w:bookmarkStart w:id="38" w:name="_Toc169448406"/>
+      <w:bookmarkStart w:id="39" w:name="_Toc169491165"/>
       <w:r>
         <w:lastRenderedPageBreak/>
         <w:t>Настройка и параметризация НС</w:t>
       </w:r>
-      <w:bookmarkEnd w:id="34"/>
-      <w:bookmarkEnd w:id="35"/>
       <w:bookmarkEnd w:id="36"/>
       <w:bookmarkEnd w:id="37"/>
+      <w:bookmarkEnd w:id="38"/>
+      <w:bookmarkEnd w:id="39"/>
     </w:p>
     <w:p>
       <w:pPr>
@@ -17460,9 +18467,6 @@
       <w:pPr>
         <w:pStyle w:val="af"/>
         <w:jc w:val="center"/>
-        <w:rPr>
-          <w:lang w:val="en-US"/>
-        </w:rPr>
       </w:pPr>
       <w:r>
         <w:t xml:space="preserve">Рисунок 4. Формула подсчета </w:t>
@@ -17750,18 +18754,18 @@
           <w:numId w:val="29"/>
         </w:numPr>
       </w:pPr>
-      <w:bookmarkStart w:id="38" w:name="_Toc142390620"/>
-      <w:bookmarkStart w:id="39" w:name="_Toc168415402"/>
-      <w:bookmarkStart w:id="40" w:name="_Toc169448407"/>
-      <w:bookmarkStart w:id="41" w:name="_Toc169480103"/>
+      <w:bookmarkStart w:id="40" w:name="_Toc142390620"/>
+      <w:bookmarkStart w:id="41" w:name="_Toc168415402"/>
+      <w:bookmarkStart w:id="42" w:name="_Toc169448407"/>
+      <w:bookmarkStart w:id="43" w:name="_Toc169491166"/>
       <w:r>
         <w:lastRenderedPageBreak/>
         <w:t>Обучение НС</w:t>
       </w:r>
-      <w:bookmarkEnd w:id="38"/>
-      <w:bookmarkEnd w:id="39"/>
       <w:bookmarkEnd w:id="40"/>
       <w:bookmarkEnd w:id="41"/>
+      <w:bookmarkEnd w:id="42"/>
+      <w:bookmarkEnd w:id="43"/>
     </w:p>
     <w:p>
       <w:pPr>
@@ -20762,12 +21766,12 @@
           <w:numId w:val="29"/>
         </w:numPr>
       </w:pPr>
-      <w:bookmarkStart w:id="42" w:name="_Toc169480104"/>
+      <w:bookmarkStart w:id="44" w:name="_Toc169491167"/>
       <w:r>
         <w:lastRenderedPageBreak/>
         <w:t>Проведение исследования</w:t>
       </w:r>
-      <w:bookmarkEnd w:id="42"/>
+      <w:bookmarkEnd w:id="44"/>
     </w:p>
     <w:p>
       <w:pPr>
@@ -20952,15 +21956,15 @@
           <w:numId w:val="29"/>
         </w:numPr>
       </w:pPr>
-      <w:bookmarkStart w:id="43" w:name="_Toc142390621"/>
-      <w:bookmarkStart w:id="44" w:name="_Toc168415403"/>
-      <w:bookmarkStart w:id="45" w:name="_Toc169448408"/>
-      <w:bookmarkStart w:id="46" w:name="_Toc169480105"/>
+      <w:bookmarkStart w:id="45" w:name="_Toc142390621"/>
+      <w:bookmarkStart w:id="46" w:name="_Toc168415403"/>
+      <w:bookmarkStart w:id="47" w:name="_Toc169448408"/>
+      <w:bookmarkStart w:id="48" w:name="_Toc169491168"/>
       <w:r>
         <w:lastRenderedPageBreak/>
         <w:t>Заключение</w:t>
       </w:r>
-      <w:bookmarkEnd w:id="43"/>
+      <w:bookmarkEnd w:id="45"/>
       <w:r>
         <w:t xml:space="preserve"> </w:t>
       </w:r>
@@ -20973,9 +21977,9 @@
         </w:rPr>
         <w:t>MLP</w:t>
       </w:r>
-      <w:bookmarkEnd w:id="44"/>
-      <w:bookmarkEnd w:id="45"/>
       <w:bookmarkEnd w:id="46"/>
+      <w:bookmarkEnd w:id="47"/>
+      <w:bookmarkEnd w:id="48"/>
     </w:p>
     <w:p>
       <w:pPr>
@@ -21025,11 +22029,11 @@
       <w:pPr>
         <w:pStyle w:val="af"/>
       </w:pPr>
-      <w:bookmarkStart w:id="47" w:name="_Hlk113990172"/>
+      <w:bookmarkStart w:id="49" w:name="_Hlk113990172"/>
       <w:r>
         <w:t>Создан линейный перцептрон с возможностью обучения на различных датасетах.</w:t>
       </w:r>
-      <w:bookmarkEnd w:id="47"/>
+      <w:bookmarkEnd w:id="49"/>
       <w:r>
         <w:t xml:space="preserve"> Изучены различия в поведении разных функций-оптимизаторов и функций-потерь. Изучены перемены, которые появляются </w:t>
       </w:r>
@@ -21069,10 +22073,10 @@
           <w:numId w:val="29"/>
         </w:numPr>
       </w:pPr>
-      <w:bookmarkStart w:id="48" w:name="_Toc168415404"/>
-      <w:bookmarkStart w:id="49" w:name="_Toc169448409"/>
-      <w:bookmarkStart w:id="50" w:name="_Toc169480106"/>
-      <w:bookmarkEnd w:id="20"/>
+      <w:bookmarkStart w:id="50" w:name="_Toc168415404"/>
+      <w:bookmarkStart w:id="51" w:name="_Toc169448409"/>
+      <w:bookmarkStart w:id="52" w:name="_Toc169491169"/>
+      <w:bookmarkEnd w:id="21"/>
       <w:r>
         <w:lastRenderedPageBreak/>
         <w:t>Разработка архитектуры</w:t>
@@ -21086,9 +22090,9 @@
         </w:rPr>
         <w:t>CNN</w:t>
       </w:r>
-      <w:bookmarkEnd w:id="48"/>
-      <w:bookmarkEnd w:id="49"/>
       <w:bookmarkEnd w:id="50"/>
+      <w:bookmarkEnd w:id="51"/>
+      <w:bookmarkEnd w:id="52"/>
     </w:p>
     <w:p>
       <w:pPr>
@@ -21171,11 +22175,11 @@
         </w:numPr>
         <w:spacing w:line="360" w:lineRule="auto"/>
       </w:pPr>
-      <w:bookmarkStart w:id="51" w:name="_Toc161356272"/>
-      <w:bookmarkStart w:id="52" w:name="_Toc168413481"/>
-      <w:bookmarkStart w:id="53" w:name="_Toc168415405"/>
-      <w:bookmarkStart w:id="54" w:name="_Toc169448410"/>
-      <w:bookmarkStart w:id="55" w:name="_Toc169480107"/>
+      <w:bookmarkStart w:id="53" w:name="_Toc161356272"/>
+      <w:bookmarkStart w:id="54" w:name="_Toc168413481"/>
+      <w:bookmarkStart w:id="55" w:name="_Toc168415405"/>
+      <w:bookmarkStart w:id="56" w:name="_Toc169448410"/>
+      <w:bookmarkStart w:id="57" w:name="_Toc169491170"/>
       <w:r>
         <w:lastRenderedPageBreak/>
         <w:t xml:space="preserve">Устройство </w:t>
@@ -21186,11 +22190,11 @@
         </w:rPr>
         <w:t>CNN</w:t>
       </w:r>
-      <w:bookmarkEnd w:id="51"/>
-      <w:bookmarkEnd w:id="52"/>
       <w:bookmarkEnd w:id="53"/>
       <w:bookmarkEnd w:id="54"/>
       <w:bookmarkEnd w:id="55"/>
+      <w:bookmarkEnd w:id="56"/>
+      <w:bookmarkEnd w:id="57"/>
     </w:p>
     <w:p>
       <w:pPr>
@@ -21570,22 +22574,22 @@
         </w:numPr>
         <w:spacing w:after="0" w:line="360" w:lineRule="auto"/>
       </w:pPr>
-      <w:bookmarkStart w:id="56" w:name="_Toc150559583"/>
-      <w:bookmarkStart w:id="57" w:name="_Toc161356273"/>
-      <w:bookmarkStart w:id="58" w:name="_Toc168413482"/>
-      <w:bookmarkStart w:id="59" w:name="_Toc168415406"/>
-      <w:bookmarkStart w:id="60" w:name="_Toc169448411"/>
-      <w:bookmarkStart w:id="61" w:name="_Toc169480108"/>
+      <w:bookmarkStart w:id="58" w:name="_Toc150559583"/>
+      <w:bookmarkStart w:id="59" w:name="_Toc161356273"/>
+      <w:bookmarkStart w:id="60" w:name="_Toc168413482"/>
+      <w:bookmarkStart w:id="61" w:name="_Toc168415406"/>
+      <w:bookmarkStart w:id="62" w:name="_Toc169448411"/>
+      <w:bookmarkStart w:id="63" w:name="_Toc169491171"/>
       <w:r>
         <w:lastRenderedPageBreak/>
         <w:t>Изображение «в глазах» компьютера</w:t>
       </w:r>
-      <w:bookmarkEnd w:id="56"/>
-      <w:bookmarkEnd w:id="57"/>
       <w:bookmarkEnd w:id="58"/>
       <w:bookmarkEnd w:id="59"/>
       <w:bookmarkEnd w:id="60"/>
       <w:bookmarkEnd w:id="61"/>
+      <w:bookmarkEnd w:id="62"/>
+      <w:bookmarkEnd w:id="63"/>
     </w:p>
     <w:p>
       <w:pPr>
@@ -22198,22 +23202,22 @@
         </w:numPr>
         <w:spacing w:line="360" w:lineRule="auto"/>
       </w:pPr>
-      <w:bookmarkStart w:id="62" w:name="_Toc150559584"/>
-      <w:bookmarkStart w:id="63" w:name="_Toc161356274"/>
-      <w:bookmarkStart w:id="64" w:name="_Toc168413483"/>
-      <w:bookmarkStart w:id="65" w:name="_Toc168415407"/>
-      <w:bookmarkStart w:id="66" w:name="_Toc169448412"/>
-      <w:bookmarkStart w:id="67" w:name="_Toc169480109"/>
+      <w:bookmarkStart w:id="64" w:name="_Toc150559584"/>
+      <w:bookmarkStart w:id="65" w:name="_Toc161356274"/>
+      <w:bookmarkStart w:id="66" w:name="_Toc168413483"/>
+      <w:bookmarkStart w:id="67" w:name="_Toc168415407"/>
+      <w:bookmarkStart w:id="68" w:name="_Toc169448412"/>
+      <w:bookmarkStart w:id="69" w:name="_Toc169491172"/>
       <w:r>
         <w:lastRenderedPageBreak/>
         <w:t>Свертка</w:t>
       </w:r>
-      <w:bookmarkEnd w:id="62"/>
-      <w:bookmarkEnd w:id="63"/>
       <w:bookmarkEnd w:id="64"/>
       <w:bookmarkEnd w:id="65"/>
       <w:bookmarkEnd w:id="66"/>
       <w:bookmarkEnd w:id="67"/>
+      <w:bookmarkEnd w:id="68"/>
+      <w:bookmarkEnd w:id="69"/>
     </w:p>
     <w:p>
       <w:pPr>
@@ -22590,22 +23594,22 @@
         </w:numPr>
         <w:spacing w:line="360" w:lineRule="auto"/>
       </w:pPr>
-      <w:bookmarkStart w:id="68" w:name="_Toc150559585"/>
-      <w:bookmarkStart w:id="69" w:name="_Toc161356275"/>
-      <w:bookmarkStart w:id="70" w:name="_Toc168413484"/>
-      <w:bookmarkStart w:id="71" w:name="_Toc168415408"/>
-      <w:bookmarkStart w:id="72" w:name="_Toc169448413"/>
-      <w:bookmarkStart w:id="73" w:name="_Toc169480110"/>
+      <w:bookmarkStart w:id="70" w:name="_Toc150559585"/>
+      <w:bookmarkStart w:id="71" w:name="_Toc161356275"/>
+      <w:bookmarkStart w:id="72" w:name="_Toc168413484"/>
+      <w:bookmarkStart w:id="73" w:name="_Toc168415408"/>
+      <w:bookmarkStart w:id="74" w:name="_Toc169448413"/>
+      <w:bookmarkStart w:id="75" w:name="_Toc169491173"/>
       <w:r>
         <w:lastRenderedPageBreak/>
         <w:t>Слой подвыборки (пулинга)</w:t>
       </w:r>
-      <w:bookmarkEnd w:id="68"/>
-      <w:bookmarkEnd w:id="69"/>
       <w:bookmarkEnd w:id="70"/>
       <w:bookmarkEnd w:id="71"/>
       <w:bookmarkEnd w:id="72"/>
       <w:bookmarkEnd w:id="73"/>
+      <w:bookmarkEnd w:id="74"/>
+      <w:bookmarkEnd w:id="75"/>
     </w:p>
     <w:p>
       <w:pPr>
@@ -22885,12 +23889,12 @@
         </w:numPr>
         <w:spacing w:line="360" w:lineRule="auto"/>
       </w:pPr>
-      <w:bookmarkStart w:id="74" w:name="_Toc150559586"/>
-      <w:bookmarkStart w:id="75" w:name="_Toc161356276"/>
-      <w:bookmarkStart w:id="76" w:name="_Toc168413485"/>
-      <w:bookmarkStart w:id="77" w:name="_Toc168415409"/>
-      <w:bookmarkStart w:id="78" w:name="_Toc169448414"/>
-      <w:bookmarkStart w:id="79" w:name="_Toc169480111"/>
+      <w:bookmarkStart w:id="76" w:name="_Toc150559586"/>
+      <w:bookmarkStart w:id="77" w:name="_Toc161356276"/>
+      <w:bookmarkStart w:id="78" w:name="_Toc168413485"/>
+      <w:bookmarkStart w:id="79" w:name="_Toc168415409"/>
+      <w:bookmarkStart w:id="80" w:name="_Toc169448414"/>
+      <w:bookmarkStart w:id="81" w:name="_Toc169491174"/>
       <w:r>
         <w:lastRenderedPageBreak/>
         <w:t xml:space="preserve">Собственная </w:t>
@@ -22901,12 +23905,12 @@
         </w:rPr>
         <w:t>CNN</w:t>
       </w:r>
-      <w:bookmarkEnd w:id="74"/>
-      <w:bookmarkEnd w:id="75"/>
       <w:bookmarkEnd w:id="76"/>
       <w:bookmarkEnd w:id="77"/>
       <w:bookmarkEnd w:id="78"/>
       <w:bookmarkEnd w:id="79"/>
+      <w:bookmarkEnd w:id="80"/>
+      <w:bookmarkEnd w:id="81"/>
     </w:p>
     <w:p>
       <w:pPr>
@@ -24788,6 +25792,7 @@
                 <w:rFonts w:ascii="Courier New" w:hAnsi="Courier New" w:cs="Courier New"/>
                 <w:i/>
                 <w:iCs/>
+                <w:lang w:val="en-US"/>
               </w:rPr>
             </w:pPr>
             <w:r>
@@ -24804,6 +25809,7 @@
                 <w:rFonts w:ascii="Courier New" w:hAnsi="Courier New" w:cs="Courier New"/>
                 <w:i/>
                 <w:iCs/>
+                <w:lang w:val="en-US"/>
               </w:rPr>
               <w:t xml:space="preserve"># </w:t>
             </w:r>
@@ -24820,6 +25826,7 @@
                 <w:rFonts w:ascii="Courier New" w:hAnsi="Courier New" w:cs="Courier New"/>
                 <w:i/>
                 <w:iCs/>
+                <w:lang w:val="en-US"/>
               </w:rPr>
               <w:t xml:space="preserve"> </w:t>
             </w:r>
@@ -24836,6 +25843,7 @@
                 <w:rFonts w:ascii="Courier New" w:hAnsi="Courier New" w:cs="Courier New"/>
                 <w:i/>
                 <w:iCs/>
+                <w:lang w:val="en-US"/>
               </w:rPr>
               <w:t xml:space="preserve"> 64 </w:t>
             </w:r>
@@ -24852,6 +25860,7 @@
                 <w:rFonts w:ascii="Courier New" w:hAnsi="Courier New" w:cs="Courier New"/>
                 <w:i/>
                 <w:iCs/>
+                <w:lang w:val="en-US"/>
               </w:rPr>
               <w:t xml:space="preserve"> 128</w:t>
             </w:r>
@@ -24863,6 +25872,7 @@
                 <w:rFonts w:ascii="Courier New" w:hAnsi="Courier New" w:cs="Courier New"/>
                 <w:i/>
                 <w:iCs/>
+                <w:lang w:val="en-US"/>
               </w:rPr>
             </w:pPr>
             <w:r>
@@ -24870,6 +25880,7 @@
                 <w:rFonts w:ascii="Courier New" w:hAnsi="Courier New" w:cs="Courier New"/>
                 <w:i/>
                 <w:iCs/>
+                <w:lang w:val="en-US"/>
               </w:rPr>
               <w:t xml:space="preserve">        </w:t>
             </w:r>
@@ -24887,6 +25898,7 @@
                 <w:rFonts w:ascii="Courier New" w:hAnsi="Courier New" w:cs="Courier New"/>
                 <w:i/>
                 <w:iCs/>
+                <w:lang w:val="en-US"/>
               </w:rPr>
               <w:t>.</w:t>
             </w:r>
@@ -24904,6 +25916,7 @@
                 <w:rFonts w:ascii="Courier New" w:hAnsi="Courier New" w:cs="Courier New"/>
                 <w:i/>
                 <w:iCs/>
+                <w:lang w:val="en-US"/>
               </w:rPr>
               <w:t xml:space="preserve">2 = </w:t>
             </w:r>
@@ -24921,6 +25934,7 @@
                 <w:rFonts w:ascii="Courier New" w:hAnsi="Courier New" w:cs="Courier New"/>
                 <w:i/>
                 <w:iCs/>
+                <w:lang w:val="en-US"/>
               </w:rPr>
               <w:t>.</w:t>
             </w:r>
@@ -24938,6 +25952,7 @@
                 <w:rFonts w:ascii="Courier New" w:hAnsi="Courier New" w:cs="Courier New"/>
                 <w:i/>
                 <w:iCs/>
+                <w:lang w:val="en-US"/>
               </w:rPr>
               <w:t>(128, 1)</w:t>
             </w:r>
@@ -24956,6 +25971,7 @@
                 <w:rFonts w:ascii="Courier New" w:hAnsi="Courier New" w:cs="Courier New"/>
                 <w:i/>
                 <w:iCs/>
+                <w:lang w:val="en-US"/>
               </w:rPr>
               <w:t xml:space="preserve">        </w:t>
             </w:r>
@@ -25494,20 +26510,20 @@
         </w:numPr>
         <w:spacing w:line="360" w:lineRule="auto"/>
       </w:pPr>
-      <w:bookmarkStart w:id="80" w:name="_Toc161356278"/>
-      <w:bookmarkStart w:id="81" w:name="_Toc168413487"/>
-      <w:bookmarkStart w:id="82" w:name="_Toc168415411"/>
-      <w:bookmarkStart w:id="83" w:name="_Toc169448416"/>
-      <w:bookmarkStart w:id="84" w:name="_Toc169480112"/>
+      <w:bookmarkStart w:id="82" w:name="_Toc161356278"/>
+      <w:bookmarkStart w:id="83" w:name="_Toc168413487"/>
+      <w:bookmarkStart w:id="84" w:name="_Toc168415411"/>
+      <w:bookmarkStart w:id="85" w:name="_Toc169448416"/>
+      <w:bookmarkStart w:id="86" w:name="_Toc169491175"/>
       <w:r>
         <w:lastRenderedPageBreak/>
         <w:t>Проведение исследования</w:t>
       </w:r>
-      <w:bookmarkEnd w:id="80"/>
-      <w:bookmarkEnd w:id="81"/>
       <w:bookmarkEnd w:id="82"/>
       <w:bookmarkEnd w:id="83"/>
       <w:bookmarkEnd w:id="84"/>
+      <w:bookmarkEnd w:id="85"/>
+      <w:bookmarkEnd w:id="86"/>
     </w:p>
     <w:p>
       <w:pPr>
@@ -27713,7 +28729,7 @@
           <w:lang w:eastAsia="en-US"/>
         </w:rPr>
         <w:drawing>
-          <wp:inline distT="0" distB="0" distL="0" distR="0" wp14:anchorId="1A618FE1" wp14:editId="5EB448CB">
+          <wp:inline distT="0" distB="0" distL="0" distR="0" wp14:anchorId="1A618FE1" wp14:editId="2C9D8263">
             <wp:extent cx="2085975" cy="1666875"/>
             <wp:effectExtent l="0" t="0" r="0" b="0"/>
             <wp:docPr id="41" name="Рисунок 1"/>
@@ -27780,7 +28796,7 @@
           <w:lang w:eastAsia="en-US"/>
         </w:rPr>
         <w:drawing>
-          <wp:inline distT="0" distB="0" distL="0" distR="0" wp14:anchorId="2BD9585F" wp14:editId="3BA5B241">
+          <wp:inline distT="0" distB="0" distL="0" distR="0" wp14:anchorId="2BD9585F" wp14:editId="1C275967">
             <wp:extent cx="2066925" cy="1647825"/>
             <wp:effectExtent l="0" t="0" r="0" b="0"/>
             <wp:docPr id="42" name="Рисунок 12"/>
@@ -27849,7 +28865,7 @@
           <w:lang w:eastAsia="en-US"/>
         </w:rPr>
         <w:drawing>
-          <wp:inline distT="0" distB="0" distL="0" distR="0" wp14:anchorId="4C1FFFBD" wp14:editId="272E70AF">
+          <wp:inline distT="0" distB="0" distL="0" distR="0" wp14:anchorId="4C1FFFBD" wp14:editId="78CAEE5D">
             <wp:extent cx="2028825" cy="1628775"/>
             <wp:effectExtent l="0" t="0" r="0" b="0"/>
             <wp:docPr id="43" name="Рисунок 49"/>
@@ -27916,7 +28932,7 @@
           <w:lang w:eastAsia="en-US"/>
         </w:rPr>
         <w:drawing>
-          <wp:inline distT="0" distB="0" distL="0" distR="0" wp14:anchorId="02A2DD97" wp14:editId="3B8CE4B3">
+          <wp:inline distT="0" distB="0" distL="0" distR="0" wp14:anchorId="02A2DD97" wp14:editId="039EA920">
             <wp:extent cx="2038350" cy="1619250"/>
             <wp:effectExtent l="0" t="0" r="0" b="0"/>
             <wp:docPr id="44" name="Рисунок 32"/>
@@ -28129,7 +29145,7 @@
           <w:lang w:eastAsia="en-US"/>
         </w:rPr>
         <w:drawing>
-          <wp:inline distT="0" distB="0" distL="0" distR="0" wp14:anchorId="3D1B9ADC" wp14:editId="50BE9CA9">
+          <wp:inline distT="0" distB="0" distL="0" distR="0" wp14:anchorId="3D1B9ADC" wp14:editId="44120D8D">
             <wp:extent cx="2124075" cy="1647825"/>
             <wp:effectExtent l="0" t="0" r="0" b="0"/>
             <wp:docPr id="45" name="Рисунок 2"/>
@@ -28196,7 +29212,7 @@
           <w:lang w:eastAsia="en-US"/>
         </w:rPr>
         <w:drawing>
-          <wp:inline distT="0" distB="0" distL="0" distR="0" wp14:anchorId="6710BBD2" wp14:editId="25CD518F">
+          <wp:inline distT="0" distB="0" distL="0" distR="0" wp14:anchorId="6710BBD2" wp14:editId="7C5AD7B4">
             <wp:extent cx="2066925" cy="1666875"/>
             <wp:effectExtent l="0" t="0" r="0" b="0"/>
             <wp:docPr id="46" name="Рисунок 13"/>
@@ -28276,7 +29292,7 @@
           <w:lang w:eastAsia="en-US"/>
         </w:rPr>
         <w:drawing>
-          <wp:inline distT="0" distB="0" distL="0" distR="0" wp14:anchorId="0802463A" wp14:editId="105EF442">
+          <wp:inline distT="0" distB="0" distL="0" distR="0" wp14:anchorId="0802463A" wp14:editId="7A35C887">
             <wp:extent cx="1990725" cy="1590675"/>
             <wp:effectExtent l="0" t="0" r="0" b="0"/>
             <wp:docPr id="47" name="Рисунок 50"/>
@@ -28343,7 +29359,7 @@
           <w:lang w:eastAsia="en-US"/>
         </w:rPr>
         <w:drawing>
-          <wp:inline distT="0" distB="0" distL="0" distR="0" wp14:anchorId="5A4CD7DD" wp14:editId="3BBB0295">
+          <wp:inline distT="0" distB="0" distL="0" distR="0" wp14:anchorId="5A4CD7DD" wp14:editId="625BE38F">
             <wp:extent cx="2009775" cy="1628775"/>
             <wp:effectExtent l="0" t="0" r="0" b="0"/>
             <wp:docPr id="48" name="Рисунок 31"/>
@@ -28556,7 +29572,7 @@
           <w:lang w:eastAsia="en-US"/>
         </w:rPr>
         <w:drawing>
-          <wp:inline distT="0" distB="0" distL="0" distR="0" wp14:anchorId="51022D59" wp14:editId="0890F2B0">
+          <wp:inline distT="0" distB="0" distL="0" distR="0" wp14:anchorId="51022D59" wp14:editId="00E81435">
             <wp:extent cx="2076450" cy="1619250"/>
             <wp:effectExtent l="0" t="0" r="0" b="0"/>
             <wp:docPr id="49" name="Рисунок 3"/>
@@ -28623,7 +29639,7 @@
           <w:lang w:eastAsia="en-US"/>
         </w:rPr>
         <w:drawing>
-          <wp:inline distT="0" distB="0" distL="0" distR="0" wp14:anchorId="5B929708" wp14:editId="29DFC4E3">
+          <wp:inline distT="0" distB="0" distL="0" distR="0" wp14:anchorId="5B929708" wp14:editId="2D7BC959">
             <wp:extent cx="2028825" cy="1638300"/>
             <wp:effectExtent l="0" t="0" r="0" b="0"/>
             <wp:docPr id="50" name="Рисунок 14"/>
@@ -28692,7 +29708,7 @@
           <w:lang w:eastAsia="en-US"/>
         </w:rPr>
         <w:drawing>
-          <wp:inline distT="0" distB="0" distL="0" distR="0" wp14:anchorId="21B8F6BC" wp14:editId="4008BA4C">
+          <wp:inline distT="0" distB="0" distL="0" distR="0" wp14:anchorId="21B8F6BC" wp14:editId="18F5EC6D">
             <wp:extent cx="2105025" cy="1685925"/>
             <wp:effectExtent l="0" t="0" r="0" b="0"/>
             <wp:docPr id="51" name="Рисунок 1"/>
@@ -28759,7 +29775,7 @@
           <w:lang w:eastAsia="en-US"/>
         </w:rPr>
         <w:drawing>
-          <wp:inline distT="0" distB="0" distL="0" distR="0" wp14:anchorId="4FDE4231" wp14:editId="2669B31A">
+          <wp:inline distT="0" distB="0" distL="0" distR="0" wp14:anchorId="4FDE4231" wp14:editId="2640A490">
             <wp:extent cx="2047875" cy="1638300"/>
             <wp:effectExtent l="0" t="0" r="0" b="0"/>
             <wp:docPr id="52" name="Рисунок 33"/>
@@ -29119,7 +30135,7 @@
         </w:rPr>
         <w:lastRenderedPageBreak/>
         <w:drawing>
-          <wp:inline distT="0" distB="0" distL="0" distR="0" wp14:anchorId="7A8F9C6D" wp14:editId="6C9EE2A5">
+          <wp:inline distT="0" distB="0" distL="0" distR="0" wp14:anchorId="7A8F9C6D" wp14:editId="39845F16">
             <wp:extent cx="1990725" cy="1619250"/>
             <wp:effectExtent l="0" t="0" r="0" b="0"/>
             <wp:docPr id="55" name="Рисунок 52"/>
@@ -29186,7 +30202,7 @@
           <w:lang w:eastAsia="en-US"/>
         </w:rPr>
         <w:drawing>
-          <wp:inline distT="0" distB="0" distL="0" distR="0" wp14:anchorId="72710A30" wp14:editId="62E7AB2E">
+          <wp:inline distT="0" distB="0" distL="0" distR="0" wp14:anchorId="72710A30" wp14:editId="044DD8D7">
             <wp:extent cx="2047875" cy="1628775"/>
             <wp:effectExtent l="0" t="0" r="0" b="0"/>
             <wp:docPr id="56" name="Рисунок 6"/>
@@ -29399,7 +30415,7 @@
           <w:lang w:eastAsia="en-US"/>
         </w:rPr>
         <w:drawing>
-          <wp:inline distT="0" distB="0" distL="0" distR="0" wp14:anchorId="75A0D8BB" wp14:editId="2D99087F">
+          <wp:inline distT="0" distB="0" distL="0" distR="0" wp14:anchorId="75A0D8BB" wp14:editId="5D7C4AC9">
             <wp:extent cx="2076450" cy="1657350"/>
             <wp:effectExtent l="0" t="0" r="0" b="0"/>
             <wp:docPr id="57" name="Рисунок 7"/>
@@ -29466,7 +30482,7 @@
           <w:lang w:eastAsia="en-US"/>
         </w:rPr>
         <w:drawing>
-          <wp:inline distT="0" distB="0" distL="0" distR="0" wp14:anchorId="36A78388" wp14:editId="429D74DD">
+          <wp:inline distT="0" distB="0" distL="0" distR="0" wp14:anchorId="36A78388" wp14:editId="47492E26">
             <wp:extent cx="2047875" cy="1638300"/>
             <wp:effectExtent l="0" t="0" r="0" b="0"/>
             <wp:docPr id="58" name="Рисунок 16"/>
@@ -29545,7 +30561,7 @@
           <w:lang w:eastAsia="en-US"/>
         </w:rPr>
         <w:drawing>
-          <wp:inline distT="0" distB="0" distL="0" distR="0" wp14:anchorId="536DCD26" wp14:editId="616D8BEA">
+          <wp:inline distT="0" distB="0" distL="0" distR="0" wp14:anchorId="536DCD26" wp14:editId="5BCC4A3F">
             <wp:extent cx="2057400" cy="1657350"/>
             <wp:effectExtent l="0" t="0" r="0" b="0"/>
             <wp:docPr id="59" name="Рисунок 53"/>
@@ -29612,7 +30628,7 @@
           <w:lang w:eastAsia="en-US"/>
         </w:rPr>
         <w:drawing>
-          <wp:inline distT="0" distB="0" distL="0" distR="0" wp14:anchorId="3664155B" wp14:editId="29E8C22A">
+          <wp:inline distT="0" distB="0" distL="0" distR="0" wp14:anchorId="3664155B" wp14:editId="53A0D305">
             <wp:extent cx="2066925" cy="1685925"/>
             <wp:effectExtent l="0" t="0" r="0" b="0"/>
             <wp:docPr id="60" name="Рисунок 35"/>
@@ -29835,7 +30851,7 @@
           <w:lang w:eastAsia="en-US"/>
         </w:rPr>
         <w:drawing>
-          <wp:inline distT="0" distB="0" distL="0" distR="0" wp14:anchorId="389402C6" wp14:editId="78E2A534">
+          <wp:inline distT="0" distB="0" distL="0" distR="0" wp14:anchorId="389402C6" wp14:editId="5CFC3C44">
             <wp:extent cx="2038350" cy="1619250"/>
             <wp:effectExtent l="0" t="0" r="0" b="0"/>
             <wp:docPr id="61" name="Рисунок 8"/>
@@ -29902,7 +30918,7 @@
           <w:lang w:eastAsia="en-US"/>
         </w:rPr>
         <w:drawing>
-          <wp:inline distT="0" distB="0" distL="0" distR="0" wp14:anchorId="213B410B" wp14:editId="2EEA9854">
+          <wp:inline distT="0" distB="0" distL="0" distR="0" wp14:anchorId="213B410B" wp14:editId="1F06A532">
             <wp:extent cx="2028825" cy="1609725"/>
             <wp:effectExtent l="0" t="0" r="0" b="0"/>
             <wp:docPr id="62" name="Рисунок 17"/>
@@ -29972,7 +30988,7 @@
         </w:rPr>
         <w:lastRenderedPageBreak/>
         <w:drawing>
-          <wp:inline distT="0" distB="0" distL="0" distR="0" wp14:anchorId="793B1809" wp14:editId="1780452D">
+          <wp:inline distT="0" distB="0" distL="0" distR="0" wp14:anchorId="793B1809" wp14:editId="4D99C425">
             <wp:extent cx="2124075" cy="1695450"/>
             <wp:effectExtent l="0" t="0" r="0" b="0"/>
             <wp:docPr id="63" name="Рисунок 54"/>
@@ -30039,7 +31055,7 @@
           <w:lang w:eastAsia="en-US"/>
         </w:rPr>
         <w:drawing>
-          <wp:inline distT="0" distB="0" distL="0" distR="0" wp14:anchorId="6B1617B0" wp14:editId="07B3CB05">
+          <wp:inline distT="0" distB="0" distL="0" distR="0" wp14:anchorId="6B1617B0" wp14:editId="0F97CCD5">
             <wp:extent cx="2105025" cy="1676400"/>
             <wp:effectExtent l="0" t="0" r="0" b="0"/>
             <wp:docPr id="64" name="Рисунок 36"/>
@@ -30263,7 +31279,7 @@
           <w:lang w:eastAsia="en-US"/>
         </w:rPr>
         <w:drawing>
-          <wp:inline distT="0" distB="0" distL="0" distR="0" wp14:anchorId="4997B60B" wp14:editId="79568831">
+          <wp:inline distT="0" distB="0" distL="0" distR="0" wp14:anchorId="4997B60B" wp14:editId="721E4DB3">
             <wp:extent cx="2095500" cy="1695450"/>
             <wp:effectExtent l="0" t="0" r="0" b="0"/>
             <wp:docPr id="65" name="Рисунок 9"/>
@@ -30330,7 +31346,7 @@
           <w:lang w:eastAsia="en-US"/>
         </w:rPr>
         <w:drawing>
-          <wp:inline distT="0" distB="0" distL="0" distR="0" wp14:anchorId="5C2FAE9E" wp14:editId="40F45B12">
+          <wp:inline distT="0" distB="0" distL="0" distR="0" wp14:anchorId="5C2FAE9E" wp14:editId="7321C8B9">
             <wp:extent cx="2133600" cy="1724025"/>
             <wp:effectExtent l="0" t="0" r="0" b="0"/>
             <wp:docPr id="66" name="Рисунок 18"/>
@@ -30410,7 +31426,7 @@
           <w:lang w:eastAsia="en-US"/>
         </w:rPr>
         <w:drawing>
-          <wp:inline distT="0" distB="0" distL="0" distR="0" wp14:anchorId="2C4ACF72" wp14:editId="25E4433E">
+          <wp:inline distT="0" distB="0" distL="0" distR="0" wp14:anchorId="2C4ACF72" wp14:editId="458AA67C">
             <wp:extent cx="2114550" cy="1676400"/>
             <wp:effectExtent l="0" t="0" r="0" b="0"/>
             <wp:docPr id="67" name="Рисунок 27"/>
@@ -30477,7 +31493,7 @@
           <w:lang w:eastAsia="en-US"/>
         </w:rPr>
         <w:drawing>
-          <wp:inline distT="0" distB="0" distL="0" distR="0" wp14:anchorId="4D051F68" wp14:editId="23EBBDFC">
+          <wp:inline distT="0" distB="0" distL="0" distR="0" wp14:anchorId="4D051F68" wp14:editId="4CD29428">
             <wp:extent cx="2095500" cy="1685925"/>
             <wp:effectExtent l="0" t="0" r="0" b="0"/>
             <wp:docPr id="68" name="Рисунок 21"/>
@@ -30676,7 +31692,7 @@
           <w:noProof/>
         </w:rPr>
         <w:drawing>
-          <wp:inline distT="0" distB="0" distL="0" distR="0" wp14:anchorId="5892AE33" wp14:editId="1FC356F5">
+          <wp:inline distT="0" distB="0" distL="0" distR="0" wp14:anchorId="5892AE33" wp14:editId="5C3DE04B">
             <wp:extent cx="2133600" cy="1685925"/>
             <wp:effectExtent l="0" t="0" r="0" b="0"/>
             <wp:docPr id="69" name="Рисунок 10"/>
@@ -30735,7 +31751,7 @@
           <w:noProof/>
         </w:rPr>
         <w:drawing>
-          <wp:inline distT="0" distB="0" distL="0" distR="0" wp14:anchorId="0E31B711" wp14:editId="4F05776C">
+          <wp:inline distT="0" distB="0" distL="0" distR="0" wp14:anchorId="0E31B711" wp14:editId="7C8A2F1A">
             <wp:extent cx="2143125" cy="1752600"/>
             <wp:effectExtent l="0" t="0" r="0" b="0"/>
             <wp:docPr id="70" name="Рисунок 19"/>
@@ -30807,7 +31823,7 @@
           <w:noProof/>
         </w:rPr>
         <w:drawing>
-          <wp:inline distT="0" distB="0" distL="0" distR="0" wp14:anchorId="2448C72B" wp14:editId="7BBE4FB9">
+          <wp:inline distT="0" distB="0" distL="0" distR="0" wp14:anchorId="2448C72B" wp14:editId="50EF0470">
             <wp:extent cx="2181225" cy="1733550"/>
             <wp:effectExtent l="0" t="0" r="0" b="0"/>
             <wp:docPr id="71" name="Рисунок 28"/>
@@ -30866,7 +31882,7 @@
           <w:noProof/>
         </w:rPr>
         <w:drawing>
-          <wp:inline distT="0" distB="0" distL="0" distR="0" wp14:anchorId="170D74BF" wp14:editId="1C0EB83A">
+          <wp:inline distT="0" distB="0" distL="0" distR="0" wp14:anchorId="170D74BF" wp14:editId="624A215E">
             <wp:extent cx="2133600" cy="1714500"/>
             <wp:effectExtent l="0" t="0" r="0" b="0"/>
             <wp:docPr id="72" name="Рисунок 38"/>
@@ -31028,7 +32044,7 @@
           <w:noProof/>
         </w:rPr>
         <w:drawing>
-          <wp:inline distT="0" distB="0" distL="0" distR="0" wp14:anchorId="7A4478BC" wp14:editId="70B2F284">
+          <wp:inline distT="0" distB="0" distL="0" distR="0" wp14:anchorId="7A4478BC" wp14:editId="2E2F2924">
             <wp:extent cx="2095500" cy="1695450"/>
             <wp:effectExtent l="0" t="0" r="0" b="0"/>
             <wp:docPr id="73" name="Рисунок 11"/>
@@ -31087,7 +32103,7 @@
           <w:noProof/>
         </w:rPr>
         <w:drawing>
-          <wp:inline distT="0" distB="0" distL="0" distR="0" wp14:anchorId="2FD8AABA" wp14:editId="0F52A5E5">
+          <wp:inline distT="0" distB="0" distL="0" distR="0" wp14:anchorId="2FD8AABA" wp14:editId="6541F3B4">
             <wp:extent cx="2133600" cy="1724025"/>
             <wp:effectExtent l="0" t="0" r="0" b="0"/>
             <wp:docPr id="74" name="Рисунок 20"/>
@@ -31153,7 +32169,7 @@
           <w:noProof/>
         </w:rPr>
         <w:drawing>
-          <wp:inline distT="0" distB="0" distL="0" distR="0" wp14:anchorId="261A60BD" wp14:editId="4A5A8FFC">
+          <wp:inline distT="0" distB="0" distL="0" distR="0" wp14:anchorId="261A60BD" wp14:editId="0CD86907">
             <wp:extent cx="2152650" cy="1733550"/>
             <wp:effectExtent l="0" t="0" r="0" b="0"/>
             <wp:docPr id="75" name="Рисунок 29"/>
@@ -31212,7 +32228,7 @@
           <w:noProof/>
         </w:rPr>
         <w:drawing>
-          <wp:inline distT="0" distB="0" distL="0" distR="0" wp14:anchorId="5CFDEADB" wp14:editId="5602F414">
+          <wp:inline distT="0" distB="0" distL="0" distR="0" wp14:anchorId="5CFDEADB" wp14:editId="1CB2A7B4">
             <wp:extent cx="2152650" cy="1724025"/>
             <wp:effectExtent l="0" t="0" r="0" b="0"/>
             <wp:docPr id="76" name="Рисунок 39"/>
@@ -31345,8 +32361,8 @@
         <w:t xml:space="preserve">Данные графики описывают результаты «предугадывания» НС в результате работы с тестовым датасетом (этот набор информации НС еще не видела и обучалась она не на нем). </w:t>
       </w:r>
     </w:p>
-    <w:bookmarkStart w:id="85" w:name="_MON_1771915262"/>
-    <w:bookmarkEnd w:id="85"/>
+    <w:bookmarkStart w:id="87" w:name="_MON_1771915262"/>
+    <w:bookmarkEnd w:id="87"/>
     <w:p>
       <w:pPr>
         <w:pStyle w:val="af"/>
@@ -31377,7 +32393,7 @@
           <v:shape id="_x0000_i1025" type="#_x0000_t75" style="width:207.75pt;height:147.75pt" o:ole="">
             <v:imagedata r:id="rId67" o:title=""/>
           </v:shape>
-          <o:OLEObject Type="Embed" ProgID="Excel.Sheet.12" ShapeID="_x0000_i1025" DrawAspect="Content" ObjectID="_1780103721" r:id="rId68"/>
+          <o:OLEObject Type="Embed" ProgID="Excel.Sheet.12" ShapeID="_x0000_i1025" DrawAspect="Content" ObjectID="_1780103983" r:id="rId68"/>
         </w:object>
       </w:r>
     </w:p>
@@ -31403,8 +32419,8 @@
         <w:t>MSELoss</w:t>
       </w:r>
     </w:p>
-    <w:bookmarkStart w:id="86" w:name="_MON_1771914912"/>
-    <w:bookmarkEnd w:id="86"/>
+    <w:bookmarkStart w:id="88" w:name="_MON_1771914912"/>
+    <w:bookmarkEnd w:id="88"/>
     <w:p>
       <w:pPr>
         <w:pStyle w:val="af"/>
@@ -31416,7 +32432,7 @@
           <v:shape id="_x0000_i1026" type="#_x0000_t75" style="width:207.75pt;height:147.75pt" o:ole="">
             <v:imagedata r:id="rId69" o:title=""/>
           </v:shape>
-          <o:OLEObject Type="Embed" ProgID="Excel.Sheet.12" ShapeID="_x0000_i1026" DrawAspect="Content" ObjectID="_1780103722" r:id="rId70"/>
+          <o:OLEObject Type="Embed" ProgID="Excel.Sheet.12" ShapeID="_x0000_i1026" DrawAspect="Content" ObjectID="_1780103984" r:id="rId70"/>
         </w:object>
       </w:r>
     </w:p>
@@ -31546,35 +32562,35 @@
           <w:numId w:val="29"/>
         </w:numPr>
       </w:pPr>
-      <w:bookmarkStart w:id="87" w:name="_Toc161356279"/>
-      <w:bookmarkStart w:id="88" w:name="_Toc168413488"/>
-      <w:bookmarkStart w:id="89" w:name="_Toc168415412"/>
-      <w:bookmarkStart w:id="90" w:name="_Toc169448417"/>
-      <w:bookmarkStart w:id="91" w:name="_Toc169480113"/>
+      <w:bookmarkStart w:id="89" w:name="_Toc161356279"/>
+      <w:bookmarkStart w:id="90" w:name="_Toc168413488"/>
+      <w:bookmarkStart w:id="91" w:name="_Toc168415412"/>
+      <w:bookmarkStart w:id="92" w:name="_Toc169448417"/>
+      <w:bookmarkStart w:id="93" w:name="_Toc169491176"/>
       <w:r>
         <w:lastRenderedPageBreak/>
         <w:t>З</w:t>
       </w:r>
-      <w:bookmarkEnd w:id="87"/>
-      <w:bookmarkEnd w:id="88"/>
-      <w:r>
-        <w:t>аключение</w:t>
-      </w:r>
-      <w:r>
-        <w:t xml:space="preserve"> </w:t>
-      </w:r>
-      <w:r>
-        <w:t xml:space="preserve">по </w:t>
-      </w:r>
-      <w:r>
-        <w:rPr>
-          <w:lang w:val="en-US"/>
-        </w:rPr>
-        <w:t>CNN</w:t>
-      </w:r>
       <w:bookmarkEnd w:id="89"/>
       <w:bookmarkEnd w:id="90"/>
+      <w:r>
+        <w:t>аключение</w:t>
+      </w:r>
+      <w:r>
+        <w:t xml:space="preserve"> </w:t>
+      </w:r>
+      <w:r>
+        <w:t xml:space="preserve">по </w:t>
+      </w:r>
+      <w:r>
+        <w:rPr>
+          <w:lang w:val="en-US"/>
+        </w:rPr>
+        <w:t>CNN</w:t>
+      </w:r>
       <w:bookmarkEnd w:id="91"/>
+      <w:bookmarkEnd w:id="92"/>
+      <w:bookmarkEnd w:id="93"/>
     </w:p>
     <w:p>
       <w:pPr>
@@ -31663,7 +32679,7 @@
           <w:lang w:eastAsia="en-US"/>
         </w:rPr>
       </w:pPr>
-      <w:bookmarkStart w:id="92" w:name="_Hlk160580899"/>
+      <w:bookmarkStart w:id="94" w:name="_Hlk160580899"/>
       <w:r>
         <w:rPr>
           <w:color w:val="000000"/>
@@ -31692,7 +32708,7 @@
         <w:t>;</w:t>
       </w:r>
     </w:p>
-    <w:bookmarkEnd w:id="92"/>
+    <w:bookmarkEnd w:id="94"/>
     <w:p>
       <w:pPr>
         <w:numPr>
@@ -31882,6 +32898,7 @@
           <w:rFonts w:eastAsia="Calibri"/>
         </w:rPr>
       </w:pPr>
+      <w:bookmarkStart w:id="95" w:name="_Toc169491177"/>
       <w:r>
         <w:rPr>
           <w:rFonts w:eastAsia="Calibri"/>
@@ -31896,6 +32913,7 @@
         </w:rPr>
         <w:t>ViT</w:t>
       </w:r>
+      <w:bookmarkEnd w:id="95"/>
     </w:p>
     <w:p>
       <w:pPr>
@@ -32057,6 +33075,7 @@
           <w:rFonts w:eastAsia="Calibri"/>
         </w:rPr>
       </w:pPr>
+      <w:bookmarkStart w:id="96" w:name="_Toc169491178"/>
       <w:r>
         <w:rPr>
           <w:rFonts w:eastAsia="Calibri"/>
@@ -32071,6 +33090,7 @@
         <w:tab/>
         <w:t>Устройство визуальной трансформерной НС</w:t>
       </w:r>
+      <w:bookmarkEnd w:id="96"/>
     </w:p>
     <w:p>
       <w:pPr>
@@ -32285,6 +33305,7 @@
           <w:rFonts w:eastAsia="Calibri"/>
         </w:rPr>
       </w:pPr>
+      <w:bookmarkStart w:id="97" w:name="_Toc169491179"/>
       <w:r>
         <w:rPr>
           <w:rFonts w:eastAsia="Calibri"/>
@@ -32292,6 +33313,7 @@
         <w:lastRenderedPageBreak/>
         <w:t>Что поступает в трансформер</w:t>
       </w:r>
+      <w:bookmarkEnd w:id="97"/>
     </w:p>
     <w:p>
       <w:pPr>
@@ -32619,6 +33641,7 @@
           <w:rFonts w:eastAsia="Calibri"/>
         </w:rPr>
       </w:pPr>
+      <w:bookmarkStart w:id="98" w:name="_Toc169491180"/>
       <w:r>
         <w:rPr>
           <w:rFonts w:eastAsia="Calibri"/>
@@ -32626,6 +33649,7 @@
         <w:lastRenderedPageBreak/>
         <w:t>Механизм «внимания»</w:t>
       </w:r>
+      <w:bookmarkEnd w:id="98"/>
     </w:p>
     <w:p>
       <w:pPr>
@@ -35110,6 +36134,7 @@
           <w:rFonts w:eastAsia="Calibri"/>
         </w:rPr>
       </w:pPr>
+      <w:bookmarkStart w:id="99" w:name="_Toc169491181"/>
       <w:r>
         <w:rPr>
           <w:rFonts w:eastAsia="Calibri"/>
@@ -35117,6 +36142,7 @@
         <w:lastRenderedPageBreak/>
         <w:t>Полносвязная нейронная сеть</w:t>
       </w:r>
+      <w:bookmarkEnd w:id="99"/>
     </w:p>
     <w:p>
       <w:pPr>
@@ -36066,6 +37092,7 @@
           <w:rFonts w:eastAsia="Calibri"/>
         </w:rPr>
       </w:pPr>
+      <w:bookmarkStart w:id="100" w:name="_Toc169491182"/>
       <w:r>
         <w:rPr>
           <w:rFonts w:eastAsia="Calibri"/>
@@ -36073,6 +37100,7 @@
         <w:lastRenderedPageBreak/>
         <w:t>Блок энкодер</w:t>
       </w:r>
+      <w:bookmarkEnd w:id="100"/>
     </w:p>
     <w:p>
       <w:pPr>
@@ -37523,6 +38551,7 @@
           <w:szCs w:val="20"/>
         </w:rPr>
       </w:pPr>
+      <w:bookmarkStart w:id="101" w:name="_Toc169491183"/>
       <w:r>
         <w:rPr>
           <w:rFonts w:eastAsia="Calibri"/>
@@ -37530,6 +38559,7 @@
         <w:lastRenderedPageBreak/>
         <w:t>Проведение исследования</w:t>
       </w:r>
+      <w:bookmarkEnd w:id="101"/>
     </w:p>
     <w:p>
       <w:pPr>
@@ -38323,6 +39353,7 @@
           <w:lang w:val="en-US"/>
         </w:rPr>
       </w:pPr>
+      <w:bookmarkStart w:id="102" w:name="_Toc169491184"/>
       <w:r>
         <w:rPr>
           <w:rFonts w:eastAsia="Calibri"/>
@@ -38337,6 +39368,7 @@
         </w:rPr>
         <w:t>ViT</w:t>
       </w:r>
+      <w:bookmarkEnd w:id="102"/>
     </w:p>
     <w:p>
       <w:pPr>
@@ -38829,10 +39861,10 @@
         </w:numPr>
         <w:ind w:left="448" w:hanging="448"/>
       </w:pPr>
-      <w:bookmarkStart w:id="93" w:name="_Toc168415413"/>
-      <w:bookmarkStart w:id="94" w:name="_Toc169448418"/>
-      <w:bookmarkStart w:id="95" w:name="_Toc169480114"/>
-      <w:bookmarkStart w:id="96" w:name="_Toc161356280"/>
+      <w:bookmarkStart w:id="103" w:name="_Toc168415413"/>
+      <w:bookmarkStart w:id="104" w:name="_Toc169448418"/>
+      <w:bookmarkStart w:id="105" w:name="_Toc161356280"/>
+      <w:bookmarkStart w:id="106" w:name="_Toc169491185"/>
       <w:r>
         <w:lastRenderedPageBreak/>
         <w:t>Метод</w:t>
@@ -38840,9 +39872,9 @@
       <w:r>
         <w:t xml:space="preserve"> дообучению</w:t>
       </w:r>
-      <w:bookmarkEnd w:id="93"/>
-      <w:bookmarkEnd w:id="94"/>
-      <w:bookmarkEnd w:id="95"/>
+      <w:bookmarkEnd w:id="103"/>
+      <w:bookmarkEnd w:id="104"/>
+      <w:bookmarkEnd w:id="106"/>
     </w:p>
     <w:p>
       <w:pPr>
@@ -38968,22 +40000,22 @@
           <w:numId w:val="26"/>
         </w:numPr>
       </w:pPr>
-      <w:bookmarkStart w:id="97" w:name="_Toc166811660"/>
-      <w:bookmarkStart w:id="98" w:name="_Toc166811797"/>
-      <w:bookmarkStart w:id="99" w:name="_Toc168413490"/>
-      <w:bookmarkStart w:id="100" w:name="_Toc168415414"/>
-      <w:bookmarkStart w:id="101" w:name="_Toc169448419"/>
-      <w:bookmarkStart w:id="102" w:name="_Toc169480115"/>
+      <w:bookmarkStart w:id="107" w:name="_Toc166811660"/>
+      <w:bookmarkStart w:id="108" w:name="_Toc166811797"/>
+      <w:bookmarkStart w:id="109" w:name="_Toc168413490"/>
+      <w:bookmarkStart w:id="110" w:name="_Toc168415414"/>
+      <w:bookmarkStart w:id="111" w:name="_Toc169448419"/>
+      <w:bookmarkStart w:id="112" w:name="_Toc169491186"/>
       <w:r>
         <w:lastRenderedPageBreak/>
         <w:t>Разработка модуля дообучения</w:t>
       </w:r>
-      <w:bookmarkEnd w:id="97"/>
-      <w:bookmarkEnd w:id="98"/>
-      <w:bookmarkEnd w:id="99"/>
-      <w:bookmarkEnd w:id="100"/>
-      <w:bookmarkEnd w:id="101"/>
-      <w:bookmarkEnd w:id="102"/>
+      <w:bookmarkEnd w:id="107"/>
+      <w:bookmarkEnd w:id="108"/>
+      <w:bookmarkEnd w:id="109"/>
+      <w:bookmarkEnd w:id="110"/>
+      <w:bookmarkEnd w:id="111"/>
+      <w:bookmarkEnd w:id="112"/>
     </w:p>
     <w:p>
       <w:pPr>
@@ -39222,22 +40254,22 @@
           <w:numId w:val="37"/>
         </w:numPr>
       </w:pPr>
-      <w:bookmarkStart w:id="103" w:name="_Toc166811661"/>
-      <w:bookmarkStart w:id="104" w:name="_Toc166811798"/>
-      <w:bookmarkStart w:id="105" w:name="_Toc168413491"/>
-      <w:bookmarkStart w:id="106" w:name="_Toc168415415"/>
-      <w:bookmarkStart w:id="107" w:name="_Toc169448420"/>
-      <w:bookmarkStart w:id="108" w:name="_Toc169480116"/>
+      <w:bookmarkStart w:id="113" w:name="_Toc166811661"/>
+      <w:bookmarkStart w:id="114" w:name="_Toc166811798"/>
+      <w:bookmarkStart w:id="115" w:name="_Toc168413491"/>
+      <w:bookmarkStart w:id="116" w:name="_Toc168415415"/>
+      <w:bookmarkStart w:id="117" w:name="_Toc169448420"/>
+      <w:bookmarkStart w:id="118" w:name="_Toc169491187"/>
       <w:r>
         <w:lastRenderedPageBreak/>
         <w:t>Реализация класса создания датасетов</w:t>
       </w:r>
-      <w:bookmarkEnd w:id="103"/>
-      <w:bookmarkEnd w:id="104"/>
-      <w:bookmarkEnd w:id="105"/>
-      <w:bookmarkEnd w:id="106"/>
-      <w:bookmarkEnd w:id="107"/>
-      <w:bookmarkEnd w:id="108"/>
+      <w:bookmarkEnd w:id="113"/>
+      <w:bookmarkEnd w:id="114"/>
+      <w:bookmarkEnd w:id="115"/>
+      <w:bookmarkEnd w:id="116"/>
+      <w:bookmarkEnd w:id="117"/>
+      <w:bookmarkEnd w:id="118"/>
     </w:p>
     <w:p>
       <w:pPr>
@@ -39327,7 +40359,7 @@
                 <w:lang w:val="en-US" w:eastAsia="en-US"/>
               </w:rPr>
             </w:pPr>
-            <w:bookmarkStart w:id="109" w:name="_Hlk166804646"/>
+            <w:bookmarkStart w:id="119" w:name="_Hlk166804646"/>
             <w:r>
               <w:rPr>
                 <w:rFonts w:ascii="Courier New" w:hAnsi="Courier New" w:cs="Courier New"/>
@@ -41430,7 +42462,7 @@
         </w:tc>
       </w:tr>
     </w:tbl>
-    <w:bookmarkEnd w:id="109"/>
+    <w:bookmarkEnd w:id="119"/>
     <w:p>
       <w:pPr>
         <w:pStyle w:val="af"/>
@@ -41525,22 +42557,22 @@
           <w:numId w:val="37"/>
         </w:numPr>
       </w:pPr>
-      <w:bookmarkStart w:id="110" w:name="_Toc166811662"/>
-      <w:bookmarkStart w:id="111" w:name="_Toc166811799"/>
-      <w:bookmarkStart w:id="112" w:name="_Toc168413492"/>
-      <w:bookmarkStart w:id="113" w:name="_Toc168415416"/>
-      <w:bookmarkStart w:id="114" w:name="_Toc169448421"/>
-      <w:bookmarkStart w:id="115" w:name="_Toc169480117"/>
+      <w:bookmarkStart w:id="120" w:name="_Toc166811662"/>
+      <w:bookmarkStart w:id="121" w:name="_Toc166811799"/>
+      <w:bookmarkStart w:id="122" w:name="_Toc168413492"/>
+      <w:bookmarkStart w:id="123" w:name="_Toc168415416"/>
+      <w:bookmarkStart w:id="124" w:name="_Toc169448421"/>
+      <w:bookmarkStart w:id="125" w:name="_Toc169491188"/>
       <w:r>
         <w:lastRenderedPageBreak/>
         <w:t>Реализация метода дообучения</w:t>
       </w:r>
-      <w:bookmarkEnd w:id="110"/>
-      <w:bookmarkEnd w:id="111"/>
-      <w:bookmarkEnd w:id="112"/>
-      <w:bookmarkEnd w:id="113"/>
-      <w:bookmarkEnd w:id="114"/>
-      <w:bookmarkEnd w:id="115"/>
+      <w:bookmarkEnd w:id="120"/>
+      <w:bookmarkEnd w:id="121"/>
+      <w:bookmarkEnd w:id="122"/>
+      <w:bookmarkEnd w:id="123"/>
+      <w:bookmarkEnd w:id="124"/>
+      <w:bookmarkEnd w:id="125"/>
     </w:p>
     <w:p>
       <w:pPr>
@@ -41712,22 +42744,22 @@
           <w:numId w:val="37"/>
         </w:numPr>
       </w:pPr>
-      <w:bookmarkStart w:id="116" w:name="_Toc166811663"/>
-      <w:bookmarkStart w:id="117" w:name="_Toc166811800"/>
-      <w:bookmarkStart w:id="118" w:name="_Toc168413493"/>
-      <w:bookmarkStart w:id="119" w:name="_Toc168415417"/>
-      <w:bookmarkStart w:id="120" w:name="_Toc169448422"/>
-      <w:bookmarkStart w:id="121" w:name="_Toc169480118"/>
+      <w:bookmarkStart w:id="126" w:name="_Toc166811663"/>
+      <w:bookmarkStart w:id="127" w:name="_Toc166811800"/>
+      <w:bookmarkStart w:id="128" w:name="_Toc168413493"/>
+      <w:bookmarkStart w:id="129" w:name="_Toc168415417"/>
+      <w:bookmarkStart w:id="130" w:name="_Toc169448422"/>
+      <w:bookmarkStart w:id="131" w:name="_Toc169491189"/>
       <w:r>
         <w:lastRenderedPageBreak/>
         <w:t>Проведение исследования</w:t>
       </w:r>
-      <w:bookmarkEnd w:id="116"/>
-      <w:bookmarkEnd w:id="117"/>
-      <w:bookmarkEnd w:id="118"/>
-      <w:bookmarkEnd w:id="119"/>
-      <w:bookmarkEnd w:id="120"/>
-      <w:bookmarkEnd w:id="121"/>
+      <w:bookmarkEnd w:id="126"/>
+      <w:bookmarkEnd w:id="127"/>
+      <w:bookmarkEnd w:id="128"/>
+      <w:bookmarkEnd w:id="129"/>
+      <w:bookmarkEnd w:id="130"/>
+      <w:bookmarkEnd w:id="131"/>
     </w:p>
     <w:p>
       <w:pPr>
@@ -41859,22 +42891,22 @@
           <w:numId w:val="37"/>
         </w:numPr>
       </w:pPr>
-      <w:bookmarkStart w:id="122" w:name="_Toc166811664"/>
-      <w:bookmarkStart w:id="123" w:name="_Toc166811801"/>
-      <w:bookmarkStart w:id="124" w:name="_Toc168413494"/>
-      <w:bookmarkStart w:id="125" w:name="_Toc168415418"/>
-      <w:bookmarkStart w:id="126" w:name="_Toc169448423"/>
-      <w:bookmarkStart w:id="127" w:name="_Toc169480119"/>
+      <w:bookmarkStart w:id="132" w:name="_Toc166811664"/>
+      <w:bookmarkStart w:id="133" w:name="_Toc166811801"/>
+      <w:bookmarkStart w:id="134" w:name="_Toc168413494"/>
+      <w:bookmarkStart w:id="135" w:name="_Toc168415418"/>
+      <w:bookmarkStart w:id="136" w:name="_Toc169448423"/>
+      <w:bookmarkStart w:id="137" w:name="_Toc169491190"/>
       <w:r>
         <w:lastRenderedPageBreak/>
         <w:t>Исследования</w:t>
       </w:r>
-      <w:bookmarkEnd w:id="122"/>
-      <w:bookmarkEnd w:id="123"/>
-      <w:bookmarkEnd w:id="124"/>
-      <w:bookmarkEnd w:id="125"/>
-      <w:bookmarkEnd w:id="126"/>
-      <w:bookmarkEnd w:id="127"/>
+      <w:bookmarkEnd w:id="132"/>
+      <w:bookmarkEnd w:id="133"/>
+      <w:bookmarkEnd w:id="134"/>
+      <w:bookmarkEnd w:id="135"/>
+      <w:bookmarkEnd w:id="136"/>
+      <w:bookmarkEnd w:id="137"/>
     </w:p>
     <w:p>
       <w:pPr>
@@ -42029,8 +43061,8 @@
           <w:lang w:eastAsia="en-US"/>
         </w:rPr>
       </w:pPr>
-      <w:bookmarkStart w:id="128" w:name="_MON_1777422539"/>
-      <w:bookmarkEnd w:id="128"/>
+      <w:bookmarkStart w:id="138" w:name="_MON_1777422539"/>
+      <w:bookmarkEnd w:id="138"/>
       <w:r>
         <w:rPr>
           <w:color w:val="000000"/>
@@ -42125,8 +43157,8 @@
           <w:lang w:eastAsia="en-US"/>
         </w:rPr>
       </w:pPr>
-      <w:bookmarkStart w:id="129" w:name="_MON_1777422663"/>
-      <w:bookmarkEnd w:id="129"/>
+      <w:bookmarkStart w:id="139" w:name="_MON_1777422663"/>
+      <w:bookmarkEnd w:id="139"/>
       <w:r>
         <w:rPr>
           <w:color w:val="000000"/>
@@ -42606,22 +43638,22 @@
           <w:numId w:val="37"/>
         </w:numPr>
       </w:pPr>
-      <w:bookmarkStart w:id="130" w:name="_Toc166811665"/>
-      <w:bookmarkStart w:id="131" w:name="_Toc166811802"/>
-      <w:bookmarkStart w:id="132" w:name="_Toc168413495"/>
-      <w:bookmarkStart w:id="133" w:name="_Toc168415419"/>
-      <w:bookmarkStart w:id="134" w:name="_Toc169448424"/>
-      <w:bookmarkStart w:id="135" w:name="_Toc169480120"/>
+      <w:bookmarkStart w:id="140" w:name="_Toc166811665"/>
+      <w:bookmarkStart w:id="141" w:name="_Toc166811802"/>
+      <w:bookmarkStart w:id="142" w:name="_Toc168413495"/>
+      <w:bookmarkStart w:id="143" w:name="_Toc168415419"/>
+      <w:bookmarkStart w:id="144" w:name="_Toc169448424"/>
+      <w:bookmarkStart w:id="145" w:name="_Toc169491191"/>
       <w:r>
         <w:lastRenderedPageBreak/>
         <w:t>Эффективность метода дообучения</w:t>
       </w:r>
-      <w:bookmarkEnd w:id="130"/>
-      <w:bookmarkEnd w:id="131"/>
-      <w:bookmarkEnd w:id="132"/>
-      <w:bookmarkEnd w:id="133"/>
-      <w:bookmarkEnd w:id="134"/>
-      <w:bookmarkEnd w:id="135"/>
+      <w:bookmarkEnd w:id="140"/>
+      <w:bookmarkEnd w:id="141"/>
+      <w:bookmarkEnd w:id="142"/>
+      <w:bookmarkEnd w:id="143"/>
+      <w:bookmarkEnd w:id="144"/>
+      <w:bookmarkEnd w:id="145"/>
     </w:p>
     <w:p>
       <w:pPr>
@@ -42708,7 +43740,7 @@
           <w:lang w:eastAsia="en-US"/>
         </w:rPr>
         <w:drawing>
-          <wp:inline distT="0" distB="0" distL="0" distR="0" wp14:anchorId="49E53B78" wp14:editId="4EEF8660">
+          <wp:inline distT="0" distB="0" distL="0" distR="0" wp14:anchorId="49E53B78" wp14:editId="66210B12">
             <wp:extent cx="2943225" cy="2124075"/>
             <wp:effectExtent l="0" t="0" r="0" b="0"/>
             <wp:docPr id="82" name="Рисунок 2"/>
@@ -42765,7 +43797,7 @@
           <w:lang w:eastAsia="en-US"/>
         </w:rPr>
         <w:drawing>
-          <wp:inline distT="0" distB="0" distL="0" distR="0" wp14:anchorId="7A27494D" wp14:editId="0AA09E8F">
+          <wp:inline distT="0" distB="0" distL="0" distR="0" wp14:anchorId="7A27494D" wp14:editId="13776316">
             <wp:extent cx="2914650" cy="2124075"/>
             <wp:effectExtent l="0" t="0" r="0" b="0"/>
             <wp:docPr id="83" name="Рисунок 1"/>
@@ -42897,7 +43929,7 @@
           <w:lang w:eastAsia="en-US"/>
         </w:rPr>
         <w:drawing>
-          <wp:inline distT="0" distB="0" distL="0" distR="0" wp14:anchorId="5033FF97" wp14:editId="7C7AB5E2">
+          <wp:inline distT="0" distB="0" distL="0" distR="0" wp14:anchorId="5033FF97" wp14:editId="2ED744CE">
             <wp:extent cx="2981325" cy="2181225"/>
             <wp:effectExtent l="0" t="0" r="0" b="0"/>
             <wp:docPr id="84" name="Рисунок 4"/>
@@ -42954,7 +43986,7 @@
           <w:lang w:eastAsia="en-US"/>
         </w:rPr>
         <w:drawing>
-          <wp:inline distT="0" distB="0" distL="0" distR="0" wp14:anchorId="75E11DFE" wp14:editId="4D923150">
+          <wp:inline distT="0" distB="0" distL="0" distR="0" wp14:anchorId="75E11DFE" wp14:editId="2B09B7A7">
             <wp:extent cx="3009900" cy="2171700"/>
             <wp:effectExtent l="0" t="0" r="0" b="0"/>
             <wp:docPr id="85" name="Рисунок 3"/>
@@ -43096,22 +44128,22 @@
           <w:numId w:val="37"/>
         </w:numPr>
       </w:pPr>
-      <w:bookmarkStart w:id="136" w:name="_Toc166811666"/>
-      <w:bookmarkStart w:id="137" w:name="_Toc166811803"/>
-      <w:bookmarkStart w:id="138" w:name="_Toc168413496"/>
-      <w:bookmarkStart w:id="139" w:name="_Toc168415420"/>
-      <w:bookmarkStart w:id="140" w:name="_Toc169448425"/>
-      <w:bookmarkStart w:id="141" w:name="_Toc169480121"/>
+      <w:bookmarkStart w:id="146" w:name="_Toc166811666"/>
+      <w:bookmarkStart w:id="147" w:name="_Toc166811803"/>
+      <w:bookmarkStart w:id="148" w:name="_Toc168413496"/>
+      <w:bookmarkStart w:id="149" w:name="_Toc168415420"/>
+      <w:bookmarkStart w:id="150" w:name="_Toc169448425"/>
+      <w:bookmarkStart w:id="151" w:name="_Toc169491192"/>
       <w:r>
         <w:lastRenderedPageBreak/>
         <w:t>Закономерности</w:t>
       </w:r>
-      <w:bookmarkEnd w:id="136"/>
-      <w:bookmarkEnd w:id="137"/>
-      <w:bookmarkEnd w:id="138"/>
-      <w:bookmarkEnd w:id="139"/>
-      <w:bookmarkEnd w:id="140"/>
-      <w:bookmarkEnd w:id="141"/>
+      <w:bookmarkEnd w:id="146"/>
+      <w:bookmarkEnd w:id="147"/>
+      <w:bookmarkEnd w:id="148"/>
+      <w:bookmarkEnd w:id="149"/>
+      <w:bookmarkEnd w:id="150"/>
+      <w:bookmarkEnd w:id="151"/>
     </w:p>
     <w:p>
       <w:pPr>
@@ -43176,22 +44208,22 @@
           <w:numId w:val="37"/>
         </w:numPr>
       </w:pPr>
-      <w:bookmarkStart w:id="142" w:name="_Toc166811667"/>
-      <w:bookmarkStart w:id="143" w:name="_Toc166811804"/>
-      <w:bookmarkStart w:id="144" w:name="_Toc168413497"/>
-      <w:bookmarkStart w:id="145" w:name="_Toc168415421"/>
-      <w:bookmarkStart w:id="146" w:name="_Toc169448426"/>
-      <w:bookmarkStart w:id="147" w:name="_Toc169480122"/>
+      <w:bookmarkStart w:id="152" w:name="_Toc166811667"/>
+      <w:bookmarkStart w:id="153" w:name="_Toc166811804"/>
+      <w:bookmarkStart w:id="154" w:name="_Toc168413497"/>
+      <w:bookmarkStart w:id="155" w:name="_Toc168415421"/>
+      <w:bookmarkStart w:id="156" w:name="_Toc169448426"/>
+      <w:bookmarkStart w:id="157" w:name="_Toc169491193"/>
       <w:r>
         <w:lastRenderedPageBreak/>
         <w:t>Оптимальные настройки</w:t>
       </w:r>
-      <w:bookmarkEnd w:id="142"/>
-      <w:bookmarkEnd w:id="143"/>
-      <w:bookmarkEnd w:id="144"/>
-      <w:bookmarkEnd w:id="145"/>
-      <w:bookmarkEnd w:id="146"/>
-      <w:bookmarkEnd w:id="147"/>
+      <w:bookmarkEnd w:id="152"/>
+      <w:bookmarkEnd w:id="153"/>
+      <w:bookmarkEnd w:id="154"/>
+      <w:bookmarkEnd w:id="155"/>
+      <w:bookmarkEnd w:id="156"/>
+      <w:bookmarkEnd w:id="157"/>
     </w:p>
     <w:p>
       <w:pPr>
@@ -43265,19 +44297,19 @@
       <w:pPr>
         <w:pStyle w:val="HeaderDefault"/>
       </w:pPr>
-      <w:bookmarkStart w:id="148" w:name="_Toc168413498"/>
-      <w:bookmarkStart w:id="149" w:name="_Toc168415422"/>
-      <w:bookmarkStart w:id="150" w:name="_Toc169448427"/>
-      <w:bookmarkStart w:id="151" w:name="_Toc169480123"/>
+      <w:bookmarkStart w:id="158" w:name="_Toc168413498"/>
+      <w:bookmarkStart w:id="159" w:name="_Toc168415422"/>
+      <w:bookmarkStart w:id="160" w:name="_Toc169448427"/>
+      <w:bookmarkStart w:id="161" w:name="_Toc169491194"/>
       <w:r>
         <w:lastRenderedPageBreak/>
         <w:t>СПИСОК ИСПОЛЬЗУЕМЫХ ИСТОЧНИКОВ</w:t>
       </w:r>
-      <w:bookmarkEnd w:id="96"/>
-      <w:bookmarkEnd w:id="148"/>
-      <w:bookmarkEnd w:id="149"/>
-      <w:bookmarkEnd w:id="150"/>
-      <w:bookmarkEnd w:id="151"/>
+      <w:bookmarkEnd w:id="105"/>
+      <w:bookmarkEnd w:id="158"/>
+      <w:bookmarkEnd w:id="159"/>
+      <w:bookmarkEnd w:id="160"/>
+      <w:bookmarkEnd w:id="161"/>
     </w:p>
     <w:p>
       <w:pPr>
@@ -44369,6 +45401,7 @@
           <w:rFonts w:eastAsia="Calibri"/>
         </w:rPr>
       </w:pPr>
+      <w:bookmarkStart w:id="162" w:name="_Toc169491195"/>
       <w:r>
         <w:rPr>
           <w:rFonts w:eastAsia="Calibri"/>
@@ -44376,6 +45409,7 @@
         <w:lastRenderedPageBreak/>
         <w:t>ПРИЛОЖЕНИЕ А. Графическая часть выпускной квалификационной работы</w:t>
       </w:r>
+      <w:bookmarkEnd w:id="162"/>
     </w:p>
     <w:p>
       <w:pPr>

--- a/Diploma/docx/OnyushevA_RK6-86_DIPLOMA.docx
+++ b/Diploma/docx/OnyushevA_RK6-86_DIPLOMA.docx
@@ -9,7 +9,7 @@
       </w:tblPr>
       <w:tblGrid>
         <w:gridCol w:w="1384"/>
-        <w:gridCol w:w="8253"/>
+        <w:gridCol w:w="8254"/>
       </w:tblGrid>
       <w:tr>
         <w:tc>
@@ -774,7 +774,7 @@
         <w:sectPr>
           <w:footerReference w:type="default" r:id="rId9"/>
           <w:pgSz w:w="11906" w:h="16838"/>
-          <w:pgMar w:top="1134" w:right="851" w:bottom="1134" w:left="1418" w:header="709" w:footer="709" w:gutter="0"/>
+          <w:pgMar w:top="1134" w:right="567" w:bottom="1134" w:left="1701" w:header="709" w:footer="709" w:gutter="0"/>
           <w:cols w:space="708"/>
           <w:titlePg/>
           <w:docGrid w:linePitch="360"/>
@@ -1766,7 +1766,7 @@
         <w:jc w:val="both"/>
         <w:sectPr>
           <w:pgSz w:w="11906" w:h="16838"/>
-          <w:pgMar w:top="1134" w:right="851" w:bottom="1134" w:left="1418" w:header="709" w:footer="709" w:gutter="0"/>
+          <w:pgMar w:top="1134" w:right="567" w:bottom="1134" w:left="1701" w:header="709" w:footer="709" w:gutter="0"/>
           <w:cols w:space="708"/>
           <w:titlePg/>
           <w:docGrid w:linePitch="360"/>
@@ -1912,9 +1912,8 @@
       <w:r>
         <w:rPr>
           <w:u w:val="single"/>
-          <w:lang w:val="en-US"/>
-        </w:rPr>
-        <w:t>5</w:t>
+        </w:rPr>
+        <w:t>7</w:t>
       </w:r>
       <w:r>
         <w:t>_ листах формата А4.</w:t>
@@ -1952,7 +1951,7 @@
         <w:t xml:space="preserve"> рис., 1</w:t>
       </w:r>
       <w:r>
-        <w:t>0</w:t>
+        <w:t>2</w:t>
       </w:r>
       <w:r>
         <w:t xml:space="preserve"> источн., 9 графич. листов.</w:t>
@@ -2335,7 +2334,7 @@
         </w:rPr>
         <w:sectPr>
           <w:pgSz w:w="11906" w:h="16838"/>
-          <w:pgMar w:top="1134" w:right="851" w:bottom="1134" w:left="1418" w:header="709" w:footer="709" w:gutter="0"/>
+          <w:pgMar w:top="1134" w:right="567" w:bottom="1134" w:left="1701" w:header="709" w:footer="709" w:gutter="0"/>
           <w:cols w:space="708"/>
           <w:titlePg/>
           <w:docGrid w:linePitch="360"/>
@@ -5771,7 +5770,7 @@
         </w:rPr>
         <w:sectPr>
           <w:pgSz w:w="11906" w:h="16838"/>
-          <w:pgMar w:top="1134" w:right="851" w:bottom="1134" w:left="1418" w:header="709" w:footer="709" w:gutter="0"/>
+          <w:pgMar w:top="1134" w:right="567" w:bottom="1134" w:left="1701" w:header="709" w:footer="709" w:gutter="0"/>
           <w:cols w:space="708"/>
           <w:titlePg/>
           <w:docGrid w:linePitch="360"/>
@@ -6665,6 +6664,7 @@
       <w:bookmarkStart w:id="7" w:name="_Toc169449580"/>
       <w:bookmarkStart w:id="8" w:name="_Toc169480094"/>
       <w:bookmarkStart w:id="9" w:name="_Toc169491157"/>
+      <w:bookmarkStart w:id="10" w:name="_Toc169526533"/>
       <w:r>
         <w:lastRenderedPageBreak/>
         <w:t>АННОТАЦИЯ</w:t>
@@ -6672,6 +6672,7 @@
       <w:bookmarkEnd w:id="7"/>
       <w:bookmarkEnd w:id="8"/>
       <w:bookmarkEnd w:id="9"/>
+      <w:bookmarkEnd w:id="10"/>
     </w:p>
     <w:p>
       <w:pPr>
@@ -6790,9 +6791,10 @@
           <w:bCs/>
         </w:rPr>
       </w:pPr>
-      <w:bookmarkStart w:id="10" w:name="_Toc169449581"/>
-      <w:bookmarkStart w:id="11" w:name="_Toc169480095"/>
-      <w:bookmarkStart w:id="12" w:name="_Toc169491158"/>
+      <w:bookmarkStart w:id="11" w:name="_Toc169449581"/>
+      <w:bookmarkStart w:id="12" w:name="_Toc169480095"/>
+      <w:bookmarkStart w:id="13" w:name="_Toc169491158"/>
+      <w:bookmarkStart w:id="14" w:name="_Toc169526534"/>
       <w:r>
         <w:rPr>
           <w:rStyle w:val="HeaderDefaultChar"/>
@@ -6805,9 +6807,10 @@
       <w:bookmarkEnd w:id="1"/>
       <w:bookmarkEnd w:id="2"/>
       <w:bookmarkEnd w:id="6"/>
-      <w:bookmarkEnd w:id="10"/>
       <w:bookmarkEnd w:id="11"/>
       <w:bookmarkEnd w:id="12"/>
+      <w:bookmarkEnd w:id="13"/>
+      <w:bookmarkEnd w:id="14"/>
     </w:p>
     <w:sdt>
       <w:sdtPr>
@@ -6833,14 +6836,14 @@
           <w:pPr>
             <w:pStyle w:val="12"/>
             <w:tabs>
-              <w:tab w:val="right" w:leader="dot" w:pos="9627"/>
+              <w:tab w:val="right" w:leader="dot" w:pos="9628"/>
             </w:tabs>
             <w:rPr>
               <w:rFonts w:asciiTheme="minorHAnsi" w:eastAsiaTheme="minorEastAsia" w:hAnsiTheme="minorHAnsi" w:cstheme="minorBidi"/>
               <w:noProof/>
               <w:kern w:val="2"/>
               <w:sz w:val="22"/>
-              <w:lang w:eastAsia="ru-RU"/>
+              <w:lang w:val="ru-RU" w:eastAsia="ru-RU"/>
               <w14:ligatures w14:val="standardContextual"/>
             </w:rPr>
           </w:pPr>
@@ -6853,7 +6856,7 @@
           <w:r>
             <w:fldChar w:fldCharType="separate"/>
           </w:r>
-          <w:hyperlink w:anchor="_Toc169491159" w:history="1">
+          <w:hyperlink w:anchor="_Toc169526535" w:history="1">
             <w:r>
               <w:rPr>
                 <w:rStyle w:val="ae"/>
@@ -6880,7 +6883,7 @@
                 <w:noProof/>
                 <w:webHidden/>
               </w:rPr>
-              <w:instrText xml:space="preserve"> PAGEREF _Toc169491159 \h </w:instrText>
+              <w:instrText xml:space="preserve"> PAGEREF _Toc169526535 \h </w:instrText>
             </w:r>
             <w:r>
               <w:rPr>
@@ -6915,7 +6918,7 @@
           <w:pPr>
             <w:pStyle w:val="12"/>
             <w:tabs>
-              <w:tab w:val="right" w:leader="dot" w:pos="9627"/>
+              <w:tab w:val="right" w:leader="dot" w:pos="9628"/>
             </w:tabs>
             <w:rPr>
               <w:rFonts w:asciiTheme="minorHAnsi" w:eastAsiaTheme="minorEastAsia" w:hAnsiTheme="minorHAnsi" w:cstheme="minorBidi"/>
@@ -6926,7 +6929,7 @@
               <w14:ligatures w14:val="standardContextual"/>
             </w:rPr>
           </w:pPr>
-          <w:hyperlink w:anchor="_Toc169491160" w:history="1">
+          <w:hyperlink w:anchor="_Toc169526536" w:history="1">
             <w:r>
               <w:rPr>
                 <w:rStyle w:val="ae"/>
@@ -6953,7 +6956,7 @@
                 <w:noProof/>
                 <w:webHidden/>
               </w:rPr>
-              <w:instrText xml:space="preserve"> PAGEREF _Toc169491160 \h </w:instrText>
+              <w:instrText xml:space="preserve"> PAGEREF _Toc169526536 \h </w:instrText>
             </w:r>
             <w:r>
               <w:rPr>
@@ -6989,7 +6992,7 @@
             <w:pStyle w:val="12"/>
             <w:tabs>
               <w:tab w:val="left" w:pos="480"/>
-              <w:tab w:val="right" w:leader="dot" w:pos="9627"/>
+              <w:tab w:val="right" w:leader="dot" w:pos="9628"/>
             </w:tabs>
             <w:rPr>
               <w:rFonts w:asciiTheme="minorHAnsi" w:eastAsiaTheme="minorEastAsia" w:hAnsiTheme="minorHAnsi" w:cstheme="minorBidi"/>
@@ -7000,7 +7003,7 @@
               <w14:ligatures w14:val="standardContextual"/>
             </w:rPr>
           </w:pPr>
-          <w:hyperlink w:anchor="_Toc169491161" w:history="1">
+          <w:hyperlink w:anchor="_Toc169526537" w:history="1">
             <w:r>
               <w:rPr>
                 <w:rStyle w:val="ae"/>
@@ -7045,7 +7048,7 @@
                 <w:noProof/>
                 <w:webHidden/>
               </w:rPr>
-              <w:instrText xml:space="preserve"> PAGEREF _Toc169491161 \h </w:instrText>
+              <w:instrText xml:space="preserve"> PAGEREF _Toc169526537 \h </w:instrText>
             </w:r>
             <w:r>
               <w:rPr>
@@ -7081,7 +7084,7 @@
             <w:pStyle w:val="12"/>
             <w:tabs>
               <w:tab w:val="left" w:pos="660"/>
-              <w:tab w:val="right" w:leader="dot" w:pos="9627"/>
+              <w:tab w:val="right" w:leader="dot" w:pos="9628"/>
             </w:tabs>
             <w:rPr>
               <w:rFonts w:asciiTheme="minorHAnsi" w:eastAsiaTheme="minorEastAsia" w:hAnsiTheme="minorHAnsi" w:cstheme="minorBidi"/>
@@ -7092,7 +7095,7 @@
               <w14:ligatures w14:val="standardContextual"/>
             </w:rPr>
           </w:pPr>
-          <w:hyperlink w:anchor="_Toc169491162" w:history="1">
+          <w:hyperlink w:anchor="_Toc169526538" w:history="1">
             <w:r>
               <w:rPr>
                 <w:rStyle w:val="ae"/>
@@ -7137,7 +7140,7 @@
                 <w:noProof/>
                 <w:webHidden/>
               </w:rPr>
-              <w:instrText xml:space="preserve"> PAGEREF _Toc169491162 \h </w:instrText>
+              <w:instrText xml:space="preserve"> PAGEREF _Toc169526538 \h </w:instrText>
             </w:r>
             <w:r>
               <w:rPr>
@@ -7173,7 +7176,7 @@
             <w:pStyle w:val="12"/>
             <w:tabs>
               <w:tab w:val="left" w:pos="660"/>
-              <w:tab w:val="right" w:leader="dot" w:pos="9627"/>
+              <w:tab w:val="right" w:leader="dot" w:pos="9628"/>
             </w:tabs>
             <w:rPr>
               <w:rFonts w:asciiTheme="minorHAnsi" w:eastAsiaTheme="minorEastAsia" w:hAnsiTheme="minorHAnsi" w:cstheme="minorBidi"/>
@@ -7184,7 +7187,7 @@
               <w14:ligatures w14:val="standardContextual"/>
             </w:rPr>
           </w:pPr>
-          <w:hyperlink w:anchor="_Toc169491163" w:history="1">
+          <w:hyperlink w:anchor="_Toc169526539" w:history="1">
             <w:r>
               <w:rPr>
                 <w:rStyle w:val="ae"/>
@@ -7229,7 +7232,7 @@
                 <w:noProof/>
                 <w:webHidden/>
               </w:rPr>
-              <w:instrText xml:space="preserve"> PAGEREF _Toc169491163 \h </w:instrText>
+              <w:instrText xml:space="preserve"> PAGEREF _Toc169526539 \h </w:instrText>
             </w:r>
             <w:r>
               <w:rPr>
@@ -7265,7 +7268,7 @@
             <w:pStyle w:val="12"/>
             <w:tabs>
               <w:tab w:val="left" w:pos="660"/>
-              <w:tab w:val="right" w:leader="dot" w:pos="9627"/>
+              <w:tab w:val="right" w:leader="dot" w:pos="9628"/>
             </w:tabs>
             <w:rPr>
               <w:rFonts w:asciiTheme="minorHAnsi" w:eastAsiaTheme="minorEastAsia" w:hAnsiTheme="minorHAnsi" w:cstheme="minorBidi"/>
@@ -7276,7 +7279,7 @@
               <w14:ligatures w14:val="standardContextual"/>
             </w:rPr>
           </w:pPr>
-          <w:hyperlink w:anchor="_Toc169491164" w:history="1">
+          <w:hyperlink w:anchor="_Toc169526540" w:history="1">
             <w:r>
               <w:rPr>
                 <w:rStyle w:val="ae"/>
@@ -7321,7 +7324,7 @@
                 <w:noProof/>
                 <w:webHidden/>
               </w:rPr>
-              <w:instrText xml:space="preserve"> PAGEREF _Toc169491164 \h </w:instrText>
+              <w:instrText xml:space="preserve"> PAGEREF _Toc169526540 \h </w:instrText>
             </w:r>
             <w:r>
               <w:rPr>
@@ -7357,7 +7360,7 @@
             <w:pStyle w:val="12"/>
             <w:tabs>
               <w:tab w:val="left" w:pos="660"/>
-              <w:tab w:val="right" w:leader="dot" w:pos="9627"/>
+              <w:tab w:val="right" w:leader="dot" w:pos="9628"/>
             </w:tabs>
             <w:rPr>
               <w:rFonts w:asciiTheme="minorHAnsi" w:eastAsiaTheme="minorEastAsia" w:hAnsiTheme="minorHAnsi" w:cstheme="minorBidi"/>
@@ -7368,7 +7371,7 @@
               <w14:ligatures w14:val="standardContextual"/>
             </w:rPr>
           </w:pPr>
-          <w:hyperlink w:anchor="_Toc169491165" w:history="1">
+          <w:hyperlink w:anchor="_Toc169526541" w:history="1">
             <w:r>
               <w:rPr>
                 <w:rStyle w:val="ae"/>
@@ -7413,7 +7416,7 @@
                 <w:noProof/>
                 <w:webHidden/>
               </w:rPr>
-              <w:instrText xml:space="preserve"> PAGEREF _Toc169491165 \h </w:instrText>
+              <w:instrText xml:space="preserve"> PAGEREF _Toc169526541 \h </w:instrText>
             </w:r>
             <w:r>
               <w:rPr>
@@ -7449,7 +7452,7 @@
             <w:pStyle w:val="12"/>
             <w:tabs>
               <w:tab w:val="left" w:pos="660"/>
-              <w:tab w:val="right" w:leader="dot" w:pos="9627"/>
+              <w:tab w:val="right" w:leader="dot" w:pos="9628"/>
             </w:tabs>
             <w:rPr>
               <w:rFonts w:asciiTheme="minorHAnsi" w:eastAsiaTheme="minorEastAsia" w:hAnsiTheme="minorHAnsi" w:cstheme="minorBidi"/>
@@ -7460,7 +7463,7 @@
               <w14:ligatures w14:val="standardContextual"/>
             </w:rPr>
           </w:pPr>
-          <w:hyperlink w:anchor="_Toc169491166" w:history="1">
+          <w:hyperlink w:anchor="_Toc169526542" w:history="1">
             <w:r>
               <w:rPr>
                 <w:rStyle w:val="ae"/>
@@ -7505,7 +7508,7 @@
                 <w:noProof/>
                 <w:webHidden/>
               </w:rPr>
-              <w:instrText xml:space="preserve"> PAGEREF _Toc169491166 \h </w:instrText>
+              <w:instrText xml:space="preserve"> PAGEREF _Toc169526542 \h </w:instrText>
             </w:r>
             <w:r>
               <w:rPr>
@@ -7541,7 +7544,7 @@
             <w:pStyle w:val="12"/>
             <w:tabs>
               <w:tab w:val="left" w:pos="660"/>
-              <w:tab w:val="right" w:leader="dot" w:pos="9627"/>
+              <w:tab w:val="right" w:leader="dot" w:pos="9628"/>
             </w:tabs>
             <w:rPr>
               <w:rFonts w:asciiTheme="minorHAnsi" w:eastAsiaTheme="minorEastAsia" w:hAnsiTheme="minorHAnsi" w:cstheme="minorBidi"/>
@@ -7552,7 +7555,7 @@
               <w14:ligatures w14:val="standardContextual"/>
             </w:rPr>
           </w:pPr>
-          <w:hyperlink w:anchor="_Toc169491167" w:history="1">
+          <w:hyperlink w:anchor="_Toc169526543" w:history="1">
             <w:r>
               <w:rPr>
                 <w:rStyle w:val="ae"/>
@@ -7597,7 +7600,7 @@
                 <w:noProof/>
                 <w:webHidden/>
               </w:rPr>
-              <w:instrText xml:space="preserve"> PAGEREF _Toc169491167 \h </w:instrText>
+              <w:instrText xml:space="preserve"> PAGEREF _Toc169526543 \h </w:instrText>
             </w:r>
             <w:r>
               <w:rPr>
@@ -7633,7 +7636,7 @@
             <w:pStyle w:val="12"/>
             <w:tabs>
               <w:tab w:val="left" w:pos="660"/>
-              <w:tab w:val="right" w:leader="dot" w:pos="9627"/>
+              <w:tab w:val="right" w:leader="dot" w:pos="9628"/>
             </w:tabs>
             <w:rPr>
               <w:rFonts w:asciiTheme="minorHAnsi" w:eastAsiaTheme="minorEastAsia" w:hAnsiTheme="minorHAnsi" w:cstheme="minorBidi"/>
@@ -7644,7 +7647,7 @@
               <w14:ligatures w14:val="standardContextual"/>
             </w:rPr>
           </w:pPr>
-          <w:hyperlink w:anchor="_Toc169491168" w:history="1">
+          <w:hyperlink w:anchor="_Toc169526544" w:history="1">
             <w:r>
               <w:rPr>
                 <w:rStyle w:val="ae"/>
@@ -7689,7 +7692,7 @@
                 <w:noProof/>
                 <w:webHidden/>
               </w:rPr>
-              <w:instrText xml:space="preserve"> PAGEREF _Toc169491168 \h </w:instrText>
+              <w:instrText xml:space="preserve"> PAGEREF _Toc169526544 \h </w:instrText>
             </w:r>
             <w:r>
               <w:rPr>
@@ -7725,7 +7728,7 @@
             <w:pStyle w:val="12"/>
             <w:tabs>
               <w:tab w:val="left" w:pos="480"/>
-              <w:tab w:val="right" w:leader="dot" w:pos="9627"/>
+              <w:tab w:val="right" w:leader="dot" w:pos="9628"/>
             </w:tabs>
             <w:rPr>
               <w:rFonts w:asciiTheme="minorHAnsi" w:eastAsiaTheme="minorEastAsia" w:hAnsiTheme="minorHAnsi" w:cstheme="minorBidi"/>
@@ -7736,7 +7739,7 @@
               <w14:ligatures w14:val="standardContextual"/>
             </w:rPr>
           </w:pPr>
-          <w:hyperlink w:anchor="_Toc169491169" w:history="1">
+          <w:hyperlink w:anchor="_Toc169526545" w:history="1">
             <w:r>
               <w:rPr>
                 <w:rStyle w:val="ae"/>
@@ -7781,7 +7784,7 @@
                 <w:noProof/>
                 <w:webHidden/>
               </w:rPr>
-              <w:instrText xml:space="preserve"> PAGEREF _Toc169491169 \h </w:instrText>
+              <w:instrText xml:space="preserve"> PAGEREF _Toc169526545 \h </w:instrText>
             </w:r>
             <w:r>
               <w:rPr>
@@ -7817,7 +7820,7 @@
             <w:pStyle w:val="12"/>
             <w:tabs>
               <w:tab w:val="left" w:pos="660"/>
-              <w:tab w:val="right" w:leader="dot" w:pos="9627"/>
+              <w:tab w:val="right" w:leader="dot" w:pos="9628"/>
             </w:tabs>
             <w:rPr>
               <w:rFonts w:asciiTheme="minorHAnsi" w:eastAsiaTheme="minorEastAsia" w:hAnsiTheme="minorHAnsi" w:cstheme="minorBidi"/>
@@ -7828,7 +7831,7 @@
               <w14:ligatures w14:val="standardContextual"/>
             </w:rPr>
           </w:pPr>
-          <w:hyperlink w:anchor="_Toc169491170" w:history="1">
+          <w:hyperlink w:anchor="_Toc169526546" w:history="1">
             <w:r>
               <w:rPr>
                 <w:rStyle w:val="ae"/>
@@ -7873,7 +7876,7 @@
                 <w:noProof/>
                 <w:webHidden/>
               </w:rPr>
-              <w:instrText xml:space="preserve"> PAGEREF _Toc169491170 \h </w:instrText>
+              <w:instrText xml:space="preserve"> PAGEREF _Toc169526546 \h </w:instrText>
             </w:r>
             <w:r>
               <w:rPr>
@@ -7909,7 +7912,7 @@
             <w:pStyle w:val="12"/>
             <w:tabs>
               <w:tab w:val="left" w:pos="660"/>
-              <w:tab w:val="right" w:leader="dot" w:pos="9627"/>
+              <w:tab w:val="right" w:leader="dot" w:pos="9628"/>
             </w:tabs>
             <w:rPr>
               <w:rFonts w:asciiTheme="minorHAnsi" w:eastAsiaTheme="minorEastAsia" w:hAnsiTheme="minorHAnsi" w:cstheme="minorBidi"/>
@@ -7920,7 +7923,7 @@
               <w14:ligatures w14:val="standardContextual"/>
             </w:rPr>
           </w:pPr>
-          <w:hyperlink w:anchor="_Toc169491171" w:history="1">
+          <w:hyperlink w:anchor="_Toc169526547" w:history="1">
             <w:r>
               <w:rPr>
                 <w:rStyle w:val="ae"/>
@@ -7965,7 +7968,7 @@
                 <w:noProof/>
                 <w:webHidden/>
               </w:rPr>
-              <w:instrText xml:space="preserve"> PAGEREF _Toc169491171 \h </w:instrText>
+              <w:instrText xml:space="preserve"> PAGEREF _Toc169526547 \h </w:instrText>
             </w:r>
             <w:r>
               <w:rPr>
@@ -8001,7 +8004,7 @@
             <w:pStyle w:val="12"/>
             <w:tabs>
               <w:tab w:val="left" w:pos="660"/>
-              <w:tab w:val="right" w:leader="dot" w:pos="9627"/>
+              <w:tab w:val="right" w:leader="dot" w:pos="9628"/>
             </w:tabs>
             <w:rPr>
               <w:rFonts w:asciiTheme="minorHAnsi" w:eastAsiaTheme="minorEastAsia" w:hAnsiTheme="minorHAnsi" w:cstheme="minorBidi"/>
@@ -8012,7 +8015,7 @@
               <w14:ligatures w14:val="standardContextual"/>
             </w:rPr>
           </w:pPr>
-          <w:hyperlink w:anchor="_Toc169491172" w:history="1">
+          <w:hyperlink w:anchor="_Toc169526548" w:history="1">
             <w:r>
               <w:rPr>
                 <w:rStyle w:val="ae"/>
@@ -8057,7 +8060,7 @@
                 <w:noProof/>
                 <w:webHidden/>
               </w:rPr>
-              <w:instrText xml:space="preserve"> PAGEREF _Toc169491172 \h </w:instrText>
+              <w:instrText xml:space="preserve"> PAGEREF _Toc169526548 \h </w:instrText>
             </w:r>
             <w:r>
               <w:rPr>
@@ -8093,7 +8096,7 @@
             <w:pStyle w:val="12"/>
             <w:tabs>
               <w:tab w:val="left" w:pos="660"/>
-              <w:tab w:val="right" w:leader="dot" w:pos="9627"/>
+              <w:tab w:val="right" w:leader="dot" w:pos="9628"/>
             </w:tabs>
             <w:rPr>
               <w:rFonts w:asciiTheme="minorHAnsi" w:eastAsiaTheme="minorEastAsia" w:hAnsiTheme="minorHAnsi" w:cstheme="minorBidi"/>
@@ -8104,7 +8107,7 @@
               <w14:ligatures w14:val="standardContextual"/>
             </w:rPr>
           </w:pPr>
-          <w:hyperlink w:anchor="_Toc169491173" w:history="1">
+          <w:hyperlink w:anchor="_Toc169526549" w:history="1">
             <w:r>
               <w:rPr>
                 <w:rStyle w:val="ae"/>
@@ -8149,7 +8152,7 @@
                 <w:noProof/>
                 <w:webHidden/>
               </w:rPr>
-              <w:instrText xml:space="preserve"> PAGEREF _Toc169491173 \h </w:instrText>
+              <w:instrText xml:space="preserve"> PAGEREF _Toc169526549 \h </w:instrText>
             </w:r>
             <w:r>
               <w:rPr>
@@ -8185,7 +8188,7 @@
             <w:pStyle w:val="12"/>
             <w:tabs>
               <w:tab w:val="left" w:pos="660"/>
-              <w:tab w:val="right" w:leader="dot" w:pos="9627"/>
+              <w:tab w:val="right" w:leader="dot" w:pos="9628"/>
             </w:tabs>
             <w:rPr>
               <w:rFonts w:asciiTheme="minorHAnsi" w:eastAsiaTheme="minorEastAsia" w:hAnsiTheme="minorHAnsi" w:cstheme="minorBidi"/>
@@ -8196,7 +8199,7 @@
               <w14:ligatures w14:val="standardContextual"/>
             </w:rPr>
           </w:pPr>
-          <w:hyperlink w:anchor="_Toc169491174" w:history="1">
+          <w:hyperlink w:anchor="_Toc169526550" w:history="1">
             <w:r>
               <w:rPr>
                 <w:rStyle w:val="ae"/>
@@ -8241,7 +8244,7 @@
                 <w:noProof/>
                 <w:webHidden/>
               </w:rPr>
-              <w:instrText xml:space="preserve"> PAGEREF _Toc169491174 \h </w:instrText>
+              <w:instrText xml:space="preserve"> PAGEREF _Toc169526550 \h </w:instrText>
             </w:r>
             <w:r>
               <w:rPr>
@@ -8277,7 +8280,7 @@
             <w:pStyle w:val="12"/>
             <w:tabs>
               <w:tab w:val="left" w:pos="660"/>
-              <w:tab w:val="right" w:leader="dot" w:pos="9627"/>
+              <w:tab w:val="right" w:leader="dot" w:pos="9628"/>
             </w:tabs>
             <w:rPr>
               <w:rFonts w:asciiTheme="minorHAnsi" w:eastAsiaTheme="minorEastAsia" w:hAnsiTheme="minorHAnsi" w:cstheme="minorBidi"/>
@@ -8288,7 +8291,7 @@
               <w14:ligatures w14:val="standardContextual"/>
             </w:rPr>
           </w:pPr>
-          <w:hyperlink w:anchor="_Toc169491175" w:history="1">
+          <w:hyperlink w:anchor="_Toc169526551" w:history="1">
             <w:r>
               <w:rPr>
                 <w:rStyle w:val="ae"/>
@@ -8333,7 +8336,7 @@
                 <w:noProof/>
                 <w:webHidden/>
               </w:rPr>
-              <w:instrText xml:space="preserve"> PAGEREF _Toc169491175 \h </w:instrText>
+              <w:instrText xml:space="preserve"> PAGEREF _Toc169526551 \h </w:instrText>
             </w:r>
             <w:r>
               <w:rPr>
@@ -8369,7 +8372,7 @@
             <w:pStyle w:val="12"/>
             <w:tabs>
               <w:tab w:val="left" w:pos="660"/>
-              <w:tab w:val="right" w:leader="dot" w:pos="9627"/>
+              <w:tab w:val="right" w:leader="dot" w:pos="9628"/>
             </w:tabs>
             <w:rPr>
               <w:rFonts w:asciiTheme="minorHAnsi" w:eastAsiaTheme="minorEastAsia" w:hAnsiTheme="minorHAnsi" w:cstheme="minorBidi"/>
@@ -8380,7 +8383,7 @@
               <w14:ligatures w14:val="standardContextual"/>
             </w:rPr>
           </w:pPr>
-          <w:hyperlink w:anchor="_Toc169491176" w:history="1">
+          <w:hyperlink w:anchor="_Toc169526552" w:history="1">
             <w:r>
               <w:rPr>
                 <w:rStyle w:val="ae"/>
@@ -8425,7 +8428,7 @@
                 <w:noProof/>
                 <w:webHidden/>
               </w:rPr>
-              <w:instrText xml:space="preserve"> PAGEREF _Toc169491176 \h </w:instrText>
+              <w:instrText xml:space="preserve"> PAGEREF _Toc169526552 \h </w:instrText>
             </w:r>
             <w:r>
               <w:rPr>
@@ -8461,7 +8464,7 @@
             <w:pStyle w:val="12"/>
             <w:tabs>
               <w:tab w:val="left" w:pos="480"/>
-              <w:tab w:val="right" w:leader="dot" w:pos="9627"/>
+              <w:tab w:val="right" w:leader="dot" w:pos="9628"/>
             </w:tabs>
             <w:rPr>
               <w:rFonts w:asciiTheme="minorHAnsi" w:eastAsiaTheme="minorEastAsia" w:hAnsiTheme="minorHAnsi" w:cstheme="minorBidi"/>
@@ -8472,7 +8475,7 @@
               <w14:ligatures w14:val="standardContextual"/>
             </w:rPr>
           </w:pPr>
-          <w:hyperlink w:anchor="_Toc169491177" w:history="1">
+          <w:hyperlink w:anchor="_Toc169526553" w:history="1">
             <w:r>
               <w:rPr>
                 <w:rStyle w:val="ae"/>
@@ -8519,7 +8522,7 @@
                 <w:noProof/>
                 <w:webHidden/>
               </w:rPr>
-              <w:instrText xml:space="preserve"> PAGEREF _Toc169491177 \h </w:instrText>
+              <w:instrText xml:space="preserve"> PAGEREF _Toc169526553 \h </w:instrText>
             </w:r>
             <w:r>
               <w:rPr>
@@ -8555,7 +8558,7 @@
             <w:pStyle w:val="12"/>
             <w:tabs>
               <w:tab w:val="left" w:pos="660"/>
-              <w:tab w:val="right" w:leader="dot" w:pos="9627"/>
+              <w:tab w:val="right" w:leader="dot" w:pos="9628"/>
             </w:tabs>
             <w:rPr>
               <w:rFonts w:asciiTheme="minorHAnsi" w:eastAsiaTheme="minorEastAsia" w:hAnsiTheme="minorHAnsi" w:cstheme="minorBidi"/>
@@ -8566,7 +8569,7 @@
               <w14:ligatures w14:val="standardContextual"/>
             </w:rPr>
           </w:pPr>
-          <w:hyperlink w:anchor="_Toc169491178" w:history="1">
+          <w:hyperlink w:anchor="_Toc169526554" w:history="1">
             <w:r>
               <w:rPr>
                 <w:rStyle w:val="ae"/>
@@ -8613,7 +8616,7 @@
                 <w:noProof/>
                 <w:webHidden/>
               </w:rPr>
-              <w:instrText xml:space="preserve"> PAGEREF _Toc169491178 \h </w:instrText>
+              <w:instrText xml:space="preserve"> PAGEREF _Toc169526554 \h </w:instrText>
             </w:r>
             <w:r>
               <w:rPr>
@@ -8649,7 +8652,7 @@
             <w:pStyle w:val="12"/>
             <w:tabs>
               <w:tab w:val="left" w:pos="660"/>
-              <w:tab w:val="right" w:leader="dot" w:pos="9627"/>
+              <w:tab w:val="right" w:leader="dot" w:pos="9628"/>
             </w:tabs>
             <w:rPr>
               <w:rFonts w:asciiTheme="minorHAnsi" w:eastAsiaTheme="minorEastAsia" w:hAnsiTheme="minorHAnsi" w:cstheme="minorBidi"/>
@@ -8660,7 +8663,7 @@
               <w14:ligatures w14:val="standardContextual"/>
             </w:rPr>
           </w:pPr>
-          <w:hyperlink w:anchor="_Toc169491179" w:history="1">
+          <w:hyperlink w:anchor="_Toc169526555" w:history="1">
             <w:r>
               <w:rPr>
                 <w:rStyle w:val="ae"/>
@@ -8707,7 +8710,7 @@
                 <w:noProof/>
                 <w:webHidden/>
               </w:rPr>
-              <w:instrText xml:space="preserve"> PAGEREF _Toc169491179 \h </w:instrText>
+              <w:instrText xml:space="preserve"> PAGEREF _Toc169526555 \h </w:instrText>
             </w:r>
             <w:r>
               <w:rPr>
@@ -8743,7 +8746,7 @@
             <w:pStyle w:val="12"/>
             <w:tabs>
               <w:tab w:val="left" w:pos="660"/>
-              <w:tab w:val="right" w:leader="dot" w:pos="9627"/>
+              <w:tab w:val="right" w:leader="dot" w:pos="9628"/>
             </w:tabs>
             <w:rPr>
               <w:rFonts w:asciiTheme="minorHAnsi" w:eastAsiaTheme="minorEastAsia" w:hAnsiTheme="minorHAnsi" w:cstheme="minorBidi"/>
@@ -8754,7 +8757,7 @@
               <w14:ligatures w14:val="standardContextual"/>
             </w:rPr>
           </w:pPr>
-          <w:hyperlink w:anchor="_Toc169491180" w:history="1">
+          <w:hyperlink w:anchor="_Toc169526556" w:history="1">
             <w:r>
               <w:rPr>
                 <w:rStyle w:val="ae"/>
@@ -8801,7 +8804,7 @@
                 <w:noProof/>
                 <w:webHidden/>
               </w:rPr>
-              <w:instrText xml:space="preserve"> PAGEREF _Toc169491180 \h </w:instrText>
+              <w:instrText xml:space="preserve"> PAGEREF _Toc169526556 \h </w:instrText>
             </w:r>
             <w:r>
               <w:rPr>
@@ -8837,7 +8840,7 @@
             <w:pStyle w:val="12"/>
             <w:tabs>
               <w:tab w:val="left" w:pos="660"/>
-              <w:tab w:val="right" w:leader="dot" w:pos="9627"/>
+              <w:tab w:val="right" w:leader="dot" w:pos="9628"/>
             </w:tabs>
             <w:rPr>
               <w:rFonts w:asciiTheme="minorHAnsi" w:eastAsiaTheme="minorEastAsia" w:hAnsiTheme="minorHAnsi" w:cstheme="minorBidi"/>
@@ -8848,7 +8851,7 @@
               <w14:ligatures w14:val="standardContextual"/>
             </w:rPr>
           </w:pPr>
-          <w:hyperlink w:anchor="_Toc169491181" w:history="1">
+          <w:hyperlink w:anchor="_Toc169526557" w:history="1">
             <w:r>
               <w:rPr>
                 <w:rStyle w:val="ae"/>
@@ -8895,7 +8898,7 @@
                 <w:noProof/>
                 <w:webHidden/>
               </w:rPr>
-              <w:instrText xml:space="preserve"> PAGEREF _Toc169491181 \h </w:instrText>
+              <w:instrText xml:space="preserve"> PAGEREF _Toc169526557 \h </w:instrText>
             </w:r>
             <w:r>
               <w:rPr>
@@ -8931,7 +8934,7 @@
             <w:pStyle w:val="12"/>
             <w:tabs>
               <w:tab w:val="left" w:pos="660"/>
-              <w:tab w:val="right" w:leader="dot" w:pos="9627"/>
+              <w:tab w:val="right" w:leader="dot" w:pos="9628"/>
             </w:tabs>
             <w:rPr>
               <w:rFonts w:asciiTheme="minorHAnsi" w:eastAsiaTheme="minorEastAsia" w:hAnsiTheme="minorHAnsi" w:cstheme="minorBidi"/>
@@ -8942,7 +8945,7 @@
               <w14:ligatures w14:val="standardContextual"/>
             </w:rPr>
           </w:pPr>
-          <w:hyperlink w:anchor="_Toc169491182" w:history="1">
+          <w:hyperlink w:anchor="_Toc169526558" w:history="1">
             <w:r>
               <w:rPr>
                 <w:rStyle w:val="ae"/>
@@ -8989,7 +8992,7 @@
                 <w:noProof/>
                 <w:webHidden/>
               </w:rPr>
-              <w:instrText xml:space="preserve"> PAGEREF _Toc169491182 \h </w:instrText>
+              <w:instrText xml:space="preserve"> PAGEREF _Toc169526558 \h </w:instrText>
             </w:r>
             <w:r>
               <w:rPr>
@@ -9025,7 +9028,7 @@
             <w:pStyle w:val="12"/>
             <w:tabs>
               <w:tab w:val="left" w:pos="660"/>
-              <w:tab w:val="right" w:leader="dot" w:pos="9627"/>
+              <w:tab w:val="right" w:leader="dot" w:pos="9628"/>
             </w:tabs>
             <w:rPr>
               <w:rFonts w:asciiTheme="minorHAnsi" w:eastAsiaTheme="minorEastAsia" w:hAnsiTheme="minorHAnsi" w:cstheme="minorBidi"/>
@@ -9036,7 +9039,7 @@
               <w14:ligatures w14:val="standardContextual"/>
             </w:rPr>
           </w:pPr>
-          <w:hyperlink w:anchor="_Toc169491183" w:history="1">
+          <w:hyperlink w:anchor="_Toc169526559" w:history="1">
             <w:r>
               <w:rPr>
                 <w:rStyle w:val="ae"/>
@@ -9083,7 +9086,7 @@
                 <w:noProof/>
                 <w:webHidden/>
               </w:rPr>
-              <w:instrText xml:space="preserve"> PAGEREF _Toc169491183 \h </w:instrText>
+              <w:instrText xml:space="preserve"> PAGEREF _Toc169526559 \h </w:instrText>
             </w:r>
             <w:r>
               <w:rPr>
@@ -9119,7 +9122,7 @@
             <w:pStyle w:val="12"/>
             <w:tabs>
               <w:tab w:val="left" w:pos="660"/>
-              <w:tab w:val="right" w:leader="dot" w:pos="9627"/>
+              <w:tab w:val="right" w:leader="dot" w:pos="9628"/>
             </w:tabs>
             <w:rPr>
               <w:rFonts w:asciiTheme="minorHAnsi" w:eastAsiaTheme="minorEastAsia" w:hAnsiTheme="minorHAnsi" w:cstheme="minorBidi"/>
@@ -9130,7 +9133,7 @@
               <w14:ligatures w14:val="standardContextual"/>
             </w:rPr>
           </w:pPr>
-          <w:hyperlink w:anchor="_Toc169491184" w:history="1">
+          <w:hyperlink w:anchor="_Toc169526560" w:history="1">
             <w:r>
               <w:rPr>
                 <w:rStyle w:val="ae"/>
@@ -9177,7 +9180,7 @@
                 <w:noProof/>
                 <w:webHidden/>
               </w:rPr>
-              <w:instrText xml:space="preserve"> PAGEREF _Toc169491184 \h </w:instrText>
+              <w:instrText xml:space="preserve"> PAGEREF _Toc169526560 \h </w:instrText>
             </w:r>
             <w:r>
               <w:rPr>
@@ -9213,7 +9216,7 @@
             <w:pStyle w:val="12"/>
             <w:tabs>
               <w:tab w:val="left" w:pos="480"/>
-              <w:tab w:val="right" w:leader="dot" w:pos="9627"/>
+              <w:tab w:val="right" w:leader="dot" w:pos="9628"/>
             </w:tabs>
             <w:rPr>
               <w:rFonts w:asciiTheme="minorHAnsi" w:eastAsiaTheme="minorEastAsia" w:hAnsiTheme="minorHAnsi" w:cstheme="minorBidi"/>
@@ -9224,7 +9227,7 @@
               <w14:ligatures w14:val="standardContextual"/>
             </w:rPr>
           </w:pPr>
-          <w:hyperlink w:anchor="_Toc169491185" w:history="1">
+          <w:hyperlink w:anchor="_Toc169526561" w:history="1">
             <w:r>
               <w:rPr>
                 <w:rStyle w:val="ae"/>
@@ -9269,7 +9272,7 @@
                 <w:noProof/>
                 <w:webHidden/>
               </w:rPr>
-              <w:instrText xml:space="preserve"> PAGEREF _Toc169491185 \h </w:instrText>
+              <w:instrText xml:space="preserve"> PAGEREF _Toc169526561 \h </w:instrText>
             </w:r>
             <w:r>
               <w:rPr>
@@ -9305,7 +9308,7 @@
             <w:pStyle w:val="12"/>
             <w:tabs>
               <w:tab w:val="left" w:pos="660"/>
-              <w:tab w:val="right" w:leader="dot" w:pos="9627"/>
+              <w:tab w:val="right" w:leader="dot" w:pos="9628"/>
             </w:tabs>
             <w:rPr>
               <w:rFonts w:asciiTheme="minorHAnsi" w:eastAsiaTheme="minorEastAsia" w:hAnsiTheme="minorHAnsi" w:cstheme="minorBidi"/>
@@ -9316,7 +9319,7 @@
               <w14:ligatures w14:val="standardContextual"/>
             </w:rPr>
           </w:pPr>
-          <w:hyperlink w:anchor="_Toc169491186" w:history="1">
+          <w:hyperlink w:anchor="_Toc169526562" w:history="1">
             <w:r>
               <w:rPr>
                 <w:rStyle w:val="ae"/>
@@ -9361,7 +9364,7 @@
                 <w:noProof/>
                 <w:webHidden/>
               </w:rPr>
-              <w:instrText xml:space="preserve"> PAGEREF _Toc169491186 \h </w:instrText>
+              <w:instrText xml:space="preserve"> PAGEREF _Toc169526562 \h </w:instrText>
             </w:r>
             <w:r>
               <w:rPr>
@@ -9397,7 +9400,7 @@
             <w:pStyle w:val="12"/>
             <w:tabs>
               <w:tab w:val="left" w:pos="660"/>
-              <w:tab w:val="right" w:leader="dot" w:pos="9627"/>
+              <w:tab w:val="right" w:leader="dot" w:pos="9628"/>
             </w:tabs>
             <w:rPr>
               <w:rFonts w:asciiTheme="minorHAnsi" w:eastAsiaTheme="minorEastAsia" w:hAnsiTheme="minorHAnsi" w:cstheme="minorBidi"/>
@@ -9408,7 +9411,7 @@
               <w14:ligatures w14:val="standardContextual"/>
             </w:rPr>
           </w:pPr>
-          <w:hyperlink w:anchor="_Toc169491187" w:history="1">
+          <w:hyperlink w:anchor="_Toc169526563" w:history="1">
             <w:r>
               <w:rPr>
                 <w:rStyle w:val="ae"/>
@@ -9453,7 +9456,7 @@
                 <w:noProof/>
                 <w:webHidden/>
               </w:rPr>
-              <w:instrText xml:space="preserve"> PAGEREF _Toc169491187 \h </w:instrText>
+              <w:instrText xml:space="preserve"> PAGEREF _Toc169526563 \h </w:instrText>
             </w:r>
             <w:r>
               <w:rPr>
@@ -9489,7 +9492,7 @@
             <w:pStyle w:val="12"/>
             <w:tabs>
               <w:tab w:val="left" w:pos="660"/>
-              <w:tab w:val="right" w:leader="dot" w:pos="9627"/>
+              <w:tab w:val="right" w:leader="dot" w:pos="9628"/>
             </w:tabs>
             <w:rPr>
               <w:rFonts w:asciiTheme="minorHAnsi" w:eastAsiaTheme="minorEastAsia" w:hAnsiTheme="minorHAnsi" w:cstheme="minorBidi"/>
@@ -9500,7 +9503,7 @@
               <w14:ligatures w14:val="standardContextual"/>
             </w:rPr>
           </w:pPr>
-          <w:hyperlink w:anchor="_Toc169491188" w:history="1">
+          <w:hyperlink w:anchor="_Toc169526564" w:history="1">
             <w:r>
               <w:rPr>
                 <w:rStyle w:val="ae"/>
@@ -9545,7 +9548,7 @@
                 <w:noProof/>
                 <w:webHidden/>
               </w:rPr>
-              <w:instrText xml:space="preserve"> PAGEREF _Toc169491188 \h </w:instrText>
+              <w:instrText xml:space="preserve"> PAGEREF _Toc169526564 \h </w:instrText>
             </w:r>
             <w:r>
               <w:rPr>
@@ -9581,7 +9584,7 @@
             <w:pStyle w:val="12"/>
             <w:tabs>
               <w:tab w:val="left" w:pos="660"/>
-              <w:tab w:val="right" w:leader="dot" w:pos="9627"/>
+              <w:tab w:val="right" w:leader="dot" w:pos="9628"/>
             </w:tabs>
             <w:rPr>
               <w:rFonts w:asciiTheme="minorHAnsi" w:eastAsiaTheme="minorEastAsia" w:hAnsiTheme="minorHAnsi" w:cstheme="minorBidi"/>
@@ -9592,7 +9595,7 @@
               <w14:ligatures w14:val="standardContextual"/>
             </w:rPr>
           </w:pPr>
-          <w:hyperlink w:anchor="_Toc169491189" w:history="1">
+          <w:hyperlink w:anchor="_Toc169526565" w:history="1">
             <w:r>
               <w:rPr>
                 <w:rStyle w:val="ae"/>
@@ -9637,7 +9640,7 @@
                 <w:noProof/>
                 <w:webHidden/>
               </w:rPr>
-              <w:instrText xml:space="preserve"> PAGEREF _Toc169491189 \h </w:instrText>
+              <w:instrText xml:space="preserve"> PAGEREF _Toc169526565 \h </w:instrText>
             </w:r>
             <w:r>
               <w:rPr>
@@ -9673,7 +9676,7 @@
             <w:pStyle w:val="12"/>
             <w:tabs>
               <w:tab w:val="left" w:pos="660"/>
-              <w:tab w:val="right" w:leader="dot" w:pos="9627"/>
+              <w:tab w:val="right" w:leader="dot" w:pos="9628"/>
             </w:tabs>
             <w:rPr>
               <w:rFonts w:asciiTheme="minorHAnsi" w:eastAsiaTheme="minorEastAsia" w:hAnsiTheme="minorHAnsi" w:cstheme="minorBidi"/>
@@ -9684,7 +9687,7 @@
               <w14:ligatures w14:val="standardContextual"/>
             </w:rPr>
           </w:pPr>
-          <w:hyperlink w:anchor="_Toc169491190" w:history="1">
+          <w:hyperlink w:anchor="_Toc169526566" w:history="1">
             <w:r>
               <w:rPr>
                 <w:rStyle w:val="ae"/>
@@ -9729,7 +9732,7 @@
                 <w:noProof/>
                 <w:webHidden/>
               </w:rPr>
-              <w:instrText xml:space="preserve"> PAGEREF _Toc169491190 \h </w:instrText>
+              <w:instrText xml:space="preserve"> PAGEREF _Toc169526566 \h </w:instrText>
             </w:r>
             <w:r>
               <w:rPr>
@@ -9765,7 +9768,7 @@
             <w:pStyle w:val="12"/>
             <w:tabs>
               <w:tab w:val="left" w:pos="660"/>
-              <w:tab w:val="right" w:leader="dot" w:pos="9627"/>
+              <w:tab w:val="right" w:leader="dot" w:pos="9628"/>
             </w:tabs>
             <w:rPr>
               <w:rFonts w:asciiTheme="minorHAnsi" w:eastAsiaTheme="minorEastAsia" w:hAnsiTheme="minorHAnsi" w:cstheme="minorBidi"/>
@@ -9776,7 +9779,7 @@
               <w14:ligatures w14:val="standardContextual"/>
             </w:rPr>
           </w:pPr>
-          <w:hyperlink w:anchor="_Toc169491191" w:history="1">
+          <w:hyperlink w:anchor="_Toc169526567" w:history="1">
             <w:r>
               <w:rPr>
                 <w:rStyle w:val="ae"/>
@@ -9821,7 +9824,7 @@
                 <w:noProof/>
                 <w:webHidden/>
               </w:rPr>
-              <w:instrText xml:space="preserve"> PAGEREF _Toc169491191 \h </w:instrText>
+              <w:instrText xml:space="preserve"> PAGEREF _Toc169526567 \h </w:instrText>
             </w:r>
             <w:r>
               <w:rPr>
@@ -9857,7 +9860,7 @@
             <w:pStyle w:val="12"/>
             <w:tabs>
               <w:tab w:val="left" w:pos="660"/>
-              <w:tab w:val="right" w:leader="dot" w:pos="9627"/>
+              <w:tab w:val="right" w:leader="dot" w:pos="9628"/>
             </w:tabs>
             <w:rPr>
               <w:rFonts w:asciiTheme="minorHAnsi" w:eastAsiaTheme="minorEastAsia" w:hAnsiTheme="minorHAnsi" w:cstheme="minorBidi"/>
@@ -9868,7 +9871,7 @@
               <w14:ligatures w14:val="standardContextual"/>
             </w:rPr>
           </w:pPr>
-          <w:hyperlink w:anchor="_Toc169491192" w:history="1">
+          <w:hyperlink w:anchor="_Toc169526568" w:history="1">
             <w:r>
               <w:rPr>
                 <w:rStyle w:val="ae"/>
@@ -9913,7 +9916,7 @@
                 <w:noProof/>
                 <w:webHidden/>
               </w:rPr>
-              <w:instrText xml:space="preserve"> PAGEREF _Toc169491192 \h </w:instrText>
+              <w:instrText xml:space="preserve"> PAGEREF _Toc169526568 \h </w:instrText>
             </w:r>
             <w:r>
               <w:rPr>
@@ -9949,7 +9952,7 @@
             <w:pStyle w:val="12"/>
             <w:tabs>
               <w:tab w:val="left" w:pos="660"/>
-              <w:tab w:val="right" w:leader="dot" w:pos="9627"/>
+              <w:tab w:val="right" w:leader="dot" w:pos="9628"/>
             </w:tabs>
             <w:rPr>
               <w:rFonts w:asciiTheme="minorHAnsi" w:eastAsiaTheme="minorEastAsia" w:hAnsiTheme="minorHAnsi" w:cstheme="minorBidi"/>
@@ -9960,7 +9963,7 @@
               <w14:ligatures w14:val="standardContextual"/>
             </w:rPr>
           </w:pPr>
-          <w:hyperlink w:anchor="_Toc169491193" w:history="1">
+          <w:hyperlink w:anchor="_Toc169526569" w:history="1">
             <w:r>
               <w:rPr>
                 <w:rStyle w:val="ae"/>
@@ -10005,7 +10008,7 @@
                 <w:noProof/>
                 <w:webHidden/>
               </w:rPr>
-              <w:instrText xml:space="preserve"> PAGEREF _Toc169491193 \h </w:instrText>
+              <w:instrText xml:space="preserve"> PAGEREF _Toc169526569 \h </w:instrText>
             </w:r>
             <w:r>
               <w:rPr>
@@ -10040,7 +10043,7 @@
           <w:pPr>
             <w:pStyle w:val="12"/>
             <w:tabs>
-              <w:tab w:val="right" w:leader="dot" w:pos="9627"/>
+              <w:tab w:val="right" w:leader="dot" w:pos="9628"/>
             </w:tabs>
             <w:rPr>
               <w:rFonts w:asciiTheme="minorHAnsi" w:eastAsiaTheme="minorEastAsia" w:hAnsiTheme="minorHAnsi" w:cstheme="minorBidi"/>
@@ -10051,13 +10054,13 @@
               <w14:ligatures w14:val="standardContextual"/>
             </w:rPr>
           </w:pPr>
-          <w:hyperlink w:anchor="_Toc169491194" w:history="1">
+          <w:hyperlink w:anchor="_Toc169526570" w:history="1">
             <w:r>
               <w:rPr>
                 <w:rStyle w:val="ae"/>
                 <w:noProof/>
               </w:rPr>
-              <w:t>СПИСОК ИСПОЛЬЗУЕМЫХ ИСТОЧНИКОВ</w:t>
+              <w:t>ЗАКЛЮЧЕНИЕ</w:t>
             </w:r>
             <w:r>
               <w:rPr>
@@ -10078,7 +10081,7 @@
                 <w:noProof/>
                 <w:webHidden/>
               </w:rPr>
-              <w:instrText xml:space="preserve"> PAGEREF _Toc169491194 \h </w:instrText>
+              <w:instrText xml:space="preserve"> PAGEREF _Toc169526570 \h </w:instrText>
             </w:r>
             <w:r>
               <w:rPr>
@@ -10113,7 +10116,7 @@
           <w:pPr>
             <w:pStyle w:val="12"/>
             <w:tabs>
-              <w:tab w:val="right" w:leader="dot" w:pos="9627"/>
+              <w:tab w:val="right" w:leader="dot" w:pos="9628"/>
             </w:tabs>
             <w:rPr>
               <w:rFonts w:asciiTheme="minorHAnsi" w:eastAsiaTheme="minorEastAsia" w:hAnsiTheme="minorHAnsi" w:cstheme="minorBidi"/>
@@ -10124,7 +10127,80 @@
               <w14:ligatures w14:val="standardContextual"/>
             </w:rPr>
           </w:pPr>
-          <w:hyperlink w:anchor="_Toc169491195" w:history="1">
+          <w:hyperlink w:anchor="_Toc169526571" w:history="1">
+            <w:r>
+              <w:rPr>
+                <w:rStyle w:val="ae"/>
+                <w:noProof/>
+              </w:rPr>
+              <w:t>СПИСОК ИСПОЛЬЗОВАННЫХ ИСТОЧНИКОВ</w:t>
+            </w:r>
+            <w:r>
+              <w:rPr>
+                <w:noProof/>
+                <w:webHidden/>
+              </w:rPr>
+              <w:tab/>
+            </w:r>
+            <w:r>
+              <w:rPr>
+                <w:noProof/>
+                <w:webHidden/>
+              </w:rPr>
+              <w:fldChar w:fldCharType="begin"/>
+            </w:r>
+            <w:r>
+              <w:rPr>
+                <w:noProof/>
+                <w:webHidden/>
+              </w:rPr>
+              <w:instrText xml:space="preserve"> PAGEREF _Toc169526571 \h </w:instrText>
+            </w:r>
+            <w:r>
+              <w:rPr>
+                <w:noProof/>
+                <w:webHidden/>
+              </w:rPr>
+            </w:r>
+            <w:r>
+              <w:rPr>
+                <w:noProof/>
+                <w:webHidden/>
+              </w:rPr>
+              <w:fldChar w:fldCharType="separate"/>
+            </w:r>
+            <w:r>
+              <w:rPr>
+                <w:noProof/>
+                <w:webHidden/>
+              </w:rPr>
+              <w:t>75</w:t>
+            </w:r>
+            <w:r>
+              <w:rPr>
+                <w:noProof/>
+                <w:webHidden/>
+              </w:rPr>
+              <w:fldChar w:fldCharType="end"/>
+            </w:r>
+          </w:hyperlink>
+        </w:p>
+        <w:p>
+          <w:pPr>
+            <w:pStyle w:val="12"/>
+            <w:tabs>
+              <w:tab w:val="right" w:leader="dot" w:pos="9628"/>
+            </w:tabs>
+            <w:rPr>
+              <w:rFonts w:asciiTheme="minorHAnsi" w:eastAsiaTheme="minorEastAsia" w:hAnsiTheme="minorHAnsi" w:cstheme="minorBidi"/>
+              <w:noProof/>
+              <w:kern w:val="2"/>
+              <w:sz w:val="22"/>
+              <w:lang w:val="ru-RU" w:eastAsia="ru-RU"/>
+              <w14:ligatures w14:val="standardContextual"/>
+            </w:rPr>
+          </w:pPr>
+          <w:hyperlink w:anchor="_Toc169526572" w:history="1">
             <w:r>
               <w:rPr>
                 <w:rStyle w:val="ae"/>
@@ -10152,7 +10228,7 @@
                 <w:noProof/>
                 <w:webHidden/>
               </w:rPr>
-              <w:instrText xml:space="preserve"> PAGEREF _Toc169491195 \h </w:instrText>
+              <w:instrText xml:space="preserve"> PAGEREF _Toc169526572 \h </w:instrText>
             </w:r>
             <w:r>
               <w:rPr>
@@ -10172,7 +10248,7 @@
                 <w:noProof/>
                 <w:webHidden/>
               </w:rPr>
-              <w:t>75</w:t>
+              <w:t>77</w:t>
             </w:r>
             <w:r>
               <w:rPr>
@@ -10203,12 +10279,12 @@
       <w:pPr>
         <w:pStyle w:val="HeaderDefault"/>
       </w:pPr>
-      <w:bookmarkStart w:id="13" w:name="_Toc169491159"/>
+      <w:bookmarkStart w:id="15" w:name="_Toc169526535"/>
       <w:r>
         <w:lastRenderedPageBreak/>
         <w:t>ВВЕДЕНИЕ</w:t>
       </w:r>
-      <w:bookmarkEnd w:id="13"/>
+      <w:bookmarkEnd w:id="15"/>
     </w:p>
     <w:p>
       <w:pPr>
@@ -10596,20 +10672,20 @@
       <w:pPr>
         <w:pStyle w:val="HeaderDefault"/>
       </w:pPr>
-      <w:bookmarkStart w:id="14" w:name="_Toc161356270"/>
-      <w:bookmarkStart w:id="15" w:name="_Toc168413479"/>
-      <w:bookmarkStart w:id="16" w:name="_Toc168415396"/>
-      <w:bookmarkStart w:id="17" w:name="_Toc169448401"/>
-      <w:bookmarkStart w:id="18" w:name="_Toc169491160"/>
+      <w:bookmarkStart w:id="16" w:name="_Toc161356270"/>
+      <w:bookmarkStart w:id="17" w:name="_Toc168413479"/>
+      <w:bookmarkStart w:id="18" w:name="_Toc168415396"/>
+      <w:bookmarkStart w:id="19" w:name="_Toc169448401"/>
+      <w:bookmarkStart w:id="20" w:name="_Toc169526536"/>
       <w:r>
         <w:lastRenderedPageBreak/>
         <w:t>ОСНОВНЫЕ ПОНЯТИЯ И ОПРЕДЕЛЕНИЯ</w:t>
       </w:r>
-      <w:bookmarkEnd w:id="14"/>
-      <w:bookmarkEnd w:id="15"/>
       <w:bookmarkEnd w:id="16"/>
       <w:bookmarkEnd w:id="17"/>
       <w:bookmarkEnd w:id="18"/>
+      <w:bookmarkEnd w:id="19"/>
+      <w:bookmarkEnd w:id="20"/>
     </w:p>
     <w:p>
       <w:pPr>
@@ -11239,10 +11315,10 @@
           <w:numId w:val="29"/>
         </w:numPr>
       </w:pPr>
-      <w:bookmarkStart w:id="19" w:name="_Toc168415397"/>
-      <w:bookmarkStart w:id="20" w:name="_Toc169448402"/>
-      <w:bookmarkStart w:id="21" w:name="_Toc161356271"/>
-      <w:bookmarkStart w:id="22" w:name="_Toc169491161"/>
+      <w:bookmarkStart w:id="21" w:name="_Toc168415397"/>
+      <w:bookmarkStart w:id="22" w:name="_Toc169448402"/>
+      <w:bookmarkStart w:id="23" w:name="_Toc169526537"/>
+      <w:bookmarkStart w:id="24" w:name="_Toc161356271"/>
       <w:r>
         <w:lastRenderedPageBreak/>
         <w:t>Разработка архитектуры</w:t>
@@ -11256,9 +11332,9 @@
         </w:rPr>
         <w:t>MLP</w:t>
       </w:r>
-      <w:bookmarkEnd w:id="19"/>
-      <w:bookmarkEnd w:id="20"/>
+      <w:bookmarkEnd w:id="21"/>
       <w:bookmarkEnd w:id="22"/>
+      <w:bookmarkEnd w:id="23"/>
     </w:p>
     <w:p>
       <w:pPr>
@@ -11424,19 +11500,19 @@
           <w:numId w:val="29"/>
         </w:numPr>
       </w:pPr>
-      <w:bookmarkStart w:id="23" w:name="_Toc142390616"/>
-      <w:bookmarkStart w:id="24" w:name="_Toc168415398"/>
-      <w:bookmarkStart w:id="25" w:name="_Toc169448403"/>
-      <w:bookmarkStart w:id="26" w:name="_Hlk168413738"/>
-      <w:bookmarkStart w:id="27" w:name="_Toc169491162"/>
+      <w:bookmarkStart w:id="25" w:name="_Toc142390616"/>
+      <w:bookmarkStart w:id="26" w:name="_Toc168415398"/>
+      <w:bookmarkStart w:id="27" w:name="_Toc169448403"/>
+      <w:bookmarkStart w:id="28" w:name="_Toc169526538"/>
+      <w:bookmarkStart w:id="29" w:name="_Hlk168413738"/>
       <w:r>
         <w:lastRenderedPageBreak/>
         <w:t>Разработка архитектуры</w:t>
       </w:r>
-      <w:bookmarkEnd w:id="23"/>
-      <w:bookmarkEnd w:id="24"/>
       <w:bookmarkEnd w:id="25"/>
+      <w:bookmarkEnd w:id="26"/>
       <w:bookmarkEnd w:id="27"/>
+      <w:bookmarkEnd w:id="28"/>
     </w:p>
     <w:p>
       <w:pPr>
@@ -13713,11 +13789,11 @@
           <w:numId w:val="29"/>
         </w:numPr>
       </w:pPr>
-      <w:bookmarkStart w:id="28" w:name="_Toc142390617"/>
-      <w:bookmarkStart w:id="29" w:name="_Toc168415399"/>
-      <w:bookmarkStart w:id="30" w:name="_Toc169448404"/>
-      <w:bookmarkStart w:id="31" w:name="_Toc169491163"/>
-      <w:bookmarkEnd w:id="26"/>
+      <w:bookmarkStart w:id="30" w:name="_Toc142390617"/>
+      <w:bookmarkStart w:id="31" w:name="_Toc168415399"/>
+      <w:bookmarkStart w:id="32" w:name="_Toc169448404"/>
+      <w:bookmarkStart w:id="33" w:name="_Toc169526539"/>
+      <w:bookmarkEnd w:id="29"/>
       <w:r>
         <w:lastRenderedPageBreak/>
         <w:t xml:space="preserve">Работа с </w:t>
@@ -13737,10 +13813,10 @@
         </w:rPr>
         <w:t>finance</w:t>
       </w:r>
-      <w:bookmarkEnd w:id="28"/>
-      <w:bookmarkEnd w:id="29"/>
       <w:bookmarkEnd w:id="30"/>
       <w:bookmarkEnd w:id="31"/>
+      <w:bookmarkEnd w:id="32"/>
+      <w:bookmarkEnd w:id="33"/>
     </w:p>
     <w:p>
       <w:pPr>
@@ -14176,6 +14252,9 @@
           <w:lang w:val="en-US"/>
         </w:rPr>
         <w:t>EMA</w:t>
+      </w:r>
+      <w:r>
+        <w:t xml:space="preserve"> [6].</w:t>
       </w:r>
     </w:p>
     <w:p>
@@ -14350,18 +14429,18 @@
           <w:numId w:val="29"/>
         </w:numPr>
       </w:pPr>
-      <w:bookmarkStart w:id="32" w:name="_Toc142390618"/>
-      <w:bookmarkStart w:id="33" w:name="_Toc168415400"/>
-      <w:bookmarkStart w:id="34" w:name="_Toc169448405"/>
-      <w:bookmarkStart w:id="35" w:name="_Toc169491164"/>
+      <w:bookmarkStart w:id="34" w:name="_Toc142390618"/>
+      <w:bookmarkStart w:id="35" w:name="_Toc168415400"/>
+      <w:bookmarkStart w:id="36" w:name="_Toc169448405"/>
+      <w:bookmarkStart w:id="37" w:name="_Toc169526540"/>
       <w:r>
         <w:lastRenderedPageBreak/>
         <w:t>Кастомный датасет</w:t>
       </w:r>
-      <w:bookmarkEnd w:id="32"/>
-      <w:bookmarkEnd w:id="33"/>
       <w:bookmarkEnd w:id="34"/>
       <w:bookmarkEnd w:id="35"/>
+      <w:bookmarkEnd w:id="36"/>
+      <w:bookmarkEnd w:id="37"/>
     </w:p>
     <w:p>
       <w:pPr>
@@ -17392,6 +17471,9 @@
         <w:t>PyTorch</w:t>
       </w:r>
       <w:r>
+        <w:t xml:space="preserve"> [1][2]</w:t>
+      </w:r>
+      <w:r>
         <w:t xml:space="preserve"> </w:t>
       </w:r>
       <w:r>
@@ -18182,18 +18264,18 @@
           <w:numId w:val="29"/>
         </w:numPr>
       </w:pPr>
-      <w:bookmarkStart w:id="36" w:name="_Toc142390619"/>
-      <w:bookmarkStart w:id="37" w:name="_Toc168415401"/>
-      <w:bookmarkStart w:id="38" w:name="_Toc169448406"/>
-      <w:bookmarkStart w:id="39" w:name="_Toc169491165"/>
+      <w:bookmarkStart w:id="38" w:name="_Toc142390619"/>
+      <w:bookmarkStart w:id="39" w:name="_Toc168415401"/>
+      <w:bookmarkStart w:id="40" w:name="_Toc169448406"/>
+      <w:bookmarkStart w:id="41" w:name="_Toc169526541"/>
       <w:r>
         <w:lastRenderedPageBreak/>
         <w:t>Настройка и параметризация НС</w:t>
       </w:r>
-      <w:bookmarkEnd w:id="36"/>
-      <w:bookmarkEnd w:id="37"/>
       <w:bookmarkEnd w:id="38"/>
       <w:bookmarkEnd w:id="39"/>
+      <w:bookmarkEnd w:id="40"/>
+      <w:bookmarkEnd w:id="41"/>
     </w:p>
     <w:p>
       <w:pPr>
@@ -18754,18 +18836,18 @@
           <w:numId w:val="29"/>
         </w:numPr>
       </w:pPr>
-      <w:bookmarkStart w:id="40" w:name="_Toc142390620"/>
-      <w:bookmarkStart w:id="41" w:name="_Toc168415402"/>
-      <w:bookmarkStart w:id="42" w:name="_Toc169448407"/>
-      <w:bookmarkStart w:id="43" w:name="_Toc169491166"/>
+      <w:bookmarkStart w:id="42" w:name="_Toc142390620"/>
+      <w:bookmarkStart w:id="43" w:name="_Toc168415402"/>
+      <w:bookmarkStart w:id="44" w:name="_Toc169448407"/>
+      <w:bookmarkStart w:id="45" w:name="_Toc169526542"/>
       <w:r>
         <w:lastRenderedPageBreak/>
         <w:t>Обучение НС</w:t>
       </w:r>
-      <w:bookmarkEnd w:id="40"/>
-      <w:bookmarkEnd w:id="41"/>
       <w:bookmarkEnd w:id="42"/>
       <w:bookmarkEnd w:id="43"/>
+      <w:bookmarkEnd w:id="44"/>
+      <w:bookmarkEnd w:id="45"/>
     </w:p>
     <w:p>
       <w:pPr>
@@ -21766,19 +21848,35 @@
           <w:numId w:val="29"/>
         </w:numPr>
       </w:pPr>
-      <w:bookmarkStart w:id="44" w:name="_Toc169491167"/>
+      <w:bookmarkStart w:id="46" w:name="_Toc169523042"/>
+      <w:bookmarkStart w:id="47" w:name="_Toc169526543"/>
+      <w:bookmarkStart w:id="48" w:name="_Toc142390621"/>
+      <w:bookmarkStart w:id="49" w:name="_Toc168415403"/>
+      <w:bookmarkStart w:id="50" w:name="_Toc169448408"/>
       <w:r>
         <w:lastRenderedPageBreak/>
         <w:t>Проведение исследования</w:t>
       </w:r>
-      <w:bookmarkEnd w:id="44"/>
+      <w:bookmarkEnd w:id="46"/>
+      <w:bookmarkEnd w:id="47"/>
     </w:p>
     <w:p>
       <w:pPr>
         <w:pStyle w:val="af"/>
       </w:pPr>
       <w:r>
-        <w:t xml:space="preserve">На рисунке 10 и 11 приведены примеры полученных результатов исследования: </w:t>
+        <w:t>В качестве функций-потерь будем тестировать MSELoss и MAELoss. Также рассмотрим разное количество эпох (50, 100, 200, 400, 800, 1600, 3200, 6400, 10000). Все предложенные параметры нужны нам, чтобы четко понять как архитектура НС, функция-потерь и количество эпох влияют на итоговый результат.</w:t>
+      </w:r>
+    </w:p>
+    <w:p>
+      <w:pPr>
+        <w:pStyle w:val="af"/>
+      </w:pPr>
+      <w:r>
+        <w:t xml:space="preserve">График красного цвета – требуемый (истинный) результат. График синего цвета – результат, предугаданный НС. По оси Х – номера сущностей из тестового датасета. По </w:t>
+      </w:r>
+      <w:r>
+        <w:t>оси У – «stop-loss».</w:t>
       </w:r>
     </w:p>
     <w:p>
@@ -21791,9 +21889,9 @@
           <w:noProof/>
         </w:rPr>
         <w:drawing>
-          <wp:inline distT="0" distB="0" distL="0" distR="0" wp14:anchorId="119CF9E8" wp14:editId="33DEDA92">
-            <wp:extent cx="3895725" cy="2938100"/>
-            <wp:effectExtent l="0" t="0" r="0" b="0"/>
+          <wp:inline distT="0" distB="0" distL="0" distR="0" wp14:anchorId="4643451B" wp14:editId="1DBEF6A6">
+            <wp:extent cx="3583172" cy="2702377"/>
+            <wp:effectExtent l="0" t="0" r="0" b="3175"/>
             <wp:docPr id="14" name="Рисунок 13">
               <a:extLst xmlns:a="http://schemas.openxmlformats.org/drawingml/2006/main">
                 <a:ext uri="{FF2B5EF4-FFF2-40B4-BE49-F238E27FC236}">
@@ -21828,7 +21926,7 @@
                   <pic:spPr>
                     <a:xfrm>
                       <a:off x="0" y="0"/>
-                      <a:ext cx="3907841" cy="2947238"/>
+                      <a:ext cx="3601554" cy="2716240"/>
                     </a:xfrm>
                     <a:prstGeom prst="rect">
                       <a:avLst/>
@@ -21868,9 +21966,9 @@
           <w:noProof/>
         </w:rPr>
         <w:drawing>
-          <wp:inline distT="0" distB="0" distL="0" distR="0" wp14:anchorId="496F740D" wp14:editId="21B1E658">
-            <wp:extent cx="3867150" cy="2667594"/>
-            <wp:effectExtent l="0" t="0" r="0" b="0"/>
+          <wp:inline distT="0" distB="0" distL="0" distR="0" wp14:anchorId="42090FFA" wp14:editId="70B6C335">
+            <wp:extent cx="3476846" cy="2398358"/>
+            <wp:effectExtent l="0" t="0" r="0" b="2540"/>
             <wp:docPr id="11" name="Рисунок 10">
               <a:extLst xmlns:a="http://schemas.openxmlformats.org/drawingml/2006/main">
                 <a:ext uri="{FF2B5EF4-FFF2-40B4-BE49-F238E27FC236}">
@@ -21905,7 +22003,7 @@
                   <pic:spPr>
                     <a:xfrm>
                       <a:off x="0" y="0"/>
-                      <a:ext cx="3882874" cy="2678440"/>
+                      <a:ext cx="3500383" cy="2414594"/>
                     </a:xfrm>
                     <a:prstGeom prst="rect">
                       <a:avLst/>
@@ -21937,12 +22035,7 @@
     <w:p>
       <w:pPr>
         <w:pStyle w:val="af"/>
-        <w:jc w:val="center"/>
-      </w:pPr>
-    </w:p>
-    <w:p>
-      <w:pPr>
-        <w:pStyle w:val="af"/>
+        <w:ind w:firstLine="0"/>
       </w:pPr>
       <w:r>
         <w:br w:type="page"/>
@@ -21956,15 +22049,12 @@
           <w:numId w:val="29"/>
         </w:numPr>
       </w:pPr>
-      <w:bookmarkStart w:id="45" w:name="_Toc142390621"/>
-      <w:bookmarkStart w:id="46" w:name="_Toc168415403"/>
-      <w:bookmarkStart w:id="47" w:name="_Toc169448408"/>
-      <w:bookmarkStart w:id="48" w:name="_Toc169491168"/>
+      <w:bookmarkStart w:id="51" w:name="_Toc169526544"/>
       <w:r>
         <w:lastRenderedPageBreak/>
         <w:t>Заключение</w:t>
       </w:r>
-      <w:bookmarkEnd w:id="45"/>
+      <w:bookmarkEnd w:id="48"/>
       <w:r>
         <w:t xml:space="preserve"> </w:t>
       </w:r>
@@ -21977,9 +22067,9 @@
         </w:rPr>
         <w:t>MLP</w:t>
       </w:r>
-      <w:bookmarkEnd w:id="46"/>
-      <w:bookmarkEnd w:id="47"/>
-      <w:bookmarkEnd w:id="48"/>
+      <w:bookmarkEnd w:id="49"/>
+      <w:bookmarkEnd w:id="50"/>
+      <w:bookmarkEnd w:id="51"/>
     </w:p>
     <w:p>
       <w:pPr>
@@ -22029,11 +22119,11 @@
       <w:pPr>
         <w:pStyle w:val="af"/>
       </w:pPr>
-      <w:bookmarkStart w:id="49" w:name="_Hlk113990172"/>
+      <w:bookmarkStart w:id="52" w:name="_Hlk113990172"/>
       <w:r>
         <w:t>Создан линейный перцептрон с возможностью обучения на различных датасетах.</w:t>
       </w:r>
-      <w:bookmarkEnd w:id="49"/>
+      <w:bookmarkEnd w:id="52"/>
       <w:r>
         <w:t xml:space="preserve"> Изучены различия в поведении разных функций-оптимизаторов и функций-потерь. Изучены перемены, которые появляются </w:t>
       </w:r>
@@ -22073,10 +22163,10 @@
           <w:numId w:val="29"/>
         </w:numPr>
       </w:pPr>
-      <w:bookmarkStart w:id="50" w:name="_Toc168415404"/>
-      <w:bookmarkStart w:id="51" w:name="_Toc169448409"/>
-      <w:bookmarkStart w:id="52" w:name="_Toc169491169"/>
-      <w:bookmarkEnd w:id="21"/>
+      <w:bookmarkStart w:id="53" w:name="_Toc168415404"/>
+      <w:bookmarkStart w:id="54" w:name="_Toc169448409"/>
+      <w:bookmarkStart w:id="55" w:name="_Toc169526545"/>
+      <w:bookmarkEnd w:id="24"/>
       <w:r>
         <w:lastRenderedPageBreak/>
         <w:t>Разработка архитектуры</w:t>
@@ -22090,9 +22180,9 @@
         </w:rPr>
         <w:t>CNN</w:t>
       </w:r>
-      <w:bookmarkEnd w:id="50"/>
-      <w:bookmarkEnd w:id="51"/>
-      <w:bookmarkEnd w:id="52"/>
+      <w:bookmarkEnd w:id="53"/>
+      <w:bookmarkEnd w:id="54"/>
+      <w:bookmarkEnd w:id="55"/>
     </w:p>
     <w:p>
       <w:pPr>
@@ -22175,11 +22265,11 @@
         </w:numPr>
         <w:spacing w:line="360" w:lineRule="auto"/>
       </w:pPr>
-      <w:bookmarkStart w:id="53" w:name="_Toc161356272"/>
-      <w:bookmarkStart w:id="54" w:name="_Toc168413481"/>
-      <w:bookmarkStart w:id="55" w:name="_Toc168415405"/>
-      <w:bookmarkStart w:id="56" w:name="_Toc169448410"/>
-      <w:bookmarkStart w:id="57" w:name="_Toc169491170"/>
+      <w:bookmarkStart w:id="56" w:name="_Toc161356272"/>
+      <w:bookmarkStart w:id="57" w:name="_Toc168413481"/>
+      <w:bookmarkStart w:id="58" w:name="_Toc168415405"/>
+      <w:bookmarkStart w:id="59" w:name="_Toc169448410"/>
+      <w:bookmarkStart w:id="60" w:name="_Toc169526546"/>
       <w:r>
         <w:lastRenderedPageBreak/>
         <w:t xml:space="preserve">Устройство </w:t>
@@ -22190,11 +22280,11 @@
         </w:rPr>
         <w:t>CNN</w:t>
       </w:r>
-      <w:bookmarkEnd w:id="53"/>
-      <w:bookmarkEnd w:id="54"/>
-      <w:bookmarkEnd w:id="55"/>
       <w:bookmarkEnd w:id="56"/>
       <w:bookmarkEnd w:id="57"/>
+      <w:bookmarkEnd w:id="58"/>
+      <w:bookmarkEnd w:id="59"/>
+      <w:bookmarkEnd w:id="60"/>
     </w:p>
     <w:p>
       <w:pPr>
@@ -22251,7 +22341,25 @@
           <w:szCs w:val="22"/>
           <w:lang w:eastAsia="en-US"/>
         </w:rPr>
-        <w:t xml:space="preserve">) — это специальная архитектура искусственных нейронных сетей, которая может принимать входное изображение (матрицу данных), присваивать важность (изучаемые веса и смещения) аспектам или объектам изображения (матрицы) и отличать одно от другого. При этом изображения (матрицы), в сравнении с другими архитектурами НС, требуют гораздо меньше предварительной обработки. В примитивных методах фильтры разрабатываются вручную, но достаточно обученные сети </w:t>
+        <w:t>)</w:t>
+      </w:r>
+      <w:r>
+        <w:rPr>
+          <w:rFonts w:eastAsia="Calibri"/>
+          <w:sz w:val="28"/>
+          <w:szCs w:val="22"/>
+          <w:lang w:eastAsia="en-US"/>
+        </w:rPr>
+        <w:t xml:space="preserve"> [3]</w:t>
+      </w:r>
+      <w:r>
+        <w:rPr>
+          <w:rFonts w:eastAsia="Calibri"/>
+          <w:sz w:val="28"/>
+          <w:szCs w:val="22"/>
+          <w:lang w:eastAsia="en-US"/>
+        </w:rPr>
+        <w:t xml:space="preserve"> — это специальная архитектура искусственных нейронных сетей, которая может принимать входное изображение (матрицу данных), присваивать важность (изучаемые веса и смещения) аспектам или объектам изображения (матрицы) и отличать одно от другого. При этом изображения (матрицы), в сравнении с другими архитектурами НС, требуют гораздо меньше предварительной обработки. В примитивных методах фильтры разрабатываются вручную, но достаточно обученные сети </w:t>
       </w:r>
       <w:r>
         <w:rPr>
@@ -22368,6 +22476,15 @@
           <w:lang w:eastAsia="en-US"/>
         </w:rPr>
         <w:t>2</w:t>
+      </w:r>
+      <w:r>
+        <w:rPr>
+          <w:rFonts w:eastAsia="Calibri"/>
+          <w:sz w:val="28"/>
+          <w:szCs w:val="22"/>
+          <w:lang w:eastAsia="en-US"/>
+        </w:rPr>
+        <w:t xml:space="preserve"> [7][8]</w:t>
       </w:r>
       <w:r>
         <w:rPr>
@@ -22574,22 +22691,22 @@
         </w:numPr>
         <w:spacing w:after="0" w:line="360" w:lineRule="auto"/>
       </w:pPr>
-      <w:bookmarkStart w:id="58" w:name="_Toc150559583"/>
-      <w:bookmarkStart w:id="59" w:name="_Toc161356273"/>
-      <w:bookmarkStart w:id="60" w:name="_Toc168413482"/>
-      <w:bookmarkStart w:id="61" w:name="_Toc168415406"/>
-      <w:bookmarkStart w:id="62" w:name="_Toc169448411"/>
-      <w:bookmarkStart w:id="63" w:name="_Toc169491171"/>
+      <w:bookmarkStart w:id="61" w:name="_Toc150559583"/>
+      <w:bookmarkStart w:id="62" w:name="_Toc161356273"/>
+      <w:bookmarkStart w:id="63" w:name="_Toc168413482"/>
+      <w:bookmarkStart w:id="64" w:name="_Toc168415406"/>
+      <w:bookmarkStart w:id="65" w:name="_Toc169448411"/>
+      <w:bookmarkStart w:id="66" w:name="_Toc169526547"/>
       <w:r>
         <w:lastRenderedPageBreak/>
         <w:t>Изображение «в глазах» компьютера</w:t>
       </w:r>
-      <w:bookmarkEnd w:id="58"/>
-      <w:bookmarkEnd w:id="59"/>
-      <w:bookmarkEnd w:id="60"/>
       <w:bookmarkEnd w:id="61"/>
       <w:bookmarkEnd w:id="62"/>
       <w:bookmarkEnd w:id="63"/>
+      <w:bookmarkEnd w:id="64"/>
+      <w:bookmarkEnd w:id="65"/>
+      <w:bookmarkEnd w:id="66"/>
     </w:p>
     <w:p>
       <w:pPr>
@@ -23202,22 +23319,22 @@
         </w:numPr>
         <w:spacing w:line="360" w:lineRule="auto"/>
       </w:pPr>
-      <w:bookmarkStart w:id="64" w:name="_Toc150559584"/>
-      <w:bookmarkStart w:id="65" w:name="_Toc161356274"/>
-      <w:bookmarkStart w:id="66" w:name="_Toc168413483"/>
-      <w:bookmarkStart w:id="67" w:name="_Toc168415407"/>
-      <w:bookmarkStart w:id="68" w:name="_Toc169448412"/>
-      <w:bookmarkStart w:id="69" w:name="_Toc169491172"/>
+      <w:bookmarkStart w:id="67" w:name="_Toc150559584"/>
+      <w:bookmarkStart w:id="68" w:name="_Toc161356274"/>
+      <w:bookmarkStart w:id="69" w:name="_Toc168413483"/>
+      <w:bookmarkStart w:id="70" w:name="_Toc168415407"/>
+      <w:bookmarkStart w:id="71" w:name="_Toc169448412"/>
+      <w:bookmarkStart w:id="72" w:name="_Toc169526548"/>
       <w:r>
         <w:lastRenderedPageBreak/>
         <w:t>Свертка</w:t>
       </w:r>
-      <w:bookmarkEnd w:id="64"/>
-      <w:bookmarkEnd w:id="65"/>
-      <w:bookmarkEnd w:id="66"/>
       <w:bookmarkEnd w:id="67"/>
       <w:bookmarkEnd w:id="68"/>
       <w:bookmarkEnd w:id="69"/>
+      <w:bookmarkEnd w:id="70"/>
+      <w:bookmarkEnd w:id="71"/>
+      <w:bookmarkEnd w:id="72"/>
     </w:p>
     <w:p>
       <w:pPr>
@@ -23565,7 +23682,23 @@
           <w:szCs w:val="22"/>
           <w:lang w:eastAsia="en-US"/>
         </w:rPr>
-        <w:t>-файлов, которые помогут лучше понять, как заполнение и длина шага работают.</w:t>
+        <w:t>-файлов, которые помогут лучше понять, как заполнение и длина шага работают</w:t>
+      </w:r>
+      <w:r>
+        <w:rPr>
+          <w:sz w:val="28"/>
+          <w:szCs w:val="22"/>
+          <w:lang w:eastAsia="en-US"/>
+        </w:rPr>
+        <w:t xml:space="preserve"> [4]</w:t>
+      </w:r>
+      <w:r>
+        <w:rPr>
+          <w:sz w:val="28"/>
+          <w:szCs w:val="22"/>
+          <w:lang w:eastAsia="en-US"/>
+        </w:rPr>
+        <w:t>.</w:t>
       </w:r>
     </w:p>
     <w:p>
@@ -23594,22 +23727,22 @@
         </w:numPr>
         <w:spacing w:line="360" w:lineRule="auto"/>
       </w:pPr>
-      <w:bookmarkStart w:id="70" w:name="_Toc150559585"/>
-      <w:bookmarkStart w:id="71" w:name="_Toc161356275"/>
-      <w:bookmarkStart w:id="72" w:name="_Toc168413484"/>
-      <w:bookmarkStart w:id="73" w:name="_Toc168415408"/>
-      <w:bookmarkStart w:id="74" w:name="_Toc169448413"/>
-      <w:bookmarkStart w:id="75" w:name="_Toc169491173"/>
+      <w:bookmarkStart w:id="73" w:name="_Toc150559585"/>
+      <w:bookmarkStart w:id="74" w:name="_Toc161356275"/>
+      <w:bookmarkStart w:id="75" w:name="_Toc168413484"/>
+      <w:bookmarkStart w:id="76" w:name="_Toc168415408"/>
+      <w:bookmarkStart w:id="77" w:name="_Toc169448413"/>
+      <w:bookmarkStart w:id="78" w:name="_Toc169526549"/>
       <w:r>
         <w:lastRenderedPageBreak/>
         <w:t>Слой подвыборки (пулинга)</w:t>
       </w:r>
-      <w:bookmarkEnd w:id="70"/>
-      <w:bookmarkEnd w:id="71"/>
-      <w:bookmarkEnd w:id="72"/>
       <w:bookmarkEnd w:id="73"/>
       <w:bookmarkEnd w:id="74"/>
       <w:bookmarkEnd w:id="75"/>
+      <w:bookmarkEnd w:id="76"/>
+      <w:bookmarkEnd w:id="77"/>
+      <w:bookmarkEnd w:id="78"/>
     </w:p>
     <w:p>
       <w:pPr>
@@ -23889,12 +24022,12 @@
         </w:numPr>
         <w:spacing w:line="360" w:lineRule="auto"/>
       </w:pPr>
-      <w:bookmarkStart w:id="76" w:name="_Toc150559586"/>
-      <w:bookmarkStart w:id="77" w:name="_Toc161356276"/>
-      <w:bookmarkStart w:id="78" w:name="_Toc168413485"/>
-      <w:bookmarkStart w:id="79" w:name="_Toc168415409"/>
-      <w:bookmarkStart w:id="80" w:name="_Toc169448414"/>
-      <w:bookmarkStart w:id="81" w:name="_Toc169491174"/>
+      <w:bookmarkStart w:id="79" w:name="_Toc150559586"/>
+      <w:bookmarkStart w:id="80" w:name="_Toc161356276"/>
+      <w:bookmarkStart w:id="81" w:name="_Toc168413485"/>
+      <w:bookmarkStart w:id="82" w:name="_Toc168415409"/>
+      <w:bookmarkStart w:id="83" w:name="_Toc169448414"/>
+      <w:bookmarkStart w:id="84" w:name="_Toc169526550"/>
       <w:r>
         <w:lastRenderedPageBreak/>
         <w:t xml:space="preserve">Собственная </w:t>
@@ -23905,12 +24038,12 @@
         </w:rPr>
         <w:t>CNN</w:t>
       </w:r>
-      <w:bookmarkEnd w:id="76"/>
-      <w:bookmarkEnd w:id="77"/>
-      <w:bookmarkEnd w:id="78"/>
       <w:bookmarkEnd w:id="79"/>
       <w:bookmarkEnd w:id="80"/>
       <w:bookmarkEnd w:id="81"/>
+      <w:bookmarkEnd w:id="82"/>
+      <w:bookmarkEnd w:id="83"/>
+      <w:bookmarkEnd w:id="84"/>
     </w:p>
     <w:p>
       <w:pPr>
@@ -26510,20 +26643,20 @@
         </w:numPr>
         <w:spacing w:line="360" w:lineRule="auto"/>
       </w:pPr>
-      <w:bookmarkStart w:id="82" w:name="_Toc161356278"/>
-      <w:bookmarkStart w:id="83" w:name="_Toc168413487"/>
-      <w:bookmarkStart w:id="84" w:name="_Toc168415411"/>
-      <w:bookmarkStart w:id="85" w:name="_Toc169448416"/>
-      <w:bookmarkStart w:id="86" w:name="_Toc169491175"/>
+      <w:bookmarkStart w:id="85" w:name="_Toc161356278"/>
+      <w:bookmarkStart w:id="86" w:name="_Toc168413487"/>
+      <w:bookmarkStart w:id="87" w:name="_Toc168415411"/>
+      <w:bookmarkStart w:id="88" w:name="_Toc169448416"/>
+      <w:bookmarkStart w:id="89" w:name="_Toc169526551"/>
       <w:r>
         <w:lastRenderedPageBreak/>
         <w:t>Проведение исследования</w:t>
       </w:r>
-      <w:bookmarkEnd w:id="82"/>
-      <w:bookmarkEnd w:id="83"/>
-      <w:bookmarkEnd w:id="84"/>
       <w:bookmarkEnd w:id="85"/>
       <w:bookmarkEnd w:id="86"/>
+      <w:bookmarkEnd w:id="87"/>
+      <w:bookmarkEnd w:id="88"/>
+      <w:bookmarkEnd w:id="89"/>
     </w:p>
     <w:p>
       <w:pPr>
@@ -28729,7 +28862,7 @@
           <w:lang w:eastAsia="en-US"/>
         </w:rPr>
         <w:drawing>
-          <wp:inline distT="0" distB="0" distL="0" distR="0" wp14:anchorId="1A618FE1" wp14:editId="2C9D8263">
+          <wp:inline distT="0" distB="0" distL="0" distR="0" wp14:anchorId="1A618FE1" wp14:editId="78D59D1A">
             <wp:extent cx="2085975" cy="1666875"/>
             <wp:effectExtent l="0" t="0" r="0" b="0"/>
             <wp:docPr id="41" name="Рисунок 1"/>
@@ -28796,7 +28929,7 @@
           <w:lang w:eastAsia="en-US"/>
         </w:rPr>
         <w:drawing>
-          <wp:inline distT="0" distB="0" distL="0" distR="0" wp14:anchorId="2BD9585F" wp14:editId="1C275967">
+          <wp:inline distT="0" distB="0" distL="0" distR="0" wp14:anchorId="2BD9585F" wp14:editId="6C32EDB1">
             <wp:extent cx="2066925" cy="1647825"/>
             <wp:effectExtent l="0" t="0" r="0" b="0"/>
             <wp:docPr id="42" name="Рисунок 12"/>
@@ -28865,7 +28998,7 @@
           <w:lang w:eastAsia="en-US"/>
         </w:rPr>
         <w:drawing>
-          <wp:inline distT="0" distB="0" distL="0" distR="0" wp14:anchorId="4C1FFFBD" wp14:editId="78CAEE5D">
+          <wp:inline distT="0" distB="0" distL="0" distR="0" wp14:anchorId="4C1FFFBD" wp14:editId="10AD8779">
             <wp:extent cx="2028825" cy="1628775"/>
             <wp:effectExtent l="0" t="0" r="0" b="0"/>
             <wp:docPr id="43" name="Рисунок 49"/>
@@ -28932,7 +29065,7 @@
           <w:lang w:eastAsia="en-US"/>
         </w:rPr>
         <w:drawing>
-          <wp:inline distT="0" distB="0" distL="0" distR="0" wp14:anchorId="02A2DD97" wp14:editId="039EA920">
+          <wp:inline distT="0" distB="0" distL="0" distR="0" wp14:anchorId="02A2DD97" wp14:editId="5F065310">
             <wp:extent cx="2038350" cy="1619250"/>
             <wp:effectExtent l="0" t="0" r="0" b="0"/>
             <wp:docPr id="44" name="Рисунок 32"/>
@@ -29145,7 +29278,7 @@
           <w:lang w:eastAsia="en-US"/>
         </w:rPr>
         <w:drawing>
-          <wp:inline distT="0" distB="0" distL="0" distR="0" wp14:anchorId="3D1B9ADC" wp14:editId="44120D8D">
+          <wp:inline distT="0" distB="0" distL="0" distR="0" wp14:anchorId="3D1B9ADC" wp14:editId="70F4163F">
             <wp:extent cx="2124075" cy="1647825"/>
             <wp:effectExtent l="0" t="0" r="0" b="0"/>
             <wp:docPr id="45" name="Рисунок 2"/>
@@ -29212,7 +29345,7 @@
           <w:lang w:eastAsia="en-US"/>
         </w:rPr>
         <w:drawing>
-          <wp:inline distT="0" distB="0" distL="0" distR="0" wp14:anchorId="6710BBD2" wp14:editId="7C5AD7B4">
+          <wp:inline distT="0" distB="0" distL="0" distR="0" wp14:anchorId="6710BBD2" wp14:editId="12520E1C">
             <wp:extent cx="2066925" cy="1666875"/>
             <wp:effectExtent l="0" t="0" r="0" b="0"/>
             <wp:docPr id="46" name="Рисунок 13"/>
@@ -29292,7 +29425,7 @@
           <w:lang w:eastAsia="en-US"/>
         </w:rPr>
         <w:drawing>
-          <wp:inline distT="0" distB="0" distL="0" distR="0" wp14:anchorId="0802463A" wp14:editId="7A35C887">
+          <wp:inline distT="0" distB="0" distL="0" distR="0" wp14:anchorId="0802463A" wp14:editId="1B226A3B">
             <wp:extent cx="1990725" cy="1590675"/>
             <wp:effectExtent l="0" t="0" r="0" b="0"/>
             <wp:docPr id="47" name="Рисунок 50"/>
@@ -29359,7 +29492,7 @@
           <w:lang w:eastAsia="en-US"/>
         </w:rPr>
         <w:drawing>
-          <wp:inline distT="0" distB="0" distL="0" distR="0" wp14:anchorId="5A4CD7DD" wp14:editId="625BE38F">
+          <wp:inline distT="0" distB="0" distL="0" distR="0" wp14:anchorId="5A4CD7DD" wp14:editId="5DC64A6F">
             <wp:extent cx="2009775" cy="1628775"/>
             <wp:effectExtent l="0" t="0" r="0" b="0"/>
             <wp:docPr id="48" name="Рисунок 31"/>
@@ -29572,7 +29705,7 @@
           <w:lang w:eastAsia="en-US"/>
         </w:rPr>
         <w:drawing>
-          <wp:inline distT="0" distB="0" distL="0" distR="0" wp14:anchorId="51022D59" wp14:editId="00E81435">
+          <wp:inline distT="0" distB="0" distL="0" distR="0" wp14:anchorId="51022D59" wp14:editId="45801584">
             <wp:extent cx="2076450" cy="1619250"/>
             <wp:effectExtent l="0" t="0" r="0" b="0"/>
             <wp:docPr id="49" name="Рисунок 3"/>
@@ -29639,7 +29772,7 @@
           <w:lang w:eastAsia="en-US"/>
         </w:rPr>
         <w:drawing>
-          <wp:inline distT="0" distB="0" distL="0" distR="0" wp14:anchorId="5B929708" wp14:editId="2D7BC959">
+          <wp:inline distT="0" distB="0" distL="0" distR="0" wp14:anchorId="5B929708" wp14:editId="751F1BF2">
             <wp:extent cx="2028825" cy="1638300"/>
             <wp:effectExtent l="0" t="0" r="0" b="0"/>
             <wp:docPr id="50" name="Рисунок 14"/>
@@ -29708,7 +29841,7 @@
           <w:lang w:eastAsia="en-US"/>
         </w:rPr>
         <w:drawing>
-          <wp:inline distT="0" distB="0" distL="0" distR="0" wp14:anchorId="21B8F6BC" wp14:editId="18F5EC6D">
+          <wp:inline distT="0" distB="0" distL="0" distR="0" wp14:anchorId="21B8F6BC" wp14:editId="0341246D">
             <wp:extent cx="2105025" cy="1685925"/>
             <wp:effectExtent l="0" t="0" r="0" b="0"/>
             <wp:docPr id="51" name="Рисунок 1"/>
@@ -29775,7 +29908,7 @@
           <w:lang w:eastAsia="en-US"/>
         </w:rPr>
         <w:drawing>
-          <wp:inline distT="0" distB="0" distL="0" distR="0" wp14:anchorId="4FDE4231" wp14:editId="2640A490">
+          <wp:inline distT="0" distB="0" distL="0" distR="0" wp14:anchorId="4FDE4231" wp14:editId="23C9795A">
             <wp:extent cx="2047875" cy="1638300"/>
             <wp:effectExtent l="0" t="0" r="0" b="0"/>
             <wp:docPr id="52" name="Рисунок 33"/>
@@ -30135,7 +30268,7 @@
         </w:rPr>
         <w:lastRenderedPageBreak/>
         <w:drawing>
-          <wp:inline distT="0" distB="0" distL="0" distR="0" wp14:anchorId="7A8F9C6D" wp14:editId="39845F16">
+          <wp:inline distT="0" distB="0" distL="0" distR="0" wp14:anchorId="7A8F9C6D" wp14:editId="22B20DD5">
             <wp:extent cx="1990725" cy="1619250"/>
             <wp:effectExtent l="0" t="0" r="0" b="0"/>
             <wp:docPr id="55" name="Рисунок 52"/>
@@ -30202,7 +30335,7 @@
           <w:lang w:eastAsia="en-US"/>
         </w:rPr>
         <w:drawing>
-          <wp:inline distT="0" distB="0" distL="0" distR="0" wp14:anchorId="72710A30" wp14:editId="044DD8D7">
+          <wp:inline distT="0" distB="0" distL="0" distR="0" wp14:anchorId="72710A30" wp14:editId="0670712A">
             <wp:extent cx="2047875" cy="1628775"/>
             <wp:effectExtent l="0" t="0" r="0" b="0"/>
             <wp:docPr id="56" name="Рисунок 6"/>
@@ -30415,7 +30548,7 @@
           <w:lang w:eastAsia="en-US"/>
         </w:rPr>
         <w:drawing>
-          <wp:inline distT="0" distB="0" distL="0" distR="0" wp14:anchorId="75A0D8BB" wp14:editId="5D7C4AC9">
+          <wp:inline distT="0" distB="0" distL="0" distR="0" wp14:anchorId="75A0D8BB" wp14:editId="26758B5F">
             <wp:extent cx="2076450" cy="1657350"/>
             <wp:effectExtent l="0" t="0" r="0" b="0"/>
             <wp:docPr id="57" name="Рисунок 7"/>
@@ -30482,7 +30615,7 @@
           <w:lang w:eastAsia="en-US"/>
         </w:rPr>
         <w:drawing>
-          <wp:inline distT="0" distB="0" distL="0" distR="0" wp14:anchorId="36A78388" wp14:editId="47492E26">
+          <wp:inline distT="0" distB="0" distL="0" distR="0" wp14:anchorId="36A78388" wp14:editId="0DB65207">
             <wp:extent cx="2047875" cy="1638300"/>
             <wp:effectExtent l="0" t="0" r="0" b="0"/>
             <wp:docPr id="58" name="Рисунок 16"/>
@@ -30561,7 +30694,7 @@
           <w:lang w:eastAsia="en-US"/>
         </w:rPr>
         <w:drawing>
-          <wp:inline distT="0" distB="0" distL="0" distR="0" wp14:anchorId="536DCD26" wp14:editId="5BCC4A3F">
+          <wp:inline distT="0" distB="0" distL="0" distR="0" wp14:anchorId="536DCD26" wp14:editId="590E1E89">
             <wp:extent cx="2057400" cy="1657350"/>
             <wp:effectExtent l="0" t="0" r="0" b="0"/>
             <wp:docPr id="59" name="Рисунок 53"/>
@@ -30628,7 +30761,7 @@
           <w:lang w:eastAsia="en-US"/>
         </w:rPr>
         <w:drawing>
-          <wp:inline distT="0" distB="0" distL="0" distR="0" wp14:anchorId="3664155B" wp14:editId="53A0D305">
+          <wp:inline distT="0" distB="0" distL="0" distR="0" wp14:anchorId="3664155B" wp14:editId="1697CFDD">
             <wp:extent cx="2066925" cy="1685925"/>
             <wp:effectExtent l="0" t="0" r="0" b="0"/>
             <wp:docPr id="60" name="Рисунок 35"/>
@@ -30851,7 +30984,7 @@
           <w:lang w:eastAsia="en-US"/>
         </w:rPr>
         <w:drawing>
-          <wp:inline distT="0" distB="0" distL="0" distR="0" wp14:anchorId="389402C6" wp14:editId="5CFC3C44">
+          <wp:inline distT="0" distB="0" distL="0" distR="0" wp14:anchorId="389402C6" wp14:editId="7EA838CB">
             <wp:extent cx="2038350" cy="1619250"/>
             <wp:effectExtent l="0" t="0" r="0" b="0"/>
             <wp:docPr id="61" name="Рисунок 8"/>
@@ -30918,7 +31051,7 @@
           <w:lang w:eastAsia="en-US"/>
         </w:rPr>
         <w:drawing>
-          <wp:inline distT="0" distB="0" distL="0" distR="0" wp14:anchorId="213B410B" wp14:editId="1F06A532">
+          <wp:inline distT="0" distB="0" distL="0" distR="0" wp14:anchorId="213B410B" wp14:editId="28E89BA8">
             <wp:extent cx="2028825" cy="1609725"/>
             <wp:effectExtent l="0" t="0" r="0" b="0"/>
             <wp:docPr id="62" name="Рисунок 17"/>
@@ -30988,7 +31121,7 @@
         </w:rPr>
         <w:lastRenderedPageBreak/>
         <w:drawing>
-          <wp:inline distT="0" distB="0" distL="0" distR="0" wp14:anchorId="793B1809" wp14:editId="4D99C425">
+          <wp:inline distT="0" distB="0" distL="0" distR="0" wp14:anchorId="793B1809" wp14:editId="7C4973B3">
             <wp:extent cx="2124075" cy="1695450"/>
             <wp:effectExtent l="0" t="0" r="0" b="0"/>
             <wp:docPr id="63" name="Рисунок 54"/>
@@ -31055,7 +31188,7 @@
           <w:lang w:eastAsia="en-US"/>
         </w:rPr>
         <w:drawing>
-          <wp:inline distT="0" distB="0" distL="0" distR="0" wp14:anchorId="6B1617B0" wp14:editId="0F97CCD5">
+          <wp:inline distT="0" distB="0" distL="0" distR="0" wp14:anchorId="6B1617B0" wp14:editId="570880FE">
             <wp:extent cx="2105025" cy="1676400"/>
             <wp:effectExtent l="0" t="0" r="0" b="0"/>
             <wp:docPr id="64" name="Рисунок 36"/>
@@ -31279,7 +31412,7 @@
           <w:lang w:eastAsia="en-US"/>
         </w:rPr>
         <w:drawing>
-          <wp:inline distT="0" distB="0" distL="0" distR="0" wp14:anchorId="4997B60B" wp14:editId="721E4DB3">
+          <wp:inline distT="0" distB="0" distL="0" distR="0" wp14:anchorId="4997B60B" wp14:editId="7CEACEB2">
             <wp:extent cx="2095500" cy="1695450"/>
             <wp:effectExtent l="0" t="0" r="0" b="0"/>
             <wp:docPr id="65" name="Рисунок 9"/>
@@ -31346,7 +31479,7 @@
           <w:lang w:eastAsia="en-US"/>
         </w:rPr>
         <w:drawing>
-          <wp:inline distT="0" distB="0" distL="0" distR="0" wp14:anchorId="5C2FAE9E" wp14:editId="7321C8B9">
+          <wp:inline distT="0" distB="0" distL="0" distR="0" wp14:anchorId="5C2FAE9E" wp14:editId="58EC50F6">
             <wp:extent cx="2133600" cy="1724025"/>
             <wp:effectExtent l="0" t="0" r="0" b="0"/>
             <wp:docPr id="66" name="Рисунок 18"/>
@@ -31426,7 +31559,7 @@
           <w:lang w:eastAsia="en-US"/>
         </w:rPr>
         <w:drawing>
-          <wp:inline distT="0" distB="0" distL="0" distR="0" wp14:anchorId="2C4ACF72" wp14:editId="458AA67C">
+          <wp:inline distT="0" distB="0" distL="0" distR="0" wp14:anchorId="2C4ACF72" wp14:editId="720585D6">
             <wp:extent cx="2114550" cy="1676400"/>
             <wp:effectExtent l="0" t="0" r="0" b="0"/>
             <wp:docPr id="67" name="Рисунок 27"/>
@@ -31493,7 +31626,7 @@
           <w:lang w:eastAsia="en-US"/>
         </w:rPr>
         <w:drawing>
-          <wp:inline distT="0" distB="0" distL="0" distR="0" wp14:anchorId="4D051F68" wp14:editId="4CD29428">
+          <wp:inline distT="0" distB="0" distL="0" distR="0" wp14:anchorId="4D051F68" wp14:editId="72D860C6">
             <wp:extent cx="2095500" cy="1685925"/>
             <wp:effectExtent l="0" t="0" r="0" b="0"/>
             <wp:docPr id="68" name="Рисунок 21"/>
@@ -31692,7 +31825,7 @@
           <w:noProof/>
         </w:rPr>
         <w:drawing>
-          <wp:inline distT="0" distB="0" distL="0" distR="0" wp14:anchorId="5892AE33" wp14:editId="5C3DE04B">
+          <wp:inline distT="0" distB="0" distL="0" distR="0" wp14:anchorId="5892AE33" wp14:editId="6E23EA17">
             <wp:extent cx="2133600" cy="1685925"/>
             <wp:effectExtent l="0" t="0" r="0" b="0"/>
             <wp:docPr id="69" name="Рисунок 10"/>
@@ -31751,7 +31884,7 @@
           <w:noProof/>
         </w:rPr>
         <w:drawing>
-          <wp:inline distT="0" distB="0" distL="0" distR="0" wp14:anchorId="0E31B711" wp14:editId="7C8A2F1A">
+          <wp:inline distT="0" distB="0" distL="0" distR="0" wp14:anchorId="0E31B711" wp14:editId="7FD6CA82">
             <wp:extent cx="2143125" cy="1752600"/>
             <wp:effectExtent l="0" t="0" r="0" b="0"/>
             <wp:docPr id="70" name="Рисунок 19"/>
@@ -31823,7 +31956,7 @@
           <w:noProof/>
         </w:rPr>
         <w:drawing>
-          <wp:inline distT="0" distB="0" distL="0" distR="0" wp14:anchorId="2448C72B" wp14:editId="50EF0470">
+          <wp:inline distT="0" distB="0" distL="0" distR="0" wp14:anchorId="2448C72B" wp14:editId="44BF7420">
             <wp:extent cx="2181225" cy="1733550"/>
             <wp:effectExtent l="0" t="0" r="0" b="0"/>
             <wp:docPr id="71" name="Рисунок 28"/>
@@ -31882,7 +32015,7 @@
           <w:noProof/>
         </w:rPr>
         <w:drawing>
-          <wp:inline distT="0" distB="0" distL="0" distR="0" wp14:anchorId="170D74BF" wp14:editId="624A215E">
+          <wp:inline distT="0" distB="0" distL="0" distR="0" wp14:anchorId="170D74BF" wp14:editId="416E6FAF">
             <wp:extent cx="2133600" cy="1714500"/>
             <wp:effectExtent l="0" t="0" r="0" b="0"/>
             <wp:docPr id="72" name="Рисунок 38"/>
@@ -32044,7 +32177,7 @@
           <w:noProof/>
         </w:rPr>
         <w:drawing>
-          <wp:inline distT="0" distB="0" distL="0" distR="0" wp14:anchorId="7A4478BC" wp14:editId="2E2F2924">
+          <wp:inline distT="0" distB="0" distL="0" distR="0" wp14:anchorId="7A4478BC" wp14:editId="506EB04E">
             <wp:extent cx="2095500" cy="1695450"/>
             <wp:effectExtent l="0" t="0" r="0" b="0"/>
             <wp:docPr id="73" name="Рисунок 11"/>
@@ -32103,7 +32236,7 @@
           <w:noProof/>
         </w:rPr>
         <w:drawing>
-          <wp:inline distT="0" distB="0" distL="0" distR="0" wp14:anchorId="2FD8AABA" wp14:editId="6541F3B4">
+          <wp:inline distT="0" distB="0" distL="0" distR="0" wp14:anchorId="2FD8AABA" wp14:editId="5A38CF1F">
             <wp:extent cx="2133600" cy="1724025"/>
             <wp:effectExtent l="0" t="0" r="0" b="0"/>
             <wp:docPr id="74" name="Рисунок 20"/>
@@ -32169,7 +32302,7 @@
           <w:noProof/>
         </w:rPr>
         <w:drawing>
-          <wp:inline distT="0" distB="0" distL="0" distR="0" wp14:anchorId="261A60BD" wp14:editId="0CD86907">
+          <wp:inline distT="0" distB="0" distL="0" distR="0" wp14:anchorId="261A60BD" wp14:editId="0105E542">
             <wp:extent cx="2152650" cy="1733550"/>
             <wp:effectExtent l="0" t="0" r="0" b="0"/>
             <wp:docPr id="75" name="Рисунок 29"/>
@@ -32228,7 +32361,7 @@
           <w:noProof/>
         </w:rPr>
         <w:drawing>
-          <wp:inline distT="0" distB="0" distL="0" distR="0" wp14:anchorId="5CFDEADB" wp14:editId="1CB2A7B4">
+          <wp:inline distT="0" distB="0" distL="0" distR="0" wp14:anchorId="5CFDEADB" wp14:editId="2ECCC748">
             <wp:extent cx="2152650" cy="1724025"/>
             <wp:effectExtent l="0" t="0" r="0" b="0"/>
             <wp:docPr id="76" name="Рисунок 39"/>
@@ -32361,8 +32494,8 @@
         <w:t xml:space="preserve">Данные графики описывают результаты «предугадывания» НС в результате работы с тестовым датасетом (этот набор информации НС еще не видела и обучалась она не на нем). </w:t>
       </w:r>
     </w:p>
-    <w:bookmarkStart w:id="87" w:name="_MON_1771915262"/>
-    <w:bookmarkEnd w:id="87"/>
+    <w:bookmarkStart w:id="90" w:name="_MON_1771915262"/>
+    <w:bookmarkEnd w:id="90"/>
     <w:p>
       <w:pPr>
         <w:pStyle w:val="af"/>
@@ -32390,10 +32523,10 @@
             <v:path o:extrusionok="f" gradientshapeok="t" o:connecttype="rect"/>
             <o:lock v:ext="edit" aspectratio="t"/>
           </v:shapetype>
-          <v:shape id="_x0000_i1025" type="#_x0000_t75" style="width:207.75pt;height:147.75pt" o:ole="">
+          <v:shape id="_x0000_i1025" type="#_x0000_t75" style="width:207.65pt;height:148.2pt" o:ole="">
             <v:imagedata r:id="rId67" o:title=""/>
           </v:shape>
-          <o:OLEObject Type="Embed" ProgID="Excel.Sheet.12" ShapeID="_x0000_i1025" DrawAspect="Content" ObjectID="_1780103983" r:id="rId68"/>
+          <o:OLEObject Type="Embed" ProgID="Excel.Sheet.12" ShapeID="_x0000_i1025" DrawAspect="Content" ObjectID="_1780139327" r:id="rId68"/>
         </w:object>
       </w:r>
     </w:p>
@@ -32419,8 +32552,8 @@
         <w:t>MSELoss</w:t>
       </w:r>
     </w:p>
-    <w:bookmarkStart w:id="88" w:name="_MON_1771914912"/>
-    <w:bookmarkEnd w:id="88"/>
+    <w:bookmarkStart w:id="91" w:name="_MON_1771914912"/>
+    <w:bookmarkEnd w:id="91"/>
     <w:p>
       <w:pPr>
         <w:pStyle w:val="af"/>
@@ -32429,10 +32562,10 @@
       </w:pPr>
       <w:r>
         <w:object w:dxaOrig="4148" w:dyaOrig="2953" w14:anchorId="52872477">
-          <v:shape id="_x0000_i1026" type="#_x0000_t75" style="width:207.75pt;height:147.75pt" o:ole="">
+          <v:shape id="_x0000_i1026" type="#_x0000_t75" style="width:207.65pt;height:148.2pt" o:ole="">
             <v:imagedata r:id="rId69" o:title=""/>
           </v:shape>
-          <o:OLEObject Type="Embed" ProgID="Excel.Sheet.12" ShapeID="_x0000_i1026" DrawAspect="Content" ObjectID="_1780103984" r:id="rId70"/>
+          <o:OLEObject Type="Embed" ProgID="Excel.Sheet.12" ShapeID="_x0000_i1026" DrawAspect="Content" ObjectID="_1780139328" r:id="rId70"/>
         </w:object>
       </w:r>
     </w:p>
@@ -32562,35 +32695,35 @@
           <w:numId w:val="29"/>
         </w:numPr>
       </w:pPr>
-      <w:bookmarkStart w:id="89" w:name="_Toc161356279"/>
-      <w:bookmarkStart w:id="90" w:name="_Toc168413488"/>
-      <w:bookmarkStart w:id="91" w:name="_Toc168415412"/>
-      <w:bookmarkStart w:id="92" w:name="_Toc169448417"/>
-      <w:bookmarkStart w:id="93" w:name="_Toc169491176"/>
+      <w:bookmarkStart w:id="92" w:name="_Toc161356279"/>
+      <w:bookmarkStart w:id="93" w:name="_Toc168413488"/>
+      <w:bookmarkStart w:id="94" w:name="_Toc168415412"/>
+      <w:bookmarkStart w:id="95" w:name="_Toc169448417"/>
+      <w:bookmarkStart w:id="96" w:name="_Toc169526552"/>
       <w:r>
         <w:lastRenderedPageBreak/>
         <w:t>З</w:t>
       </w:r>
-      <w:bookmarkEnd w:id="89"/>
-      <w:bookmarkEnd w:id="90"/>
-      <w:r>
-        <w:t>аключение</w:t>
-      </w:r>
-      <w:r>
-        <w:t xml:space="preserve"> </w:t>
-      </w:r>
-      <w:r>
-        <w:t xml:space="preserve">по </w:t>
-      </w:r>
-      <w:r>
-        <w:rPr>
-          <w:lang w:val="en-US"/>
-        </w:rPr>
-        <w:t>CNN</w:t>
-      </w:r>
-      <w:bookmarkEnd w:id="91"/>
       <w:bookmarkEnd w:id="92"/>
       <w:bookmarkEnd w:id="93"/>
+      <w:r>
+        <w:t>аключение</w:t>
+      </w:r>
+      <w:r>
+        <w:t xml:space="preserve"> </w:t>
+      </w:r>
+      <w:r>
+        <w:t xml:space="preserve">по </w:t>
+      </w:r>
+      <w:r>
+        <w:rPr>
+          <w:lang w:val="en-US"/>
+        </w:rPr>
+        <w:t>CNN</w:t>
+      </w:r>
+      <w:bookmarkEnd w:id="94"/>
+      <w:bookmarkEnd w:id="95"/>
+      <w:bookmarkEnd w:id="96"/>
     </w:p>
     <w:p>
       <w:pPr>
@@ -32679,7 +32812,7 @@
           <w:lang w:eastAsia="en-US"/>
         </w:rPr>
       </w:pPr>
-      <w:bookmarkStart w:id="94" w:name="_Hlk160580899"/>
+      <w:bookmarkStart w:id="97" w:name="_Hlk160580899"/>
       <w:r>
         <w:rPr>
           <w:color w:val="000000"/>
@@ -32708,7 +32841,7 @@
         <w:t>;</w:t>
       </w:r>
     </w:p>
-    <w:bookmarkEnd w:id="94"/>
+    <w:bookmarkEnd w:id="97"/>
     <w:p>
       <w:pPr>
         <w:numPr>
@@ -32898,7 +33031,7 @@
           <w:rFonts w:eastAsia="Calibri"/>
         </w:rPr>
       </w:pPr>
-      <w:bookmarkStart w:id="95" w:name="_Toc169491177"/>
+      <w:bookmarkStart w:id="98" w:name="_Toc169526553"/>
       <w:r>
         <w:rPr>
           <w:rFonts w:eastAsia="Calibri"/>
@@ -32913,7 +33046,7 @@
         </w:rPr>
         <w:t>ViT</w:t>
       </w:r>
-      <w:bookmarkEnd w:id="95"/>
+      <w:bookmarkEnd w:id="98"/>
     </w:p>
     <w:p>
       <w:pPr>
@@ -33075,7 +33208,7 @@
           <w:rFonts w:eastAsia="Calibri"/>
         </w:rPr>
       </w:pPr>
-      <w:bookmarkStart w:id="96" w:name="_Toc169491178"/>
+      <w:bookmarkStart w:id="99" w:name="_Toc169526554"/>
       <w:r>
         <w:rPr>
           <w:rFonts w:eastAsia="Calibri"/>
@@ -33090,7 +33223,7 @@
         <w:tab/>
         <w:t>Устройство визуальной трансформерной НС</w:t>
       </w:r>
-      <w:bookmarkEnd w:id="96"/>
+      <w:bookmarkEnd w:id="99"/>
     </w:p>
     <w:p>
       <w:pPr>
@@ -33103,7 +33236,19 @@
         <w:rPr>
           <w:rFonts w:eastAsia="Calibri"/>
         </w:rPr>
-        <w:t>На рисунке 32 схематично показано внутреннее устройство простейшего визуального трансформера:</w:t>
+        <w:t>На рисунке 32 схематично показано внутреннее устройство простейшего визуального трансформера</w:t>
+      </w:r>
+      <w:r>
+        <w:rPr>
+          <w:rFonts w:eastAsia="Calibri"/>
+        </w:rPr>
+        <w:t xml:space="preserve"> [12]</w:t>
+      </w:r>
+      <w:r>
+        <w:rPr>
+          <w:rFonts w:eastAsia="Calibri"/>
+        </w:rPr>
+        <w:t>:</w:t>
       </w:r>
     </w:p>
     <w:p>
@@ -33305,7 +33450,7 @@
           <w:rFonts w:eastAsia="Calibri"/>
         </w:rPr>
       </w:pPr>
-      <w:bookmarkStart w:id="97" w:name="_Toc169491179"/>
+      <w:bookmarkStart w:id="100" w:name="_Toc169526555"/>
       <w:r>
         <w:rPr>
           <w:rFonts w:eastAsia="Calibri"/>
@@ -33313,7 +33458,7 @@
         <w:lastRenderedPageBreak/>
         <w:t>Что поступает в трансформер</w:t>
       </w:r>
-      <w:bookmarkEnd w:id="97"/>
+      <w:bookmarkEnd w:id="100"/>
     </w:p>
     <w:p>
       <w:pPr>
@@ -33426,7 +33571,16 @@
         <w:t xml:space="preserve"> Есть разные способы это сделать, но основная идея в том, что у нас есть ещё один набор эмбеддингов, представляющих положение каждого токена во входной последовательности.</w:t>
       </w:r>
       <w:r>
-        <w:t xml:space="preserve"> Этот второй набор комбинируется с эмбеддингами токенов.</w:t>
+        <w:t xml:space="preserve"> Этот второй набор комбинируется с эмбеддингами токенов</w:t>
+      </w:r>
+      <w:r>
+        <w:rPr>
+          <w:lang w:val="en-US"/>
+        </w:rPr>
+        <w:t xml:space="preserve"> [11]</w:t>
+      </w:r>
+      <w:r>
+        <w:t>.</w:t>
       </w:r>
     </w:p>
     <w:p>
@@ -33641,7 +33795,7 @@
           <w:rFonts w:eastAsia="Calibri"/>
         </w:rPr>
       </w:pPr>
-      <w:bookmarkStart w:id="98" w:name="_Toc169491180"/>
+      <w:bookmarkStart w:id="101" w:name="_Toc169526556"/>
       <w:r>
         <w:rPr>
           <w:rFonts w:eastAsia="Calibri"/>
@@ -33649,7 +33803,7 @@
         <w:lastRenderedPageBreak/>
         <w:t>Механизм «внимания»</w:t>
       </w:r>
-      <w:bookmarkEnd w:id="98"/>
+      <w:bookmarkEnd w:id="101"/>
     </w:p>
     <w:p>
       <w:pPr>
@@ -33662,7 +33816,13 @@
         <w:t>4</w:t>
       </w:r>
       <w:r>
-        <w:t xml:space="preserve"> схематично изображено подробное устройство простейшего трансформера:</w:t>
+        <w:t xml:space="preserve"> схематично изображено подробное устройство простейшего трансформера</w:t>
+      </w:r>
+      <w:r>
+        <w:t xml:space="preserve"> [5]</w:t>
+      </w:r>
+      <w:r>
+        <w:t>:</w:t>
       </w:r>
     </w:p>
     <w:p>
@@ -36134,7 +36294,7 @@
           <w:rFonts w:eastAsia="Calibri"/>
         </w:rPr>
       </w:pPr>
-      <w:bookmarkStart w:id="99" w:name="_Toc169491181"/>
+      <w:bookmarkStart w:id="102" w:name="_Toc169526557"/>
       <w:r>
         <w:rPr>
           <w:rFonts w:eastAsia="Calibri"/>
@@ -36142,7 +36302,7 @@
         <w:lastRenderedPageBreak/>
         <w:t>Полносвязная нейронная сеть</w:t>
       </w:r>
-      <w:bookmarkEnd w:id="99"/>
+      <w:bookmarkEnd w:id="102"/>
     </w:p>
     <w:p>
       <w:pPr>
@@ -37092,7 +37252,7 @@
           <w:rFonts w:eastAsia="Calibri"/>
         </w:rPr>
       </w:pPr>
-      <w:bookmarkStart w:id="100" w:name="_Toc169491182"/>
+      <w:bookmarkStart w:id="103" w:name="_Toc169526558"/>
       <w:r>
         <w:rPr>
           <w:rFonts w:eastAsia="Calibri"/>
@@ -37100,7 +37260,7 @@
         <w:lastRenderedPageBreak/>
         <w:t>Блок энкодер</w:t>
       </w:r>
-      <w:bookmarkEnd w:id="100"/>
+      <w:bookmarkEnd w:id="103"/>
     </w:p>
     <w:p>
       <w:pPr>
@@ -38551,7 +38711,7 @@
           <w:szCs w:val="20"/>
         </w:rPr>
       </w:pPr>
-      <w:bookmarkStart w:id="101" w:name="_Toc169491183"/>
+      <w:bookmarkStart w:id="104" w:name="_Toc169526559"/>
       <w:r>
         <w:rPr>
           <w:rFonts w:eastAsia="Calibri"/>
@@ -38559,7 +38719,7 @@
         <w:lastRenderedPageBreak/>
         <w:t>Проведение исследования</w:t>
       </w:r>
-      <w:bookmarkEnd w:id="101"/>
+      <w:bookmarkEnd w:id="104"/>
     </w:p>
     <w:p>
       <w:pPr>
@@ -39353,7 +39513,7 @@
           <w:lang w:val="en-US"/>
         </w:rPr>
       </w:pPr>
-      <w:bookmarkStart w:id="102" w:name="_Toc169491184"/>
+      <w:bookmarkStart w:id="105" w:name="_Toc169526560"/>
       <w:r>
         <w:rPr>
           <w:rFonts w:eastAsia="Calibri"/>
@@ -39368,7 +39528,7 @@
         </w:rPr>
         <w:t>ViT</w:t>
       </w:r>
-      <w:bookmarkEnd w:id="102"/>
+      <w:bookmarkEnd w:id="105"/>
     </w:p>
     <w:p>
       <w:pPr>
@@ -39861,10 +40021,10 @@
         </w:numPr>
         <w:ind w:left="448" w:hanging="448"/>
       </w:pPr>
-      <w:bookmarkStart w:id="103" w:name="_Toc168415413"/>
-      <w:bookmarkStart w:id="104" w:name="_Toc169448418"/>
-      <w:bookmarkStart w:id="105" w:name="_Toc161356280"/>
-      <w:bookmarkStart w:id="106" w:name="_Toc169491185"/>
+      <w:bookmarkStart w:id="106" w:name="_Toc168415413"/>
+      <w:bookmarkStart w:id="107" w:name="_Toc169448418"/>
+      <w:bookmarkStart w:id="108" w:name="_Toc169526561"/>
+      <w:bookmarkStart w:id="109" w:name="_Toc161356280"/>
       <w:r>
         <w:lastRenderedPageBreak/>
         <w:t>Метод</w:t>
@@ -39872,9 +40032,9 @@
       <w:r>
         <w:t xml:space="preserve"> дообучению</w:t>
       </w:r>
-      <w:bookmarkEnd w:id="103"/>
-      <w:bookmarkEnd w:id="104"/>
       <w:bookmarkEnd w:id="106"/>
+      <w:bookmarkEnd w:id="107"/>
+      <w:bookmarkEnd w:id="108"/>
     </w:p>
     <w:p>
       <w:pPr>
@@ -40000,22 +40160,22 @@
           <w:numId w:val="26"/>
         </w:numPr>
       </w:pPr>
-      <w:bookmarkStart w:id="107" w:name="_Toc166811660"/>
-      <w:bookmarkStart w:id="108" w:name="_Toc166811797"/>
-      <w:bookmarkStart w:id="109" w:name="_Toc168413490"/>
-      <w:bookmarkStart w:id="110" w:name="_Toc168415414"/>
-      <w:bookmarkStart w:id="111" w:name="_Toc169448419"/>
-      <w:bookmarkStart w:id="112" w:name="_Toc169491186"/>
+      <w:bookmarkStart w:id="110" w:name="_Toc166811660"/>
+      <w:bookmarkStart w:id="111" w:name="_Toc166811797"/>
+      <w:bookmarkStart w:id="112" w:name="_Toc168413490"/>
+      <w:bookmarkStart w:id="113" w:name="_Toc168415414"/>
+      <w:bookmarkStart w:id="114" w:name="_Toc169448419"/>
+      <w:bookmarkStart w:id="115" w:name="_Toc169526562"/>
       <w:r>
         <w:lastRenderedPageBreak/>
         <w:t>Разработка модуля дообучения</w:t>
       </w:r>
-      <w:bookmarkEnd w:id="107"/>
-      <w:bookmarkEnd w:id="108"/>
-      <w:bookmarkEnd w:id="109"/>
       <w:bookmarkEnd w:id="110"/>
       <w:bookmarkEnd w:id="111"/>
       <w:bookmarkEnd w:id="112"/>
+      <w:bookmarkEnd w:id="113"/>
+      <w:bookmarkEnd w:id="114"/>
+      <w:bookmarkEnd w:id="115"/>
     </w:p>
     <w:p>
       <w:pPr>
@@ -40038,6 +40198,9 @@
       </w:r>
       <w:r>
         <w:t>41</w:t>
+      </w:r>
+      <w:r>
+        <w:t xml:space="preserve"> [9]</w:t>
       </w:r>
       <w:r>
         <w:t>:</w:t>
@@ -40254,22 +40417,22 @@
           <w:numId w:val="37"/>
         </w:numPr>
       </w:pPr>
-      <w:bookmarkStart w:id="113" w:name="_Toc166811661"/>
-      <w:bookmarkStart w:id="114" w:name="_Toc166811798"/>
-      <w:bookmarkStart w:id="115" w:name="_Toc168413491"/>
-      <w:bookmarkStart w:id="116" w:name="_Toc168415415"/>
-      <w:bookmarkStart w:id="117" w:name="_Toc169448420"/>
-      <w:bookmarkStart w:id="118" w:name="_Toc169491187"/>
+      <w:bookmarkStart w:id="116" w:name="_Toc166811661"/>
+      <w:bookmarkStart w:id="117" w:name="_Toc166811798"/>
+      <w:bookmarkStart w:id="118" w:name="_Toc168413491"/>
+      <w:bookmarkStart w:id="119" w:name="_Toc168415415"/>
+      <w:bookmarkStart w:id="120" w:name="_Toc169448420"/>
+      <w:bookmarkStart w:id="121" w:name="_Toc169526563"/>
       <w:r>
         <w:lastRenderedPageBreak/>
         <w:t>Реализация класса создания датасетов</w:t>
       </w:r>
-      <w:bookmarkEnd w:id="113"/>
-      <w:bookmarkEnd w:id="114"/>
-      <w:bookmarkEnd w:id="115"/>
       <w:bookmarkEnd w:id="116"/>
       <w:bookmarkEnd w:id="117"/>
       <w:bookmarkEnd w:id="118"/>
+      <w:bookmarkEnd w:id="119"/>
+      <w:bookmarkEnd w:id="120"/>
+      <w:bookmarkEnd w:id="121"/>
     </w:p>
     <w:p>
       <w:pPr>
@@ -40280,6 +40443,9 @@
       </w:r>
       <w:r>
         <w:t>, как это реализовано в листинге 17</w:t>
+      </w:r>
+      <w:r>
+        <w:t xml:space="preserve"> [10]</w:t>
       </w:r>
       <w:r>
         <w:t>.</w:t>
@@ -40359,7 +40525,7 @@
                 <w:lang w:val="en-US" w:eastAsia="en-US"/>
               </w:rPr>
             </w:pPr>
-            <w:bookmarkStart w:id="119" w:name="_Hlk166804646"/>
+            <w:bookmarkStart w:id="122" w:name="_Hlk166804646"/>
             <w:r>
               <w:rPr>
                 <w:rFonts w:ascii="Courier New" w:hAnsi="Courier New" w:cs="Courier New"/>
@@ -42462,7 +42628,7 @@
         </w:tc>
       </w:tr>
     </w:tbl>
-    <w:bookmarkEnd w:id="119"/>
+    <w:bookmarkEnd w:id="122"/>
     <w:p>
       <w:pPr>
         <w:pStyle w:val="af"/>
@@ -42557,22 +42723,22 @@
           <w:numId w:val="37"/>
         </w:numPr>
       </w:pPr>
-      <w:bookmarkStart w:id="120" w:name="_Toc166811662"/>
-      <w:bookmarkStart w:id="121" w:name="_Toc166811799"/>
-      <w:bookmarkStart w:id="122" w:name="_Toc168413492"/>
-      <w:bookmarkStart w:id="123" w:name="_Toc168415416"/>
-      <w:bookmarkStart w:id="124" w:name="_Toc169448421"/>
-      <w:bookmarkStart w:id="125" w:name="_Toc169491188"/>
+      <w:bookmarkStart w:id="123" w:name="_Toc166811662"/>
+      <w:bookmarkStart w:id="124" w:name="_Toc166811799"/>
+      <w:bookmarkStart w:id="125" w:name="_Toc168413492"/>
+      <w:bookmarkStart w:id="126" w:name="_Toc168415416"/>
+      <w:bookmarkStart w:id="127" w:name="_Toc169448421"/>
+      <w:bookmarkStart w:id="128" w:name="_Toc169526564"/>
       <w:r>
         <w:lastRenderedPageBreak/>
         <w:t>Реализация метода дообучения</w:t>
       </w:r>
-      <w:bookmarkEnd w:id="120"/>
-      <w:bookmarkEnd w:id="121"/>
-      <w:bookmarkEnd w:id="122"/>
       <w:bookmarkEnd w:id="123"/>
       <w:bookmarkEnd w:id="124"/>
       <w:bookmarkEnd w:id="125"/>
+      <w:bookmarkEnd w:id="126"/>
+      <w:bookmarkEnd w:id="127"/>
+      <w:bookmarkEnd w:id="128"/>
     </w:p>
     <w:p>
       <w:pPr>
@@ -42744,22 +42910,22 @@
           <w:numId w:val="37"/>
         </w:numPr>
       </w:pPr>
-      <w:bookmarkStart w:id="126" w:name="_Toc166811663"/>
-      <w:bookmarkStart w:id="127" w:name="_Toc166811800"/>
-      <w:bookmarkStart w:id="128" w:name="_Toc168413493"/>
-      <w:bookmarkStart w:id="129" w:name="_Toc168415417"/>
-      <w:bookmarkStart w:id="130" w:name="_Toc169448422"/>
-      <w:bookmarkStart w:id="131" w:name="_Toc169491189"/>
+      <w:bookmarkStart w:id="129" w:name="_Toc166811663"/>
+      <w:bookmarkStart w:id="130" w:name="_Toc166811800"/>
+      <w:bookmarkStart w:id="131" w:name="_Toc168413493"/>
+      <w:bookmarkStart w:id="132" w:name="_Toc168415417"/>
+      <w:bookmarkStart w:id="133" w:name="_Toc169448422"/>
+      <w:bookmarkStart w:id="134" w:name="_Toc169526565"/>
       <w:r>
         <w:lastRenderedPageBreak/>
         <w:t>Проведение исследования</w:t>
       </w:r>
-      <w:bookmarkEnd w:id="126"/>
-      <w:bookmarkEnd w:id="127"/>
-      <w:bookmarkEnd w:id="128"/>
       <w:bookmarkEnd w:id="129"/>
       <w:bookmarkEnd w:id="130"/>
       <w:bookmarkEnd w:id="131"/>
+      <w:bookmarkEnd w:id="132"/>
+      <w:bookmarkEnd w:id="133"/>
+      <w:bookmarkEnd w:id="134"/>
     </w:p>
     <w:p>
       <w:pPr>
@@ -42891,22 +43057,22 @@
           <w:numId w:val="37"/>
         </w:numPr>
       </w:pPr>
-      <w:bookmarkStart w:id="132" w:name="_Toc166811664"/>
-      <w:bookmarkStart w:id="133" w:name="_Toc166811801"/>
-      <w:bookmarkStart w:id="134" w:name="_Toc168413494"/>
-      <w:bookmarkStart w:id="135" w:name="_Toc168415418"/>
-      <w:bookmarkStart w:id="136" w:name="_Toc169448423"/>
-      <w:bookmarkStart w:id="137" w:name="_Toc169491190"/>
+      <w:bookmarkStart w:id="135" w:name="_Toc166811664"/>
+      <w:bookmarkStart w:id="136" w:name="_Toc166811801"/>
+      <w:bookmarkStart w:id="137" w:name="_Toc168413494"/>
+      <w:bookmarkStart w:id="138" w:name="_Toc168415418"/>
+      <w:bookmarkStart w:id="139" w:name="_Toc169448423"/>
+      <w:bookmarkStart w:id="140" w:name="_Toc169526566"/>
       <w:r>
         <w:lastRenderedPageBreak/>
         <w:t>Исследования</w:t>
       </w:r>
-      <w:bookmarkEnd w:id="132"/>
-      <w:bookmarkEnd w:id="133"/>
-      <w:bookmarkEnd w:id="134"/>
       <w:bookmarkEnd w:id="135"/>
       <w:bookmarkEnd w:id="136"/>
       <w:bookmarkEnd w:id="137"/>
+      <w:bookmarkEnd w:id="138"/>
+      <w:bookmarkEnd w:id="139"/>
+      <w:bookmarkEnd w:id="140"/>
     </w:p>
     <w:p>
       <w:pPr>
@@ -43061,8 +43227,8 @@
           <w:lang w:eastAsia="en-US"/>
         </w:rPr>
       </w:pPr>
-      <w:bookmarkStart w:id="138" w:name="_MON_1777422539"/>
-      <w:bookmarkEnd w:id="138"/>
+      <w:bookmarkStart w:id="141" w:name="_MON_1777422539"/>
+      <w:bookmarkEnd w:id="141"/>
       <w:r>
         <w:rPr>
           <w:color w:val="000000"/>
@@ -43072,7 +43238,7 @@
         </w:rPr>
         <w:lastRenderedPageBreak/>
         <w:pict w14:anchorId="72AA4684">
-          <v:shape id="_x0000_i1027" type="#_x0000_t75" style="width:484.5pt;height:388.5pt">
+          <v:shape id="_x0000_i1027" type="#_x0000_t75" style="width:484.75pt;height:388.45pt">
             <v:imagedata r:id="rId83" o:title=""/>
           </v:shape>
         </w:pict>
@@ -43157,8 +43323,8 @@
           <w:lang w:eastAsia="en-US"/>
         </w:rPr>
       </w:pPr>
-      <w:bookmarkStart w:id="139" w:name="_MON_1777422663"/>
-      <w:bookmarkEnd w:id="139"/>
+      <w:bookmarkStart w:id="142" w:name="_MON_1777422663"/>
+      <w:bookmarkEnd w:id="142"/>
       <w:r>
         <w:rPr>
           <w:color w:val="000000"/>
@@ -43168,7 +43334,7 @@
         </w:rPr>
         <w:lastRenderedPageBreak/>
         <w:pict w14:anchorId="09602E84">
-          <v:shape id="_x0000_i1028" type="#_x0000_t75" style="width:483pt;height:388.5pt">
+          <v:shape id="_x0000_i1028" type="#_x0000_t75" style="width:483.05pt;height:388.45pt">
             <v:imagedata r:id="rId84" o:title=""/>
           </v:shape>
         </w:pict>
@@ -43638,22 +43804,22 @@
           <w:numId w:val="37"/>
         </w:numPr>
       </w:pPr>
-      <w:bookmarkStart w:id="140" w:name="_Toc166811665"/>
-      <w:bookmarkStart w:id="141" w:name="_Toc166811802"/>
-      <w:bookmarkStart w:id="142" w:name="_Toc168413495"/>
-      <w:bookmarkStart w:id="143" w:name="_Toc168415419"/>
-      <w:bookmarkStart w:id="144" w:name="_Toc169448424"/>
-      <w:bookmarkStart w:id="145" w:name="_Toc169491191"/>
+      <w:bookmarkStart w:id="143" w:name="_Toc166811665"/>
+      <w:bookmarkStart w:id="144" w:name="_Toc166811802"/>
+      <w:bookmarkStart w:id="145" w:name="_Toc168413495"/>
+      <w:bookmarkStart w:id="146" w:name="_Toc168415419"/>
+      <w:bookmarkStart w:id="147" w:name="_Toc169448424"/>
+      <w:bookmarkStart w:id="148" w:name="_Toc169526567"/>
       <w:r>
         <w:lastRenderedPageBreak/>
         <w:t>Эффективность метода дообучения</w:t>
       </w:r>
-      <w:bookmarkEnd w:id="140"/>
-      <w:bookmarkEnd w:id="141"/>
-      <w:bookmarkEnd w:id="142"/>
       <w:bookmarkEnd w:id="143"/>
       <w:bookmarkEnd w:id="144"/>
       <w:bookmarkEnd w:id="145"/>
+      <w:bookmarkEnd w:id="146"/>
+      <w:bookmarkEnd w:id="147"/>
+      <w:bookmarkEnd w:id="148"/>
     </w:p>
     <w:p>
       <w:pPr>
@@ -43740,7 +43906,7 @@
           <w:lang w:eastAsia="en-US"/>
         </w:rPr>
         <w:drawing>
-          <wp:inline distT="0" distB="0" distL="0" distR="0" wp14:anchorId="49E53B78" wp14:editId="66210B12">
+          <wp:inline distT="0" distB="0" distL="0" distR="0" wp14:anchorId="49E53B78" wp14:editId="0789068B">
             <wp:extent cx="2943225" cy="2124075"/>
             <wp:effectExtent l="0" t="0" r="0" b="0"/>
             <wp:docPr id="82" name="Рисунок 2"/>
@@ -43797,7 +43963,7 @@
           <w:lang w:eastAsia="en-US"/>
         </w:rPr>
         <w:drawing>
-          <wp:inline distT="0" distB="0" distL="0" distR="0" wp14:anchorId="7A27494D" wp14:editId="13776316">
+          <wp:inline distT="0" distB="0" distL="0" distR="0" wp14:anchorId="7A27494D" wp14:editId="0B744BB5">
             <wp:extent cx="2914650" cy="2124075"/>
             <wp:effectExtent l="0" t="0" r="0" b="0"/>
             <wp:docPr id="83" name="Рисунок 1"/>
@@ -43929,7 +44095,7 @@
           <w:lang w:eastAsia="en-US"/>
         </w:rPr>
         <w:drawing>
-          <wp:inline distT="0" distB="0" distL="0" distR="0" wp14:anchorId="5033FF97" wp14:editId="2ED744CE">
+          <wp:inline distT="0" distB="0" distL="0" distR="0" wp14:anchorId="5033FF97" wp14:editId="25D585A2">
             <wp:extent cx="2981325" cy="2181225"/>
             <wp:effectExtent l="0" t="0" r="0" b="0"/>
             <wp:docPr id="84" name="Рисунок 4"/>
@@ -43986,7 +44152,7 @@
           <w:lang w:eastAsia="en-US"/>
         </w:rPr>
         <w:drawing>
-          <wp:inline distT="0" distB="0" distL="0" distR="0" wp14:anchorId="75E11DFE" wp14:editId="2B09B7A7">
+          <wp:inline distT="0" distB="0" distL="0" distR="0" wp14:anchorId="75E11DFE" wp14:editId="319114BE">
             <wp:extent cx="3009900" cy="2171700"/>
             <wp:effectExtent l="0" t="0" r="0" b="0"/>
             <wp:docPr id="85" name="Рисунок 3"/>
@@ -44128,22 +44294,22 @@
           <w:numId w:val="37"/>
         </w:numPr>
       </w:pPr>
-      <w:bookmarkStart w:id="146" w:name="_Toc166811666"/>
-      <w:bookmarkStart w:id="147" w:name="_Toc166811803"/>
-      <w:bookmarkStart w:id="148" w:name="_Toc168413496"/>
-      <w:bookmarkStart w:id="149" w:name="_Toc168415420"/>
-      <w:bookmarkStart w:id="150" w:name="_Toc169448425"/>
-      <w:bookmarkStart w:id="151" w:name="_Toc169491192"/>
+      <w:bookmarkStart w:id="149" w:name="_Toc166811666"/>
+      <w:bookmarkStart w:id="150" w:name="_Toc166811803"/>
+      <w:bookmarkStart w:id="151" w:name="_Toc168413496"/>
+      <w:bookmarkStart w:id="152" w:name="_Toc168415420"/>
+      <w:bookmarkStart w:id="153" w:name="_Toc169448425"/>
+      <w:bookmarkStart w:id="154" w:name="_Toc169526568"/>
       <w:r>
         <w:lastRenderedPageBreak/>
         <w:t>Закономерности</w:t>
       </w:r>
-      <w:bookmarkEnd w:id="146"/>
-      <w:bookmarkEnd w:id="147"/>
-      <w:bookmarkEnd w:id="148"/>
       <w:bookmarkEnd w:id="149"/>
       <w:bookmarkEnd w:id="150"/>
       <w:bookmarkEnd w:id="151"/>
+      <w:bookmarkEnd w:id="152"/>
+      <w:bookmarkEnd w:id="153"/>
+      <w:bookmarkEnd w:id="154"/>
     </w:p>
     <w:p>
       <w:pPr>
@@ -44208,22 +44374,22 @@
           <w:numId w:val="37"/>
         </w:numPr>
       </w:pPr>
-      <w:bookmarkStart w:id="152" w:name="_Toc166811667"/>
-      <w:bookmarkStart w:id="153" w:name="_Toc166811804"/>
-      <w:bookmarkStart w:id="154" w:name="_Toc168413497"/>
-      <w:bookmarkStart w:id="155" w:name="_Toc168415421"/>
-      <w:bookmarkStart w:id="156" w:name="_Toc169448426"/>
-      <w:bookmarkStart w:id="157" w:name="_Toc169491193"/>
+      <w:bookmarkStart w:id="155" w:name="_Toc166811667"/>
+      <w:bookmarkStart w:id="156" w:name="_Toc166811804"/>
+      <w:bookmarkStart w:id="157" w:name="_Toc168413497"/>
+      <w:bookmarkStart w:id="158" w:name="_Toc168415421"/>
+      <w:bookmarkStart w:id="159" w:name="_Toc169448426"/>
+      <w:bookmarkStart w:id="160" w:name="_Toc169526569"/>
       <w:r>
         <w:lastRenderedPageBreak/>
         <w:t>Оптимальные настройки</w:t>
       </w:r>
-      <w:bookmarkEnd w:id="152"/>
-      <w:bookmarkEnd w:id="153"/>
-      <w:bookmarkEnd w:id="154"/>
       <w:bookmarkEnd w:id="155"/>
       <w:bookmarkEnd w:id="156"/>
       <w:bookmarkEnd w:id="157"/>
+      <w:bookmarkEnd w:id="158"/>
+      <w:bookmarkEnd w:id="159"/>
+      <w:bookmarkEnd w:id="160"/>
     </w:p>
     <w:p>
       <w:pPr>
@@ -44281,14 +44447,6 @@
       </w:r>
     </w:p>
     <w:p>
-      <w:pPr>
-        <w:rPr>
-          <w:color w:val="000000"/>
-          <w:sz w:val="28"/>
-          <w:szCs w:val="28"/>
-          <w:lang w:eastAsia="en-US"/>
-        </w:rPr>
-      </w:pPr>
       <w:r>
         <w:br w:type="page"/>
       </w:r>
@@ -44297,19 +44455,300 @@
       <w:pPr>
         <w:pStyle w:val="HeaderDefault"/>
       </w:pPr>
-      <w:bookmarkStart w:id="158" w:name="_Toc168413498"/>
-      <w:bookmarkStart w:id="159" w:name="_Toc168415422"/>
-      <w:bookmarkStart w:id="160" w:name="_Toc169448427"/>
-      <w:bookmarkStart w:id="161" w:name="_Toc169491194"/>
+      <w:bookmarkStart w:id="161" w:name="_Toc169526570"/>
       <w:r>
         <w:lastRenderedPageBreak/>
-        <w:t>СПИСОК ИСПОЛЬЗУЕМЫХ ИСТОЧНИКОВ</w:t>
-      </w:r>
-      <w:bookmarkEnd w:id="105"/>
-      <w:bookmarkEnd w:id="158"/>
-      <w:bookmarkEnd w:id="159"/>
-      <w:bookmarkEnd w:id="160"/>
+        <w:t>ЗАКЛЮЧЕНИЕ</w:t>
+      </w:r>
       <w:bookmarkEnd w:id="161"/>
+    </w:p>
+    <w:p>
+      <w:pPr>
+        <w:pStyle w:val="af"/>
+      </w:pPr>
+      <w:r>
+        <w:t xml:space="preserve">В ходе выполнения выпускной квалификационной работы были изучены различные архитектуры НС, такие как: </w:t>
+      </w:r>
+      <w:r>
+        <w:rPr>
+          <w:lang w:val="en-US"/>
+        </w:rPr>
+        <w:t>MLP</w:t>
+      </w:r>
+      <w:r>
+        <w:t xml:space="preserve">, </w:t>
+      </w:r>
+      <w:r>
+        <w:rPr>
+          <w:lang w:val="en-US"/>
+        </w:rPr>
+        <w:t>CNN</w:t>
+      </w:r>
+      <w:r>
+        <w:t xml:space="preserve">, </w:t>
+      </w:r>
+      <w:r>
+        <w:rPr>
+          <w:lang w:val="en-US"/>
+        </w:rPr>
+        <w:t>ViT</w:t>
+      </w:r>
+      <w:r>
+        <w:t xml:space="preserve">. </w:t>
+      </w:r>
+      <w:r>
+        <w:t xml:space="preserve">Была изучена теоретическая часть по корректной реализации собственных датасетов и даталоадеров, используя модули </w:t>
+      </w:r>
+      <w:r>
+        <w:rPr>
+          <w:lang w:val="en-US"/>
+        </w:rPr>
+        <w:t>PyTorch</w:t>
+      </w:r>
+      <w:r>
+        <w:t>.</w:t>
+      </w:r>
+      <w:r>
+        <w:t xml:space="preserve"> </w:t>
+      </w:r>
+      <w:r>
+        <w:t>Также была изучена и большая часть инструментария данного модуля. Написаны краткие обзоры полученных теоретических знаний.</w:t>
+      </w:r>
+    </w:p>
+    <w:p>
+      <w:pPr>
+        <w:pStyle w:val="af"/>
+      </w:pPr>
+      <w:r>
+        <w:t>Реализованы полномасштабные НС на изученных архитектурах нейронных сетей. Написаны модули для удобного выбора и использования различных функций оптимизации и функций потерь.</w:t>
+      </w:r>
+    </w:p>
+    <w:p>
+      <w:pPr>
+        <w:pStyle w:val="af"/>
+      </w:pPr>
+      <w:r>
+        <w:t>Проведено множество исследований на реализованных НС. Сделаны соответствующие выводы по их эффективности. Все результаты этих исследований представлены по ссылке: (</w:t>
+      </w:r>
+      <w:hyperlink r:id="rId91" w:history="1">
+        <w:r>
+          <w:rPr>
+            <w:rStyle w:val="ae"/>
+          </w:rPr>
+          <w:t>https://github.com/Relax-FM/Diploma/blob/main/Diploma/excel/DIPLOMA.xlsx</w:t>
+        </w:r>
+      </w:hyperlink>
+      <w:r>
+        <w:t xml:space="preserve">). </w:t>
+      </w:r>
+    </w:p>
+    <w:p>
+      <w:pPr>
+        <w:pStyle w:val="af"/>
+      </w:pPr>
+      <w:r>
+        <w:br w:type="page"/>
+      </w:r>
+    </w:p>
+    <w:p>
+      <w:pPr>
+        <w:pStyle w:val="HeaderDefault"/>
+      </w:pPr>
+      <w:bookmarkStart w:id="162" w:name="_Toc168413498"/>
+      <w:bookmarkStart w:id="163" w:name="_Toc168415422"/>
+      <w:bookmarkStart w:id="164" w:name="_Toc169448427"/>
+      <w:bookmarkStart w:id="165" w:name="_Toc169523070"/>
+      <w:bookmarkStart w:id="166" w:name="_Toc169526571"/>
+      <w:bookmarkEnd w:id="109"/>
+      <w:r>
+        <w:lastRenderedPageBreak/>
+        <w:t>СПИСОК ИСПОЛЬЗ</w:t>
+      </w:r>
+      <w:r>
+        <w:t>ОВАННЫХ</w:t>
+      </w:r>
+      <w:r>
+        <w:t xml:space="preserve"> ИСТОЧНИКОВ</w:t>
+      </w:r>
+      <w:bookmarkEnd w:id="162"/>
+      <w:bookmarkEnd w:id="163"/>
+      <w:bookmarkEnd w:id="164"/>
+      <w:bookmarkEnd w:id="165"/>
+      <w:bookmarkEnd w:id="166"/>
+    </w:p>
+    <w:p>
+      <w:pPr>
+        <w:pStyle w:val="af"/>
+        <w:numPr>
+          <w:ilvl w:val="0"/>
+          <w:numId w:val="22"/>
+        </w:numPr>
+      </w:pPr>
+      <w:r>
+        <w:rPr>
+          <w:lang w:val="en-US"/>
+        </w:rPr>
+        <w:t>PyTorch</w:t>
+      </w:r>
+      <w:r>
+        <w:t xml:space="preserve"> </w:t>
+      </w:r>
+      <w:r>
+        <w:rPr>
+          <w:lang w:val="en-US"/>
+        </w:rPr>
+        <w:t>Tutorials</w:t>
+      </w:r>
+      <w:r>
+        <w:t xml:space="preserve"> [</w:t>
+      </w:r>
+      <w:r>
+        <w:t>Электронный</w:t>
+      </w:r>
+      <w:r>
+        <w:t xml:space="preserve"> </w:t>
+      </w:r>
+      <w:r>
+        <w:t>ресурс</w:t>
+      </w:r>
+      <w:r>
+        <w:t xml:space="preserve">] – </w:t>
+      </w:r>
+      <w:r>
+        <w:rPr>
+          <w:lang w:val="en-US"/>
+        </w:rPr>
+        <w:t>URL</w:t>
+      </w:r>
+      <w:r>
+        <w:t xml:space="preserve">: </w:t>
+      </w:r>
+      <w:hyperlink r:id="rId92" w:history="1">
+        <w:r>
+          <w:rPr>
+            <w:rStyle w:val="ae"/>
+            <w:color w:val="auto"/>
+          </w:rPr>
+          <w:t>https://pytorch.org/tutorials/</w:t>
+        </w:r>
+      </w:hyperlink>
+      <w:r>
+        <w:t xml:space="preserve"> (</w:t>
+      </w:r>
+      <w:r>
+        <w:t>дата</w:t>
+      </w:r>
+      <w:r>
+        <w:t xml:space="preserve"> </w:t>
+      </w:r>
+      <w:r>
+        <w:t>обращения: 09.02.2024 - 10.05.2024)</w:t>
+      </w:r>
+      <w:r>
+        <w:t>.</w:t>
+      </w:r>
+    </w:p>
+    <w:p>
+      <w:pPr>
+        <w:pStyle w:val="af"/>
+        <w:numPr>
+          <w:ilvl w:val="0"/>
+          <w:numId w:val="22"/>
+        </w:numPr>
+      </w:pPr>
+      <w:r>
+        <w:rPr>
+          <w:lang w:val="en-US"/>
+        </w:rPr>
+        <w:t>PyTorch</w:t>
+      </w:r>
+      <w:r>
+        <w:t xml:space="preserve"> </w:t>
+      </w:r>
+      <w:r>
+        <w:rPr>
+          <w:lang w:val="en-US"/>
+        </w:rPr>
+        <w:t>Documentation</w:t>
+      </w:r>
+      <w:r>
+        <w:t xml:space="preserve"> </w:t>
+      </w:r>
+      <w:r>
+        <w:t>[</w:t>
+      </w:r>
+      <w:r>
+        <w:t>Электронный</w:t>
+      </w:r>
+      <w:r>
+        <w:t xml:space="preserve"> </w:t>
+      </w:r>
+      <w:r>
+        <w:t>ресурс</w:t>
+      </w:r>
+      <w:r>
+        <w:t>]</w:t>
+      </w:r>
+      <w:r>
+        <w:t xml:space="preserve"> </w:t>
+      </w:r>
+      <w:r>
+        <w:t xml:space="preserve">– </w:t>
+      </w:r>
+      <w:r>
+        <w:rPr>
+          <w:lang w:val="en-US"/>
+        </w:rPr>
+        <w:t>URL</w:t>
+      </w:r>
+      <w:r>
+        <w:t xml:space="preserve">: </w:t>
+      </w:r>
+      <w:hyperlink r:id="rId93" w:history="1">
+        <w:r>
+          <w:rPr>
+            <w:rStyle w:val="ae"/>
+            <w:color w:val="auto"/>
+          </w:rPr>
+          <w:t>https://pytorch.org/docs/stable/index.html</w:t>
+        </w:r>
+      </w:hyperlink>
+      <w:r>
+        <w:t xml:space="preserve"> </w:t>
+      </w:r>
+      <w:r>
+        <w:t>(</w:t>
+      </w:r>
+      <w:r>
+        <w:t>дата</w:t>
+      </w:r>
+      <w:r>
+        <w:t xml:space="preserve"> </w:t>
+      </w:r>
+      <w:r>
+        <w:t xml:space="preserve">обращения: 09.02.2024 </w:t>
+      </w:r>
+      <w:r>
+        <w:t>-</w:t>
+      </w:r>
+      <w:r>
+        <w:t xml:space="preserve"> 1</w:t>
+      </w:r>
+      <w:r>
+        <w:t>0.</w:t>
+      </w:r>
+      <w:r>
+        <w:t>05</w:t>
+      </w:r>
+      <w:r>
+        <w:t>.202</w:t>
+      </w:r>
+      <w:r>
+        <w:t>4)</w:t>
+      </w:r>
+      <w:r>
+        <w:t>.</w:t>
+      </w:r>
     </w:p>
     <w:p>
       <w:pPr>
@@ -44351,7 +44790,7 @@
       <w:r>
         <w:t xml:space="preserve">: </w:t>
       </w:r>
-      <w:hyperlink r:id="rId91" w:history="1">
+      <w:hyperlink r:id="rId94" w:history="1">
         <w:r>
           <w:rPr>
             <w:rStyle w:val="ae"/>
@@ -44524,16 +44963,219 @@
         <w:t xml:space="preserve"> </w:t>
       </w:r>
       <w:r>
-        <w:t xml:space="preserve">обращения: </w:t>
-      </w:r>
-      <w:r>
-        <w:t>19</w:t>
-      </w:r>
-      <w:r>
-        <w:t>.0</w:t>
-      </w:r>
-      <w:r>
-        <w:t>2</w:t>
+        <w:t>обращения: 19.02.2024 - 24.03.2024)</w:t>
+      </w:r>
+      <w:r>
+        <w:t>.</w:t>
+      </w:r>
+    </w:p>
+    <w:p>
+      <w:pPr>
+        <w:pStyle w:val="af"/>
+        <w:numPr>
+          <w:ilvl w:val="0"/>
+          <w:numId w:val="22"/>
+        </w:numPr>
+      </w:pPr>
+      <w:r>
+        <w:t xml:space="preserve">Курс </w:t>
+      </w:r>
+      <w:r>
+        <w:rPr>
+          <w:lang w:val="en-US"/>
+        </w:rPr>
+        <w:t>Deep</w:t>
+      </w:r>
+      <w:r>
+        <w:t xml:space="preserve"> </w:t>
+      </w:r>
+      <w:r>
+        <w:rPr>
+          <w:lang w:val="en-US"/>
+        </w:rPr>
+        <w:t>Learning</w:t>
+      </w:r>
+      <w:r>
+        <w:t xml:space="preserve"> (семестр 1, весна 2023): продвинутый поток [</w:t>
+      </w:r>
+      <w:r>
+        <w:t>Электронный ресурс</w:t>
+      </w:r>
+      <w:r>
+        <w:t>]</w:t>
+      </w:r>
+      <w:r>
+        <w:t xml:space="preserve"> – </w:t>
+      </w:r>
+      <w:r>
+        <w:rPr>
+          <w:lang w:val="en-US"/>
+        </w:rPr>
+        <w:t>URL</w:t>
+      </w:r>
+      <w:r>
+        <w:t xml:space="preserve">: </w:t>
+      </w:r>
+      <w:hyperlink r:id="rId95" w:history="1">
+        <w:r>
+          <w:rPr>
+            <w:rStyle w:val="ae"/>
+            <w:color w:val="auto"/>
+          </w:rPr>
+          <w:t>https://stepik.org/course/135003/syllabus</w:t>
+        </w:r>
+      </w:hyperlink>
+      <w:r>
+        <w:t xml:space="preserve"> (</w:t>
+      </w:r>
+      <w:r>
+        <w:t>дата обращения: 19.02.2024 - 10.05.2024</w:t>
+      </w:r>
+      <w:r>
+        <w:t>)</w:t>
+      </w:r>
+    </w:p>
+    <w:p>
+      <w:pPr>
+        <w:pStyle w:val="af"/>
+        <w:numPr>
+          <w:ilvl w:val="0"/>
+          <w:numId w:val="22"/>
+        </w:numPr>
+        <w:spacing w:after="160"/>
+      </w:pPr>
+      <w:r>
+        <w:t xml:space="preserve">Курс </w:t>
+      </w:r>
+      <w:r>
+        <w:t>Deep Learning (семестр 2, весна 2024)</w:t>
+      </w:r>
+      <w:r>
+        <w:t xml:space="preserve"> </w:t>
+      </w:r>
+      <w:r>
+        <w:t>[</w:t>
+      </w:r>
+      <w:r>
+        <w:t>Электронный ресурс</w:t>
+      </w:r>
+      <w:r>
+        <w:t>]</w:t>
+      </w:r>
+      <w:r>
+        <w:t xml:space="preserve"> – </w:t>
+      </w:r>
+      <w:r>
+        <w:rPr>
+          <w:lang w:val="en-US"/>
+        </w:rPr>
+        <w:t>URL</w:t>
+      </w:r>
+      <w:r>
+        <w:t xml:space="preserve">: </w:t>
+      </w:r>
+      <w:hyperlink r:id="rId96" w:history="1">
+        <w:r>
+          <w:rPr>
+            <w:rStyle w:val="ae"/>
+            <w:color w:val="auto"/>
+          </w:rPr>
+          <w:t>https://stepik.org/course/196142/syllabus</w:t>
+        </w:r>
+      </w:hyperlink>
+      <w:r>
+        <w:t xml:space="preserve"> (</w:t>
+      </w:r>
+      <w:r>
+        <w:t>дата обращения: 19.02.2024 - 10.05.2024</w:t>
+      </w:r>
+      <w:r>
+        <w:t>)</w:t>
+      </w:r>
+    </w:p>
+    <w:p>
+      <w:pPr>
+        <w:pStyle w:val="af"/>
+        <w:numPr>
+          <w:ilvl w:val="0"/>
+          <w:numId w:val="22"/>
+        </w:numPr>
+      </w:pPr>
+      <w:r>
+        <w:rPr>
+          <w:lang w:val="en-US"/>
+        </w:rPr>
+        <w:t>Pandas</w:t>
+      </w:r>
+      <w:r>
+        <w:t xml:space="preserve"> </w:t>
+      </w:r>
+      <w:r>
+        <w:rPr>
+          <w:lang w:val="en-US"/>
+        </w:rPr>
+        <w:t>Documentation</w:t>
+      </w:r>
+      <w:r>
+        <w:t xml:space="preserve"> [</w:t>
+      </w:r>
+      <w:r>
+        <w:t>Электронный</w:t>
+      </w:r>
+      <w:r>
+        <w:t xml:space="preserve"> </w:t>
+      </w:r>
+      <w:r>
+        <w:t>ресурс</w:t>
+      </w:r>
+      <w:r>
+        <w:t xml:space="preserve">] – </w:t>
+      </w:r>
+      <w:r>
+        <w:rPr>
+          <w:lang w:val="en-US"/>
+        </w:rPr>
+        <w:t>URL</w:t>
+      </w:r>
+      <w:r>
+        <w:t xml:space="preserve">: </w:t>
+      </w:r>
+      <w:hyperlink r:id="rId97" w:history="1">
+        <w:r>
+          <w:rPr>
+            <w:rStyle w:val="ae"/>
+            <w:rFonts w:eastAsia="Arial"/>
+            <w:color w:val="auto"/>
+          </w:rPr>
+          <w:t>https://pandas.pydata.org/docs/</w:t>
+        </w:r>
+      </w:hyperlink>
+      <w:r>
+        <w:t xml:space="preserve"> </w:t>
+      </w:r>
+      <w:r>
+        <w:t>(</w:t>
+      </w:r>
+      <w:r>
+        <w:t>дата</w:t>
+      </w:r>
+      <w:r>
+        <w:t xml:space="preserve"> </w:t>
+      </w:r>
+      <w:r>
+        <w:t>обращения</w:t>
+      </w:r>
+      <w:r>
+        <w:t xml:space="preserve">: </w:t>
+      </w:r>
+      <w:r>
+        <w:t xml:space="preserve">15.03.2024 - </w:t>
+      </w:r>
+      <w:r>
+        <w:t>22.0</w:t>
+      </w:r>
+      <w:r>
+        <w:t>5</w:t>
       </w:r>
       <w:r>
         <w:t>.202</w:t>
@@ -44542,16 +45184,7 @@
         <w:t>4</w:t>
       </w:r>
       <w:r>
-        <w:t xml:space="preserve"> - 24.0</w:t>
-      </w:r>
-      <w:r>
-        <w:t>3</w:t>
-      </w:r>
-      <w:r>
-        <w:t>.2023)</w:t>
-      </w:r>
-      <w:r>
-        <w:t>.</w:t>
+        <w:t>)</w:t>
       </w:r>
     </w:p>
     <w:p>
@@ -44594,7 +45227,7 @@
       <w:r>
         <w:t xml:space="preserve">: </w:t>
       </w:r>
-      <w:hyperlink r:id="rId92" w:history="1">
+      <w:hyperlink r:id="rId98" w:history="1">
         <w:r>
           <w:rPr>
             <w:rStyle w:val="ae"/>
@@ -44619,19 +45252,105 @@
         <w:t>обращения: 20.0</w:t>
       </w:r>
       <w:r>
-        <w:t>4</w:t>
-      </w:r>
-      <w:r>
-        <w:t>.202</w:t>
-      </w:r>
-      <w:r>
-        <w:t>4</w:t>
+        <w:t>3</w:t>
+      </w:r>
+      <w:r>
+        <w:t>.2024)</w:t>
+      </w:r>
+      <w:r>
+        <w:t>.</w:t>
+      </w:r>
+    </w:p>
+    <w:p>
+      <w:pPr>
+        <w:pStyle w:val="TextDefault"/>
+        <w:numPr>
+          <w:ilvl w:val="0"/>
+          <w:numId w:val="22"/>
+        </w:numPr>
+        <w:spacing w:before="0" w:after="0" w:line="360" w:lineRule="auto"/>
+        <w:jc w:val="both"/>
+      </w:pPr>
+      <w:r>
+        <w:rPr>
+          <w:lang w:val="en-US"/>
+        </w:rPr>
+        <w:t>CNN</w:t>
+      </w:r>
+      <w:r>
+        <w:t xml:space="preserve"> </w:t>
+      </w:r>
+      <w:r>
+        <w:rPr>
+          <w:lang w:val="en-US"/>
+        </w:rPr>
+        <w:t>from</w:t>
+      </w:r>
+      <w:r>
+        <w:t xml:space="preserve"> </w:t>
+      </w:r>
+      <w:r>
+        <w:rPr>
+          <w:lang w:val="en-US"/>
+        </w:rPr>
+        <w:t>scratch</w:t>
+      </w:r>
+      <w:r>
+        <w:t xml:space="preserve"> [</w:t>
+      </w:r>
+      <w:r>
+        <w:t>электронный ресурс</w:t>
+      </w:r>
+      <w:r>
+        <w:t>]</w:t>
+      </w:r>
+      <w:r>
+        <w:t xml:space="preserve"> – </w:t>
+      </w:r>
+      <w:r>
+        <w:rPr>
+          <w:lang w:val="en-US"/>
+        </w:rPr>
+        <w:t>URL</w:t>
+      </w:r>
+      <w:r>
+        <w:t xml:space="preserve">: </w:t>
+      </w:r>
+      <w:hyperlink r:id="rId99" w:history="1">
+        <w:r>
+          <w:rPr>
+            <w:rStyle w:val="ae"/>
+            <w:color w:val="auto"/>
+          </w:rPr>
+          <w:t>https://www.pycodemates.com/2023/07/build-a-cnn-from-scratch-using-python.html</w:t>
+        </w:r>
+      </w:hyperlink>
+      <w:r>
+        <w:t xml:space="preserve"> (</w:t>
+      </w:r>
+      <w:r>
+        <w:t>дата</w:t>
+      </w:r>
+      <w:r>
+        <w:t xml:space="preserve"> </w:t>
+      </w:r>
+      <w:r>
+        <w:t>обращения: 2</w:t>
+      </w:r>
+      <w:r>
+        <w:t>5</w:t>
+      </w:r>
+      <w:r>
+        <w:t>.0</w:t>
+      </w:r>
+      <w:r>
+        <w:t>3</w:t>
+      </w:r>
+      <w:r>
+        <w:t>.2024</w:t>
       </w:r>
       <w:r>
         <w:t>)</w:t>
-      </w:r>
-      <w:r>
-        <w:t>.</w:t>
       </w:r>
     </w:p>
     <w:p>
@@ -44643,51 +45362,39 @@
         </w:numPr>
       </w:pPr>
       <w:r>
+        <w:t xml:space="preserve">Курс машинного обучения. К.В.Воронцов </w:t>
+      </w:r>
+      <w:r>
+        <w:t>[</w:t>
+      </w:r>
+      <w:r>
+        <w:t>Электронный</w:t>
+      </w:r>
+      <w:r>
+        <w:t xml:space="preserve"> </w:t>
+      </w:r>
+      <w:r>
+        <w:t>ресурс</w:t>
+      </w:r>
+      <w:r>
+        <w:t xml:space="preserve">] – </w:t>
+      </w:r>
+      <w:r>
         <w:rPr>
           <w:lang w:val="en-US"/>
         </w:rPr>
-        <w:t>PyTorch</w:t>
-      </w:r>
-      <w:r>
-        <w:t xml:space="preserve"> </w:t>
-      </w:r>
-      <w:r>
-        <w:rPr>
-          <w:lang w:val="en-US"/>
-        </w:rPr>
-        <w:t>Tutorials</w:t>
-      </w:r>
-      <w:r>
-        <w:t xml:space="preserve"> [</w:t>
-      </w:r>
-      <w:r>
-        <w:t>Электронный</w:t>
-      </w:r>
-      <w:r>
-        <w:t xml:space="preserve"> </w:t>
-      </w:r>
-      <w:r>
-        <w:t>ресурс</w:t>
-      </w:r>
-      <w:r>
-        <w:t xml:space="preserve">] – </w:t>
-      </w:r>
-      <w:r>
-        <w:rPr>
-          <w:lang w:val="en-US"/>
-        </w:rPr>
         <w:t>URL</w:t>
       </w:r>
       <w:r>
         <w:t xml:space="preserve">: </w:t>
       </w:r>
-      <w:hyperlink r:id="rId93" w:history="1">
+      <w:hyperlink r:id="rId100" w:history="1">
         <w:r>
           <w:rPr>
             <w:rStyle w:val="ae"/>
             <w:color w:val="auto"/>
           </w:rPr>
-          <w:t>https://pytorch.org/tutorials/</w:t>
+          <w:t>http://www.machinelearning.ru/wiki/index.php?title=Машинное_обучение_(курс_лекций,_К.В.Воронцов)</w:t>
         </w:r>
       </w:hyperlink>
       <w:r>
@@ -44700,46 +45407,7 @@
         <w:t xml:space="preserve"> </w:t>
       </w:r>
       <w:r>
-        <w:t>обращения: 0</w:t>
-      </w:r>
-      <w:r>
-        <w:t>9</w:t>
-      </w:r>
-      <w:r>
-        <w:t>.0</w:t>
-      </w:r>
-      <w:r>
-        <w:t>2</w:t>
-      </w:r>
-      <w:r>
-        <w:t>.202</w:t>
-      </w:r>
-      <w:r>
-        <w:t>4</w:t>
-      </w:r>
-      <w:r>
-        <w:t xml:space="preserve"> - </w:t>
-      </w:r>
-      <w:r>
-        <w:t>10</w:t>
-      </w:r>
-      <w:r>
-        <w:t>.</w:t>
-      </w:r>
-      <w:r>
-        <w:t>05</w:t>
-      </w:r>
-      <w:r>
-        <w:t>.202</w:t>
-      </w:r>
-      <w:r>
-        <w:t>4</w:t>
-      </w:r>
-      <w:r>
-        <w:t>)</w:t>
-      </w:r>
-      <w:r>
-        <w:t>.</w:t>
+        <w:t>обращения: 20.04.2024 - 27.04.2024)</w:t>
       </w:r>
     </w:p>
     <w:p>
@@ -44751,159 +45419,30 @@
         </w:numPr>
       </w:pPr>
       <w:r>
+        <w:t xml:space="preserve">Сайт с датасетами </w:t>
+      </w:r>
+      <w:r>
+        <w:t>[</w:t>
+      </w:r>
+      <w:r>
+        <w:t>Электронный ресурс</w:t>
+      </w:r>
+      <w:r>
+        <w:t>]</w:t>
+      </w:r>
+      <w:r>
+        <w:t xml:space="preserve"> – </w:t>
+      </w:r>
+      <w:r>
         <w:rPr>
           <w:lang w:val="en-US"/>
         </w:rPr>
-        <w:t>PyTorch</w:t>
-      </w:r>
-      <w:r>
-        <w:t xml:space="preserve"> </w:t>
-      </w:r>
-      <w:r>
-        <w:rPr>
-          <w:lang w:val="en-US"/>
-        </w:rPr>
-        <w:t>Documentation</w:t>
-      </w:r>
-      <w:r>
-        <w:t xml:space="preserve"> </w:t>
-      </w:r>
-      <w:r>
-        <w:t>[</w:t>
-      </w:r>
-      <w:r>
-        <w:t>Электронный</w:t>
-      </w:r>
-      <w:r>
-        <w:t xml:space="preserve"> </w:t>
-      </w:r>
-      <w:r>
-        <w:t>ресурс</w:t>
-      </w:r>
-      <w:r>
-        <w:t>]</w:t>
-      </w:r>
-      <w:r>
-        <w:t xml:space="preserve"> </w:t>
-      </w:r>
-      <w:r>
-        <w:t xml:space="preserve">– </w:t>
-      </w:r>
-      <w:r>
-        <w:rPr>
-          <w:lang w:val="en-US"/>
-        </w:rPr>
         <w:t>URL</w:t>
       </w:r>
       <w:r>
         <w:t xml:space="preserve">: </w:t>
       </w:r>
-      <w:hyperlink r:id="rId94" w:history="1">
-        <w:r>
-          <w:rPr>
-            <w:rStyle w:val="ae"/>
-            <w:color w:val="auto"/>
-          </w:rPr>
-          <w:t>https://pytorch.org/docs/stable/index.html</w:t>
-        </w:r>
-      </w:hyperlink>
-      <w:r>
-        <w:t xml:space="preserve"> </w:t>
-      </w:r>
-      <w:r>
-        <w:t>(</w:t>
-      </w:r>
-      <w:r>
-        <w:t>дата</w:t>
-      </w:r>
-      <w:r>
-        <w:t xml:space="preserve"> </w:t>
-      </w:r>
-      <w:r>
-        <w:t>обращения: 0</w:t>
-      </w:r>
-      <w:r>
-        <w:t>9</w:t>
-      </w:r>
-      <w:r>
-        <w:t>.0</w:t>
-      </w:r>
-      <w:r>
-        <w:t>2</w:t>
-      </w:r>
-      <w:r>
-        <w:t>.202</w:t>
-      </w:r>
-      <w:r>
-        <w:t>4</w:t>
-      </w:r>
-      <w:r>
-        <w:t xml:space="preserve"> </w:t>
-      </w:r>
-      <w:r>
-        <w:t>-</w:t>
-      </w:r>
-      <w:r>
-        <w:t xml:space="preserve"> </w:t>
-      </w:r>
-      <w:r>
-        <w:t>1</w:t>
-      </w:r>
-      <w:r>
-        <w:t>0.</w:t>
-      </w:r>
-      <w:r>
-        <w:t>0</w:t>
-      </w:r>
-      <w:r>
-        <w:t>5</w:t>
-      </w:r>
-      <w:r>
-        <w:t>.202</w:t>
-      </w:r>
-      <w:r>
-        <w:t>4</w:t>
-      </w:r>
-      <w:r>
-        <w:t>)</w:t>
-      </w:r>
-      <w:r>
-        <w:t>.</w:t>
-      </w:r>
-    </w:p>
-    <w:p>
-      <w:pPr>
-        <w:pStyle w:val="af"/>
-        <w:numPr>
-          <w:ilvl w:val="0"/>
-          <w:numId w:val="22"/>
-        </w:numPr>
-      </w:pPr>
-      <w:r>
-        <w:t xml:space="preserve">Сайт с датасетами </w:t>
-      </w:r>
-      <w:r>
-        <w:t>[</w:t>
-      </w:r>
-      <w:r>
-        <w:t>Электронный ресурс</w:t>
-      </w:r>
-      <w:r>
-        <w:t>]</w:t>
-      </w:r>
-      <w:r>
-        <w:t xml:space="preserve"> – </w:t>
-      </w:r>
-      <w:r>
-        <w:rPr>
-          <w:lang w:val="en-US"/>
-        </w:rPr>
-        <w:t>URL</w:t>
-      </w:r>
-      <w:r>
-        <w:t xml:space="preserve">: </w:t>
-      </w:r>
-      <w:hyperlink r:id="rId95" w:history="1">
+      <w:hyperlink r:id="rId101" w:history="1">
         <w:r>
           <w:rPr>
             <w:rStyle w:val="ae"/>
@@ -44913,22 +45452,10 @@
         </w:r>
       </w:hyperlink>
       <w:r>
-        <w:t xml:space="preserve"> </w:t>
-      </w:r>
-      <w:r>
-        <w:t xml:space="preserve"> (</w:t>
-      </w:r>
-      <w:r>
-        <w:t>дата обращения: 21.0</w:t>
-      </w:r>
-      <w:r>
-        <w:t>4</w:t>
-      </w:r>
-      <w:r>
-        <w:t>.202</w:t>
-      </w:r>
-      <w:r>
-        <w:t>4</w:t>
+        <w:t xml:space="preserve">  (</w:t>
+      </w:r>
+      <w:r>
+        <w:t>дата обращения: 21.04.2024</w:t>
       </w:r>
       <w:r>
         <w:t>)</w:t>
@@ -44958,6 +45485,7 @@
           <w:sz w:val="28"/>
           <w:szCs w:val="28"/>
         </w:rPr>
+        <w:lastRenderedPageBreak/>
         <w:t>Хабр статья про трансформер</w:t>
       </w:r>
       <w:r>
@@ -44993,12 +45521,15 @@
         <w:t xml:space="preserve"> </w:t>
       </w:r>
       <w:r>
+        <w:t>–</w:t>
+      </w:r>
+      <w:r>
         <w:rPr>
           <w:iCs/>
           <w:sz w:val="28"/>
           <w:szCs w:val="28"/>
         </w:rPr>
-        <w:t xml:space="preserve">// </w:t>
+        <w:t xml:space="preserve"> </w:t>
       </w:r>
       <w:r>
         <w:rPr>
@@ -45017,7 +45548,7 @@
         </w:rPr>
         <w:t xml:space="preserve">: </w:t>
       </w:r>
-      <w:hyperlink r:id="rId96" w:history="1">
+      <w:hyperlink r:id="rId102" w:history="1">
         <w:r>
           <w:rPr>
             <w:rStyle w:val="ae"/>
@@ -45035,7 +45566,7 @@
           <w:sz w:val="28"/>
           <w:szCs w:val="28"/>
         </w:rPr>
-        <w:t>.</w:t>
+        <w:t xml:space="preserve"> </w:t>
       </w:r>
       <w:r>
         <w:rPr>
@@ -45043,346 +45574,142 @@
           <w:sz w:val="28"/>
           <w:szCs w:val="28"/>
         </w:rPr>
-        <w:t xml:space="preserve"> </w:t>
-      </w:r>
-      <w:r>
-        <w:rPr>
-          <w:iCs/>
-          <w:sz w:val="28"/>
-          <w:szCs w:val="28"/>
-        </w:rPr>
-        <w:t>(д</w:t>
-      </w:r>
-      <w:r>
-        <w:rPr>
-          <w:iCs/>
-          <w:sz w:val="28"/>
-          <w:szCs w:val="28"/>
-        </w:rPr>
-        <w:t>ата обращения: 24.05.2024 – 26.05.2024.</w:t>
-      </w:r>
-      <w:r>
-        <w:rPr>
-          <w:iCs/>
-          <w:sz w:val="28"/>
-          <w:szCs w:val="28"/>
-        </w:rPr>
-        <w:t>)</w:t>
-      </w:r>
-    </w:p>
-    <w:p>
-      <w:pPr>
-        <w:pStyle w:val="af"/>
+        <w:t>(дата обращения: 24.05.2024 – 26.05.2024.)</w:t>
+      </w:r>
+    </w:p>
+    <w:p>
+      <w:pPr>
+        <w:pStyle w:val="af1"/>
         <w:numPr>
           <w:ilvl w:val="0"/>
           <w:numId w:val="22"/>
         </w:numPr>
-      </w:pPr>
-      <w:r>
-        <w:rPr>
+        <w:spacing w:line="360" w:lineRule="auto"/>
+        <w:jc w:val="both"/>
+        <w:rPr>
+          <w:iCs/>
+          <w:sz w:val="28"/>
+          <w:szCs w:val="28"/>
           <w:lang w:val="en-US"/>
         </w:rPr>
-        <w:t>Pandas</w:t>
-      </w:r>
-      <w:r>
+      </w:pPr>
+      <w:r>
+        <w:rPr>
+          <w:iCs/>
+          <w:sz w:val="28"/>
+          <w:szCs w:val="28"/>
+          <w:lang w:val="en-US"/>
+        </w:rPr>
+        <w:t>Vision transformer from scratch [</w:t>
+      </w:r>
+      <w:r>
+        <w:rPr>
+          <w:iCs/>
+          <w:sz w:val="28"/>
+          <w:szCs w:val="28"/>
+        </w:rPr>
+        <w:t>электронный</w:t>
+      </w:r>
+      <w:r>
+        <w:rPr>
+          <w:iCs/>
+          <w:sz w:val="28"/>
+          <w:szCs w:val="28"/>
+          <w:lang w:val="en-US"/>
+        </w:rPr>
         <w:t xml:space="preserve"> </w:t>
       </w:r>
       <w:r>
         <w:rPr>
+          <w:iCs/>
+          <w:sz w:val="28"/>
+          <w:szCs w:val="28"/>
+        </w:rPr>
+        <w:t>ресурс</w:t>
+      </w:r>
+      <w:r>
+        <w:rPr>
+          <w:iCs/>
+          <w:sz w:val="28"/>
+          <w:szCs w:val="28"/>
           <w:lang w:val="en-US"/>
         </w:rPr>
-        <w:t>Documentation</w:t>
-      </w:r>
-      <w:r>
-        <w:t xml:space="preserve"> [</w:t>
-      </w:r>
-      <w:r>
-        <w:t>Электронный</w:t>
-      </w:r>
-      <w:r>
-        <w:t xml:space="preserve"> </w:t>
-      </w:r>
-      <w:r>
-        <w:t>ресурс</w:t>
-      </w:r>
-      <w:r>
-        <w:t xml:space="preserve">] – </w:t>
+        <w:t xml:space="preserve">] </w:t>
       </w:r>
       <w:r>
         <w:rPr>
           <w:lang w:val="en-US"/>
         </w:rPr>
-        <w:t>URL</w:t>
-      </w:r>
-      <w:r>
-        <w:t xml:space="preserve">: </w:t>
-      </w:r>
-      <w:hyperlink r:id="rId97" w:history="1">
+        <w:t>–</w:t>
+      </w:r>
+      <w:r>
+        <w:rPr>
+          <w:iCs/>
+          <w:sz w:val="28"/>
+          <w:szCs w:val="28"/>
+          <w:lang w:val="en-US"/>
+        </w:rPr>
+        <w:t xml:space="preserve"> URL: </w:t>
+      </w:r>
+      <w:hyperlink r:id="rId103" w:history="1">
         <w:r>
           <w:rPr>
             <w:rStyle w:val="ae"/>
-            <w:rFonts w:eastAsia="Arial"/>
+            <w:iCs/>
             <w:color w:val="auto"/>
+            <w:sz w:val="28"/>
+            <w:szCs w:val="28"/>
+            <w:lang w:val="en-US"/>
           </w:rPr>
-          <w:t>https://pandas.pydata.org/docs/</w:t>
+          <w:t>https://debuggercafe.com/vision-transformer-from-scratch/</w:t>
         </w:r>
       </w:hyperlink>
       <w:r>
+        <w:rPr>
+          <w:iCs/>
+          <w:sz w:val="28"/>
+          <w:szCs w:val="28"/>
+          <w:lang w:val="en-US"/>
+        </w:rPr>
+        <w:t xml:space="preserve"> (</w:t>
+      </w:r>
+      <w:r>
+        <w:rPr>
+          <w:iCs/>
+          <w:sz w:val="28"/>
+          <w:szCs w:val="28"/>
+        </w:rPr>
+        <w:t>дата</w:t>
+      </w:r>
+      <w:r>
+        <w:rPr>
+          <w:iCs/>
+          <w:sz w:val="28"/>
+          <w:szCs w:val="28"/>
+          <w:lang w:val="en-US"/>
+        </w:rPr>
         <w:t xml:space="preserve"> </w:t>
       </w:r>
       <w:r>
-        <w:t>(</w:t>
-      </w:r>
-      <w:r>
-        <w:t>дата</w:t>
-      </w:r>
-      <w:r>
-        <w:t xml:space="preserve"> </w:t>
-      </w:r>
-      <w:r>
-        <w:t>обращения</w:t>
-      </w:r>
-      <w:r>
-        <w:t xml:space="preserve">: </w:t>
-      </w:r>
-      <w:r>
-        <w:t>15.0</w:t>
-      </w:r>
-      <w:r>
-        <w:t>3</w:t>
-      </w:r>
-      <w:r>
-        <w:t xml:space="preserve">.2024 - </w:t>
-      </w:r>
-      <w:r>
-        <w:t>22.0</w:t>
-      </w:r>
-      <w:r>
-        <w:t>5</w:t>
-      </w:r>
-      <w:r>
-        <w:t>.202</w:t>
-      </w:r>
-      <w:r>
-        <w:t>4</w:t>
-      </w:r>
-      <w:r>
+        <w:rPr>
+          <w:iCs/>
+          <w:sz w:val="28"/>
+          <w:szCs w:val="28"/>
+        </w:rPr>
+        <w:t>обращения: 25.05.2024</w:t>
+      </w:r>
+      <w:r>
+        <w:rPr>
+          <w:iCs/>
+          <w:sz w:val="28"/>
+          <w:szCs w:val="28"/>
+          <w:lang w:val="en-US"/>
+        </w:rPr>
         <w:t>)</w:t>
       </w:r>
     </w:p>
     <w:p>
       <w:pPr>
-        <w:pStyle w:val="af"/>
-        <w:numPr>
-          <w:ilvl w:val="0"/>
-          <w:numId w:val="22"/>
-        </w:numPr>
-      </w:pPr>
-      <w:r>
-        <w:t xml:space="preserve">Курс машинного обучения. К.В.Воронцов </w:t>
-      </w:r>
-      <w:r>
-        <w:t>[</w:t>
-      </w:r>
-      <w:r>
-        <w:t>Электронный</w:t>
-      </w:r>
-      <w:r>
-        <w:t xml:space="preserve"> </w:t>
-      </w:r>
-      <w:r>
-        <w:t>ресурс</w:t>
-      </w:r>
-      <w:r>
-        <w:t xml:space="preserve">] – </w:t>
-      </w:r>
-      <w:r>
-        <w:rPr>
-          <w:lang w:val="en-US"/>
-        </w:rPr>
-        <w:t>URL</w:t>
-      </w:r>
-      <w:r>
-        <w:t xml:space="preserve">: </w:t>
-      </w:r>
-      <w:hyperlink r:id="rId98" w:history="1">
-        <w:r>
-          <w:rPr>
-            <w:rStyle w:val="ae"/>
-            <w:color w:val="auto"/>
-          </w:rPr>
-          <w:t>http://www.machinelearning.ru/wiki/index.php?title=Машинное_обучение_(курс_лекций,_К.В.Воронцов)</w:t>
-        </w:r>
-      </w:hyperlink>
-      <w:r>
-        <w:t xml:space="preserve"> (</w:t>
-      </w:r>
-      <w:r>
-        <w:t>дата</w:t>
-      </w:r>
-      <w:r>
-        <w:t xml:space="preserve"> </w:t>
-      </w:r>
-      <w:r>
-        <w:t>обращения: 20.0</w:t>
-      </w:r>
-      <w:r>
-        <w:t>4</w:t>
-      </w:r>
-      <w:r>
-        <w:t>.202</w:t>
-      </w:r>
-      <w:r>
-        <w:t>4</w:t>
-      </w:r>
-      <w:r>
-        <w:t xml:space="preserve"> - 27.0</w:t>
-      </w:r>
-      <w:r>
-        <w:t>4</w:t>
-      </w:r>
-      <w:r>
-        <w:t>.202</w:t>
-      </w:r>
-      <w:r>
-        <w:t>4</w:t>
-      </w:r>
-      <w:r>
-        <w:t>)</w:t>
-      </w:r>
-    </w:p>
-    <w:p>
-      <w:pPr>
-        <w:pStyle w:val="af"/>
-        <w:numPr>
-          <w:ilvl w:val="0"/>
-          <w:numId w:val="22"/>
-        </w:numPr>
-      </w:pPr>
-      <w:r>
-        <w:t xml:space="preserve">Курс </w:t>
-      </w:r>
-      <w:r>
-        <w:rPr>
-          <w:lang w:val="en-US"/>
-        </w:rPr>
-        <w:t>Deep</w:t>
-      </w:r>
-      <w:r>
-        <w:t xml:space="preserve"> </w:t>
-      </w:r>
-      <w:r>
-        <w:rPr>
-          <w:lang w:val="en-US"/>
-        </w:rPr>
-        <w:t>Learning</w:t>
-      </w:r>
-      <w:r>
-        <w:t xml:space="preserve"> (семестр 1, весна 2023): продвинутый поток [</w:t>
-      </w:r>
-      <w:r>
-        <w:t>Электронный ресурс</w:t>
-      </w:r>
-      <w:r>
-        <w:t>]</w:t>
-      </w:r>
-      <w:r>
-        <w:t xml:space="preserve"> – </w:t>
-      </w:r>
-      <w:r>
-        <w:rPr>
-          <w:lang w:val="en-US"/>
-        </w:rPr>
-        <w:t>URL</w:t>
-      </w:r>
-      <w:r>
-        <w:t xml:space="preserve">: </w:t>
-      </w:r>
-      <w:hyperlink r:id="rId99" w:history="1">
-        <w:r>
-          <w:rPr>
-            <w:rStyle w:val="ae"/>
-            <w:color w:val="auto"/>
-          </w:rPr>
-          <w:t>https://stepik.org/course/135003/syllabus</w:t>
-        </w:r>
-      </w:hyperlink>
-      <w:r>
-        <w:t xml:space="preserve"> (</w:t>
-      </w:r>
-      <w:r>
-        <w:t xml:space="preserve">дата обращения: </w:t>
-      </w:r>
-      <w:r>
-        <w:t>19.02.2024 - 10.05.2024</w:t>
-      </w:r>
-      <w:r>
-        <w:t>)</w:t>
-      </w:r>
-    </w:p>
-    <w:p>
-      <w:pPr>
-        <w:pStyle w:val="af"/>
-        <w:numPr>
-          <w:ilvl w:val="0"/>
-          <w:numId w:val="22"/>
-        </w:numPr>
-        <w:spacing w:after="160"/>
-      </w:pPr>
-      <w:r>
-        <w:t xml:space="preserve">Курс </w:t>
-      </w:r>
-      <w:r>
-        <w:t>Deep Learning (семестр 2, весна 2024)</w:t>
-      </w:r>
-      <w:r>
-        <w:t xml:space="preserve"> </w:t>
-      </w:r>
-      <w:r>
-        <w:t>[</w:t>
-      </w:r>
-      <w:r>
-        <w:t>Электронный ресурс</w:t>
-      </w:r>
-      <w:r>
-        <w:t>]</w:t>
-      </w:r>
-      <w:r>
-        <w:t xml:space="preserve"> – </w:t>
-      </w:r>
-      <w:r>
-        <w:rPr>
-          <w:lang w:val="en-US"/>
-        </w:rPr>
-        <w:t>URL</w:t>
-      </w:r>
-      <w:r>
-        <w:t xml:space="preserve">: </w:t>
-      </w:r>
-      <w:hyperlink r:id="rId100" w:history="1">
-        <w:r>
-          <w:rPr>
-            <w:rStyle w:val="ae"/>
-            <w:color w:val="auto"/>
-          </w:rPr>
-          <w:t>https://stepik.org/course/196142/syllabus</w:t>
-        </w:r>
-      </w:hyperlink>
-      <w:r>
-        <w:t xml:space="preserve"> (</w:t>
-      </w:r>
-      <w:r>
-        <w:t>дата обращения:</w:t>
-      </w:r>
-      <w:r>
-        <w:t xml:space="preserve"> 19.02.2024 - 10.05.2024</w:t>
-      </w:r>
-      <w:r>
-        <w:t>)</w:t>
-      </w:r>
-    </w:p>
-    <w:p>
-      <w:pPr>
         <w:rPr>
           <w:color w:val="000000"/>
           <w:sz w:val="28"/>
@@ -45401,7 +45728,7 @@
           <w:rFonts w:eastAsia="Calibri"/>
         </w:rPr>
       </w:pPr>
-      <w:bookmarkStart w:id="162" w:name="_Toc169491195"/>
+      <w:bookmarkStart w:id="167" w:name="_Toc169526572"/>
       <w:r>
         <w:rPr>
           <w:rFonts w:eastAsia="Calibri"/>
@@ -45409,7 +45736,7 @@
         <w:lastRenderedPageBreak/>
         <w:t>ПРИЛОЖЕНИЕ А. Графическая часть выпускной квалификационной работы</w:t>
       </w:r>
-      <w:bookmarkEnd w:id="162"/>
+      <w:bookmarkEnd w:id="167"/>
     </w:p>
     <w:p>
       <w:pPr>
@@ -45607,7 +45934,7 @@
     </w:p>
     <w:sectPr>
       <w:pgSz w:w="11906" w:h="16838"/>
-      <w:pgMar w:top="1134" w:right="851" w:bottom="1134" w:left="1418" w:header="709" w:footer="709" w:gutter="0"/>
+      <w:pgMar w:top="1134" w:right="567" w:bottom="1134" w:left="1701" w:header="709" w:footer="709" w:gutter="0"/>
       <w:cols w:space="708"/>
       <w:titlePg/>
       <w:docGrid w:linePitch="360"/>
@@ -48295,274 +48622,7 @@
     </w:lvl>
   </w:abstractNum>
   <w:abstractNum w:abstractNumId="25" w15:restartNumberingAfterBreak="0">
-    <w:nsid w:val="4A8F0F89"/>
-    <w:multiLevelType w:val="hybridMultilevel"/>
-    <w:tmpl w:val="F0360EFE"/>
-    <w:lvl w:ilvl="0" w:tplc="04190011">
-      <w:start w:val="1"/>
-      <w:numFmt w:val="decimal"/>
-      <w:lvlText w:val="%1)"/>
-      <w:lvlJc w:val="left"/>
-      <w:pPr>
-        <w:ind w:left="720" w:hanging="360"/>
-      </w:pPr>
-      <w:rPr>
-        <w:rFonts w:hint="default"/>
-      </w:rPr>
-    </w:lvl>
-    <w:lvl w:ilvl="1" w:tplc="04190019" w:tentative="1">
-      <w:start w:val="1"/>
-      <w:numFmt w:val="lowerLetter"/>
-      <w:lvlText w:val="%2."/>
-      <w:lvlJc w:val="left"/>
-      <w:pPr>
-        <w:ind w:left="1440" w:hanging="360"/>
-      </w:pPr>
-    </w:lvl>
-    <w:lvl w:ilvl="2" w:tplc="0419001B" w:tentative="1">
-      <w:start w:val="1"/>
-      <w:numFmt w:val="lowerRoman"/>
-      <w:lvlText w:val="%3."/>
-      <w:lvlJc w:val="right"/>
-      <w:pPr>
-        <w:ind w:left="2160" w:hanging="180"/>
-      </w:pPr>
-    </w:lvl>
-    <w:lvl w:ilvl="3" w:tplc="0419000F" w:tentative="1">
-      <w:start w:val="1"/>
-      <w:numFmt w:val="decimal"/>
-      <w:lvlText w:val="%4."/>
-      <w:lvlJc w:val="left"/>
-      <w:pPr>
-        <w:ind w:left="2880" w:hanging="360"/>
-      </w:pPr>
-    </w:lvl>
-    <w:lvl w:ilvl="4" w:tplc="04190019" w:tentative="1">
-      <w:start w:val="1"/>
-      <w:numFmt w:val="lowerLetter"/>
-      <w:lvlText w:val="%5."/>
-      <w:lvlJc w:val="left"/>
-      <w:pPr>
-        <w:ind w:left="3600" w:hanging="360"/>
-      </w:pPr>
-    </w:lvl>
-    <w:lvl w:ilvl="5" w:tplc="0419001B" w:tentative="1">
-      <w:start w:val="1"/>
-      <w:numFmt w:val="lowerRoman"/>
-      <w:lvlText w:val="%6."/>
-      <w:lvlJc w:val="right"/>
-      <w:pPr>
-        <w:ind w:left="4320" w:hanging="180"/>
-      </w:pPr>
-    </w:lvl>
-    <w:lvl w:ilvl="6" w:tplc="0419000F" w:tentative="1">
-      <w:start w:val="1"/>
-      <w:numFmt w:val="decimal"/>
-      <w:lvlText w:val="%7."/>
-      <w:lvlJc w:val="left"/>
-      <w:pPr>
-        <w:ind w:left="5040" w:hanging="360"/>
-      </w:pPr>
-    </w:lvl>
-    <w:lvl w:ilvl="7" w:tplc="04190019" w:tentative="1">
-      <w:start w:val="1"/>
-      <w:numFmt w:val="lowerLetter"/>
-      <w:lvlText w:val="%8."/>
-      <w:lvlJc w:val="left"/>
-      <w:pPr>
-        <w:ind w:left="5760" w:hanging="360"/>
-      </w:pPr>
-    </w:lvl>
-    <w:lvl w:ilvl="8" w:tplc="0419001B" w:tentative="1">
-      <w:start w:val="1"/>
-      <w:numFmt w:val="lowerRoman"/>
-      <w:lvlText w:val="%9."/>
-      <w:lvlJc w:val="right"/>
-      <w:pPr>
-        <w:ind w:left="6480" w:hanging="180"/>
-      </w:pPr>
-    </w:lvl>
-  </w:abstractNum>
-  <w:abstractNum w:abstractNumId="26" w15:restartNumberingAfterBreak="0">
-    <w:nsid w:val="53B22224"/>
-    <w:multiLevelType w:val="hybridMultilevel"/>
-    <w:tmpl w:val="EAC2BF72"/>
-    <w:lvl w:ilvl="0" w:tplc="DA50E814">
-      <w:start w:val="1"/>
-      <w:numFmt w:val="decimal"/>
-      <w:lvlText w:val="%1."/>
-      <w:lvlJc w:val="left"/>
-      <w:pPr>
-        <w:ind w:left="1069" w:hanging="360"/>
-      </w:pPr>
-      <w:rPr>
-        <w:rFonts w:hint="default"/>
-      </w:rPr>
-    </w:lvl>
-    <w:lvl w:ilvl="1" w:tplc="04190019" w:tentative="1">
-      <w:start w:val="1"/>
-      <w:numFmt w:val="lowerLetter"/>
-      <w:lvlText w:val="%2."/>
-      <w:lvlJc w:val="left"/>
-      <w:pPr>
-        <w:ind w:left="1789" w:hanging="360"/>
-      </w:pPr>
-    </w:lvl>
-    <w:lvl w:ilvl="2" w:tplc="0419001B" w:tentative="1">
-      <w:start w:val="1"/>
-      <w:numFmt w:val="lowerRoman"/>
-      <w:lvlText w:val="%3."/>
-      <w:lvlJc w:val="right"/>
-      <w:pPr>
-        <w:ind w:left="2509" w:hanging="180"/>
-      </w:pPr>
-    </w:lvl>
-    <w:lvl w:ilvl="3" w:tplc="0419000F" w:tentative="1">
-      <w:start w:val="1"/>
-      <w:numFmt w:val="decimal"/>
-      <w:lvlText w:val="%4."/>
-      <w:lvlJc w:val="left"/>
-      <w:pPr>
-        <w:ind w:left="3229" w:hanging="360"/>
-      </w:pPr>
-    </w:lvl>
-    <w:lvl w:ilvl="4" w:tplc="04190019" w:tentative="1">
-      <w:start w:val="1"/>
-      <w:numFmt w:val="lowerLetter"/>
-      <w:lvlText w:val="%5."/>
-      <w:lvlJc w:val="left"/>
-      <w:pPr>
-        <w:ind w:left="3949" w:hanging="360"/>
-      </w:pPr>
-    </w:lvl>
-    <w:lvl w:ilvl="5" w:tplc="0419001B" w:tentative="1">
-      <w:start w:val="1"/>
-      <w:numFmt w:val="lowerRoman"/>
-      <w:lvlText w:val="%6."/>
-      <w:lvlJc w:val="right"/>
-      <w:pPr>
-        <w:ind w:left="4669" w:hanging="180"/>
-      </w:pPr>
-    </w:lvl>
-    <w:lvl w:ilvl="6" w:tplc="0419000F" w:tentative="1">
-      <w:start w:val="1"/>
-      <w:numFmt w:val="decimal"/>
-      <w:lvlText w:val="%7."/>
-      <w:lvlJc w:val="left"/>
-      <w:pPr>
-        <w:ind w:left="5389" w:hanging="360"/>
-      </w:pPr>
-    </w:lvl>
-    <w:lvl w:ilvl="7" w:tplc="04190019" w:tentative="1">
-      <w:start w:val="1"/>
-      <w:numFmt w:val="lowerLetter"/>
-      <w:lvlText w:val="%8."/>
-      <w:lvlJc w:val="left"/>
-      <w:pPr>
-        <w:ind w:left="6109" w:hanging="360"/>
-      </w:pPr>
-    </w:lvl>
-    <w:lvl w:ilvl="8" w:tplc="0419001B" w:tentative="1">
-      <w:start w:val="1"/>
-      <w:numFmt w:val="lowerRoman"/>
-      <w:lvlText w:val="%9."/>
-      <w:lvlJc w:val="right"/>
-      <w:pPr>
-        <w:ind w:left="6829" w:hanging="180"/>
-      </w:pPr>
-    </w:lvl>
-  </w:abstractNum>
-  <w:abstractNum w:abstractNumId="27" w15:restartNumberingAfterBreak="0">
-    <w:nsid w:val="55155927"/>
-    <w:multiLevelType w:val="hybridMultilevel"/>
-    <w:tmpl w:val="5038F7C4"/>
-    <w:lvl w:ilvl="0" w:tplc="9C2E1204">
-      <w:start w:val="1"/>
-      <w:numFmt w:val="decimal"/>
-      <w:lvlText w:val="%1."/>
-      <w:lvlJc w:val="left"/>
-      <w:pPr>
-        <w:ind w:left="720" w:hanging="360"/>
-      </w:pPr>
-      <w:rPr>
-        <w:rFonts w:ascii="Times New Roman" w:eastAsia="Times New Roman" w:hAnsi="Times New Roman" w:cs="Times New Roman"/>
-      </w:rPr>
-    </w:lvl>
-    <w:lvl w:ilvl="1" w:tplc="04190019">
-      <w:start w:val="1"/>
-      <w:numFmt w:val="lowerLetter"/>
-      <w:lvlText w:val="%2."/>
-      <w:lvlJc w:val="left"/>
-      <w:pPr>
-        <w:ind w:left="1440" w:hanging="360"/>
-      </w:pPr>
-    </w:lvl>
-    <w:lvl w:ilvl="2" w:tplc="0419001B" w:tentative="1">
-      <w:start w:val="1"/>
-      <w:numFmt w:val="lowerRoman"/>
-      <w:lvlText w:val="%3."/>
-      <w:lvlJc w:val="right"/>
-      <w:pPr>
-        <w:ind w:left="2160" w:hanging="180"/>
-      </w:pPr>
-    </w:lvl>
-    <w:lvl w:ilvl="3" w:tplc="0419000F" w:tentative="1">
-      <w:start w:val="1"/>
-      <w:numFmt w:val="decimal"/>
-      <w:lvlText w:val="%4."/>
-      <w:lvlJc w:val="left"/>
-      <w:pPr>
-        <w:ind w:left="2880" w:hanging="360"/>
-      </w:pPr>
-    </w:lvl>
-    <w:lvl w:ilvl="4" w:tplc="04190019" w:tentative="1">
-      <w:start w:val="1"/>
-      <w:numFmt w:val="lowerLetter"/>
-      <w:lvlText w:val="%5."/>
-      <w:lvlJc w:val="left"/>
-      <w:pPr>
-        <w:ind w:left="3600" w:hanging="360"/>
-      </w:pPr>
-    </w:lvl>
-    <w:lvl w:ilvl="5" w:tplc="0419001B" w:tentative="1">
-      <w:start w:val="1"/>
-      <w:numFmt w:val="lowerRoman"/>
-      <w:lvlText w:val="%6."/>
-      <w:lvlJc w:val="right"/>
-      <w:pPr>
-        <w:ind w:left="4320" w:hanging="180"/>
-      </w:pPr>
-    </w:lvl>
-    <w:lvl w:ilvl="6" w:tplc="0419000F" w:tentative="1">
-      <w:start w:val="1"/>
-      <w:numFmt w:val="decimal"/>
-      <w:lvlText w:val="%7."/>
-      <w:lvlJc w:val="left"/>
-      <w:pPr>
-        <w:ind w:left="5040" w:hanging="360"/>
-      </w:pPr>
-    </w:lvl>
-    <w:lvl w:ilvl="7" w:tplc="04190019" w:tentative="1">
-      <w:start w:val="1"/>
-      <w:numFmt w:val="lowerLetter"/>
-      <w:lvlText w:val="%8."/>
-      <w:lvlJc w:val="left"/>
-      <w:pPr>
-        <w:ind w:left="5760" w:hanging="360"/>
-      </w:pPr>
-    </w:lvl>
-    <w:lvl w:ilvl="8" w:tplc="0419001B" w:tentative="1">
-      <w:start w:val="1"/>
-      <w:numFmt w:val="lowerRoman"/>
-      <w:lvlText w:val="%9."/>
-      <w:lvlJc w:val="right"/>
-      <w:pPr>
-        <w:ind w:left="6480" w:hanging="180"/>
-      </w:pPr>
-    </w:lvl>
-  </w:abstractNum>
-  <w:abstractNum w:abstractNumId="28" w15:restartNumberingAfterBreak="0">
-    <w:nsid w:val="5B063AB5"/>
+    <w:nsid w:val="46445B58"/>
     <w:multiLevelType w:val="multilevel"/>
     <w:tmpl w:val="67DA962A"/>
     <w:lvl w:ilvl="0">
@@ -48682,7 +48742,395 @@
       </w:rPr>
     </w:lvl>
   </w:abstractNum>
+  <w:abstractNum w:abstractNumId="26" w15:restartNumberingAfterBreak="0">
+    <w:nsid w:val="4A8F0F89"/>
+    <w:multiLevelType w:val="hybridMultilevel"/>
+    <w:tmpl w:val="F0360EFE"/>
+    <w:lvl w:ilvl="0" w:tplc="04190011">
+      <w:start w:val="1"/>
+      <w:numFmt w:val="decimal"/>
+      <w:lvlText w:val="%1)"/>
+      <w:lvlJc w:val="left"/>
+      <w:pPr>
+        <w:ind w:left="720" w:hanging="360"/>
+      </w:pPr>
+      <w:rPr>
+        <w:rFonts w:hint="default"/>
+      </w:rPr>
+    </w:lvl>
+    <w:lvl w:ilvl="1" w:tplc="04190019" w:tentative="1">
+      <w:start w:val="1"/>
+      <w:numFmt w:val="lowerLetter"/>
+      <w:lvlText w:val="%2."/>
+      <w:lvlJc w:val="left"/>
+      <w:pPr>
+        <w:ind w:left="1440" w:hanging="360"/>
+      </w:pPr>
+    </w:lvl>
+    <w:lvl w:ilvl="2" w:tplc="0419001B" w:tentative="1">
+      <w:start w:val="1"/>
+      <w:numFmt w:val="lowerRoman"/>
+      <w:lvlText w:val="%3."/>
+      <w:lvlJc w:val="right"/>
+      <w:pPr>
+        <w:ind w:left="2160" w:hanging="180"/>
+      </w:pPr>
+    </w:lvl>
+    <w:lvl w:ilvl="3" w:tplc="0419000F" w:tentative="1">
+      <w:start w:val="1"/>
+      <w:numFmt w:val="decimal"/>
+      <w:lvlText w:val="%4."/>
+      <w:lvlJc w:val="left"/>
+      <w:pPr>
+        <w:ind w:left="2880" w:hanging="360"/>
+      </w:pPr>
+    </w:lvl>
+    <w:lvl w:ilvl="4" w:tplc="04190019" w:tentative="1">
+      <w:start w:val="1"/>
+      <w:numFmt w:val="lowerLetter"/>
+      <w:lvlText w:val="%5."/>
+      <w:lvlJc w:val="left"/>
+      <w:pPr>
+        <w:ind w:left="3600" w:hanging="360"/>
+      </w:pPr>
+    </w:lvl>
+    <w:lvl w:ilvl="5" w:tplc="0419001B" w:tentative="1">
+      <w:start w:val="1"/>
+      <w:numFmt w:val="lowerRoman"/>
+      <w:lvlText w:val="%6."/>
+      <w:lvlJc w:val="right"/>
+      <w:pPr>
+        <w:ind w:left="4320" w:hanging="180"/>
+      </w:pPr>
+    </w:lvl>
+    <w:lvl w:ilvl="6" w:tplc="0419000F" w:tentative="1">
+      <w:start w:val="1"/>
+      <w:numFmt w:val="decimal"/>
+      <w:lvlText w:val="%7."/>
+      <w:lvlJc w:val="left"/>
+      <w:pPr>
+        <w:ind w:left="5040" w:hanging="360"/>
+      </w:pPr>
+    </w:lvl>
+    <w:lvl w:ilvl="7" w:tplc="04190019" w:tentative="1">
+      <w:start w:val="1"/>
+      <w:numFmt w:val="lowerLetter"/>
+      <w:lvlText w:val="%8."/>
+      <w:lvlJc w:val="left"/>
+      <w:pPr>
+        <w:ind w:left="5760" w:hanging="360"/>
+      </w:pPr>
+    </w:lvl>
+    <w:lvl w:ilvl="8" w:tplc="0419001B" w:tentative="1">
+      <w:start w:val="1"/>
+      <w:numFmt w:val="lowerRoman"/>
+      <w:lvlText w:val="%9."/>
+      <w:lvlJc w:val="right"/>
+      <w:pPr>
+        <w:ind w:left="6480" w:hanging="180"/>
+      </w:pPr>
+    </w:lvl>
+  </w:abstractNum>
+  <w:abstractNum w:abstractNumId="27" w15:restartNumberingAfterBreak="0">
+    <w:nsid w:val="53B22224"/>
+    <w:multiLevelType w:val="hybridMultilevel"/>
+    <w:tmpl w:val="EAC2BF72"/>
+    <w:lvl w:ilvl="0" w:tplc="DA50E814">
+      <w:start w:val="1"/>
+      <w:numFmt w:val="decimal"/>
+      <w:lvlText w:val="%1."/>
+      <w:lvlJc w:val="left"/>
+      <w:pPr>
+        <w:ind w:left="1069" w:hanging="360"/>
+      </w:pPr>
+      <w:rPr>
+        <w:rFonts w:hint="default"/>
+      </w:rPr>
+    </w:lvl>
+    <w:lvl w:ilvl="1" w:tplc="04190019" w:tentative="1">
+      <w:start w:val="1"/>
+      <w:numFmt w:val="lowerLetter"/>
+      <w:lvlText w:val="%2."/>
+      <w:lvlJc w:val="left"/>
+      <w:pPr>
+        <w:ind w:left="1789" w:hanging="360"/>
+      </w:pPr>
+    </w:lvl>
+    <w:lvl w:ilvl="2" w:tplc="0419001B" w:tentative="1">
+      <w:start w:val="1"/>
+      <w:numFmt w:val="lowerRoman"/>
+      <w:lvlText w:val="%3."/>
+      <w:lvlJc w:val="right"/>
+      <w:pPr>
+        <w:ind w:left="2509" w:hanging="180"/>
+      </w:pPr>
+    </w:lvl>
+    <w:lvl w:ilvl="3" w:tplc="0419000F" w:tentative="1">
+      <w:start w:val="1"/>
+      <w:numFmt w:val="decimal"/>
+      <w:lvlText w:val="%4."/>
+      <w:lvlJc w:val="left"/>
+      <w:pPr>
+        <w:ind w:left="3229" w:hanging="360"/>
+      </w:pPr>
+    </w:lvl>
+    <w:lvl w:ilvl="4" w:tplc="04190019" w:tentative="1">
+      <w:start w:val="1"/>
+      <w:numFmt w:val="lowerLetter"/>
+      <w:lvlText w:val="%5."/>
+      <w:lvlJc w:val="left"/>
+      <w:pPr>
+        <w:ind w:left="3949" w:hanging="360"/>
+      </w:pPr>
+    </w:lvl>
+    <w:lvl w:ilvl="5" w:tplc="0419001B" w:tentative="1">
+      <w:start w:val="1"/>
+      <w:numFmt w:val="lowerRoman"/>
+      <w:lvlText w:val="%6."/>
+      <w:lvlJc w:val="right"/>
+      <w:pPr>
+        <w:ind w:left="4669" w:hanging="180"/>
+      </w:pPr>
+    </w:lvl>
+    <w:lvl w:ilvl="6" w:tplc="0419000F" w:tentative="1">
+      <w:start w:val="1"/>
+      <w:numFmt w:val="decimal"/>
+      <w:lvlText w:val="%7."/>
+      <w:lvlJc w:val="left"/>
+      <w:pPr>
+        <w:ind w:left="5389" w:hanging="360"/>
+      </w:pPr>
+    </w:lvl>
+    <w:lvl w:ilvl="7" w:tplc="04190019" w:tentative="1">
+      <w:start w:val="1"/>
+      <w:numFmt w:val="lowerLetter"/>
+      <w:lvlText w:val="%8."/>
+      <w:lvlJc w:val="left"/>
+      <w:pPr>
+        <w:ind w:left="6109" w:hanging="360"/>
+      </w:pPr>
+    </w:lvl>
+    <w:lvl w:ilvl="8" w:tplc="0419001B" w:tentative="1">
+      <w:start w:val="1"/>
+      <w:numFmt w:val="lowerRoman"/>
+      <w:lvlText w:val="%9."/>
+      <w:lvlJc w:val="right"/>
+      <w:pPr>
+        <w:ind w:left="6829" w:hanging="180"/>
+      </w:pPr>
+    </w:lvl>
+  </w:abstractNum>
+  <w:abstractNum w:abstractNumId="28" w15:restartNumberingAfterBreak="0">
+    <w:nsid w:val="55155927"/>
+    <w:multiLevelType w:val="hybridMultilevel"/>
+    <w:tmpl w:val="5038F7C4"/>
+    <w:lvl w:ilvl="0" w:tplc="9C2E1204">
+      <w:start w:val="1"/>
+      <w:numFmt w:val="decimal"/>
+      <w:lvlText w:val="%1."/>
+      <w:lvlJc w:val="left"/>
+      <w:pPr>
+        <w:ind w:left="720" w:hanging="360"/>
+      </w:pPr>
+      <w:rPr>
+        <w:rFonts w:ascii="Times New Roman" w:eastAsia="Times New Roman" w:hAnsi="Times New Roman" w:cs="Times New Roman"/>
+      </w:rPr>
+    </w:lvl>
+    <w:lvl w:ilvl="1" w:tplc="04190019">
+      <w:start w:val="1"/>
+      <w:numFmt w:val="lowerLetter"/>
+      <w:lvlText w:val="%2."/>
+      <w:lvlJc w:val="left"/>
+      <w:pPr>
+        <w:ind w:left="1440" w:hanging="360"/>
+      </w:pPr>
+    </w:lvl>
+    <w:lvl w:ilvl="2" w:tplc="0419001B" w:tentative="1">
+      <w:start w:val="1"/>
+      <w:numFmt w:val="lowerRoman"/>
+      <w:lvlText w:val="%3."/>
+      <w:lvlJc w:val="right"/>
+      <w:pPr>
+        <w:ind w:left="2160" w:hanging="180"/>
+      </w:pPr>
+    </w:lvl>
+    <w:lvl w:ilvl="3" w:tplc="0419000F" w:tentative="1">
+      <w:start w:val="1"/>
+      <w:numFmt w:val="decimal"/>
+      <w:lvlText w:val="%4."/>
+      <w:lvlJc w:val="left"/>
+      <w:pPr>
+        <w:ind w:left="2880" w:hanging="360"/>
+      </w:pPr>
+    </w:lvl>
+    <w:lvl w:ilvl="4" w:tplc="04190019" w:tentative="1">
+      <w:start w:val="1"/>
+      <w:numFmt w:val="lowerLetter"/>
+      <w:lvlText w:val="%5."/>
+      <w:lvlJc w:val="left"/>
+      <w:pPr>
+        <w:ind w:left="3600" w:hanging="360"/>
+      </w:pPr>
+    </w:lvl>
+    <w:lvl w:ilvl="5" w:tplc="0419001B" w:tentative="1">
+      <w:start w:val="1"/>
+      <w:numFmt w:val="lowerRoman"/>
+      <w:lvlText w:val="%6."/>
+      <w:lvlJc w:val="right"/>
+      <w:pPr>
+        <w:ind w:left="4320" w:hanging="180"/>
+      </w:pPr>
+    </w:lvl>
+    <w:lvl w:ilvl="6" w:tplc="0419000F" w:tentative="1">
+      <w:start w:val="1"/>
+      <w:numFmt w:val="decimal"/>
+      <w:lvlText w:val="%7."/>
+      <w:lvlJc w:val="left"/>
+      <w:pPr>
+        <w:ind w:left="5040" w:hanging="360"/>
+      </w:pPr>
+    </w:lvl>
+    <w:lvl w:ilvl="7" w:tplc="04190019" w:tentative="1">
+      <w:start w:val="1"/>
+      <w:numFmt w:val="lowerLetter"/>
+      <w:lvlText w:val="%8."/>
+      <w:lvlJc w:val="left"/>
+      <w:pPr>
+        <w:ind w:left="5760" w:hanging="360"/>
+      </w:pPr>
+    </w:lvl>
+    <w:lvl w:ilvl="8" w:tplc="0419001B" w:tentative="1">
+      <w:start w:val="1"/>
+      <w:numFmt w:val="lowerRoman"/>
+      <w:lvlText w:val="%9."/>
+      <w:lvlJc w:val="right"/>
+      <w:pPr>
+        <w:ind w:left="6480" w:hanging="180"/>
+      </w:pPr>
+    </w:lvl>
+  </w:abstractNum>
   <w:abstractNum w:abstractNumId="29" w15:restartNumberingAfterBreak="0">
+    <w:nsid w:val="5B063AB5"/>
+    <w:multiLevelType w:val="multilevel"/>
+    <w:tmpl w:val="67DA962A"/>
+    <w:lvl w:ilvl="0">
+      <w:start w:val="1"/>
+      <w:numFmt w:val="decimal"/>
+      <w:lvlText w:val="%1."/>
+      <w:lvlJc w:val="left"/>
+      <w:pPr>
+        <w:ind w:left="720" w:hanging="360"/>
+      </w:pPr>
+      <w:rPr>
+        <w:rFonts w:hint="default"/>
+      </w:rPr>
+    </w:lvl>
+    <w:lvl w:ilvl="1">
+      <w:start w:val="1"/>
+      <w:numFmt w:val="decimal"/>
+      <w:isLgl/>
+      <w:lvlText w:val="%1.%2."/>
+      <w:lvlJc w:val="left"/>
+      <w:pPr>
+        <w:ind w:left="1080" w:hanging="720"/>
+      </w:pPr>
+      <w:rPr>
+        <w:rFonts w:hint="default"/>
+      </w:rPr>
+    </w:lvl>
+    <w:lvl w:ilvl="2">
+      <w:start w:val="1"/>
+      <w:numFmt w:val="decimal"/>
+      <w:isLgl/>
+      <w:lvlText w:val="%1.%2.%3."/>
+      <w:lvlJc w:val="left"/>
+      <w:pPr>
+        <w:ind w:left="1080" w:hanging="720"/>
+      </w:pPr>
+      <w:rPr>
+        <w:rFonts w:hint="default"/>
+      </w:rPr>
+    </w:lvl>
+    <w:lvl w:ilvl="3">
+      <w:start w:val="1"/>
+      <w:numFmt w:val="decimal"/>
+      <w:isLgl/>
+      <w:lvlText w:val="%1.%2.%3.%4."/>
+      <w:lvlJc w:val="left"/>
+      <w:pPr>
+        <w:ind w:left="1440" w:hanging="1080"/>
+      </w:pPr>
+      <w:rPr>
+        <w:rFonts w:hint="default"/>
+      </w:rPr>
+    </w:lvl>
+    <w:lvl w:ilvl="4">
+      <w:start w:val="1"/>
+      <w:numFmt w:val="decimal"/>
+      <w:isLgl/>
+      <w:lvlText w:val="%1.%2.%3.%4.%5."/>
+      <w:lvlJc w:val="left"/>
+      <w:pPr>
+        <w:ind w:left="1440" w:hanging="1080"/>
+      </w:pPr>
+      <w:rPr>
+        <w:rFonts w:hint="default"/>
+      </w:rPr>
+    </w:lvl>
+    <w:lvl w:ilvl="5">
+      <w:start w:val="1"/>
+      <w:numFmt w:val="decimal"/>
+      <w:isLgl/>
+      <w:lvlText w:val="%1.%2.%3.%4.%5.%6."/>
+      <w:lvlJc w:val="left"/>
+      <w:pPr>
+        <w:ind w:left="1800" w:hanging="1440"/>
+      </w:pPr>
+      <w:rPr>
+        <w:rFonts w:hint="default"/>
+      </w:rPr>
+    </w:lvl>
+    <w:lvl w:ilvl="6">
+      <w:start w:val="1"/>
+      <w:numFmt w:val="decimal"/>
+      <w:isLgl/>
+      <w:lvlText w:val="%1.%2.%3.%4.%5.%6.%7."/>
+      <w:lvlJc w:val="left"/>
+      <w:pPr>
+        <w:ind w:left="2160" w:hanging="1800"/>
+      </w:pPr>
+      <w:rPr>
+        <w:rFonts w:hint="default"/>
+      </w:rPr>
+    </w:lvl>
+    <w:lvl w:ilvl="7">
+      <w:start w:val="1"/>
+      <w:numFmt w:val="decimal"/>
+      <w:isLgl/>
+      <w:lvlText w:val="%1.%2.%3.%4.%5.%6.%7.%8."/>
+      <w:lvlJc w:val="left"/>
+      <w:pPr>
+        <w:ind w:left="2160" w:hanging="1800"/>
+      </w:pPr>
+      <w:rPr>
+        <w:rFonts w:hint="default"/>
+      </w:rPr>
+    </w:lvl>
+    <w:lvl w:ilvl="8">
+      <w:start w:val="1"/>
+      <w:numFmt w:val="decimal"/>
+      <w:isLgl/>
+      <w:lvlText w:val="%1.%2.%3.%4.%5.%6.%7.%8.%9."/>
+      <w:lvlJc w:val="left"/>
+      <w:pPr>
+        <w:ind w:left="2520" w:hanging="2160"/>
+      </w:pPr>
+      <w:rPr>
+        <w:rFonts w:hint="default"/>
+      </w:rPr>
+    </w:lvl>
+  </w:abstractNum>
+  <w:abstractNum w:abstractNumId="30" w15:restartNumberingAfterBreak="0">
     <w:nsid w:val="5B1D23DA"/>
     <w:multiLevelType w:val="hybridMultilevel"/>
     <w:tmpl w:val="3A94C9DE"/>
@@ -48795,7 +49243,7 @@
       </w:rPr>
     </w:lvl>
   </w:abstractNum>
-  <w:abstractNum w:abstractNumId="30" w15:restartNumberingAfterBreak="0">
+  <w:abstractNum w:abstractNumId="31" w15:restartNumberingAfterBreak="0">
     <w:nsid w:val="5EA07895"/>
     <w:multiLevelType w:val="singleLevel"/>
     <w:tmpl w:val="47644F46"/>
@@ -48814,7 +49262,7 @@
       </w:rPr>
     </w:lvl>
   </w:abstractNum>
-  <w:abstractNum w:abstractNumId="31" w15:restartNumberingAfterBreak="0">
+  <w:abstractNum w:abstractNumId="32" w15:restartNumberingAfterBreak="0">
     <w:nsid w:val="63CC60CC"/>
     <w:multiLevelType w:val="multilevel"/>
     <w:tmpl w:val="23083E5C"/>
@@ -48935,7 +49383,7 @@
       </w:rPr>
     </w:lvl>
   </w:abstractNum>
-  <w:abstractNum w:abstractNumId="32" w15:restartNumberingAfterBreak="0">
+  <w:abstractNum w:abstractNumId="33" w15:restartNumberingAfterBreak="0">
     <w:nsid w:val="64C35267"/>
     <w:multiLevelType w:val="multilevel"/>
     <w:tmpl w:val="119CD70A"/>
@@ -49048,7 +49496,7 @@
       </w:rPr>
     </w:lvl>
   </w:abstractNum>
-  <w:abstractNum w:abstractNumId="33" w15:restartNumberingAfterBreak="0">
+  <w:abstractNum w:abstractNumId="34" w15:restartNumberingAfterBreak="0">
     <w:nsid w:val="738345AE"/>
     <w:multiLevelType w:val="multilevel"/>
     <w:tmpl w:val="EE387AF6"/>
@@ -49161,7 +49609,7 @@
       </w:rPr>
     </w:lvl>
   </w:abstractNum>
-  <w:abstractNum w:abstractNumId="34" w15:restartNumberingAfterBreak="0">
+  <w:abstractNum w:abstractNumId="35" w15:restartNumberingAfterBreak="0">
     <w:nsid w:val="749C54F3"/>
     <w:multiLevelType w:val="hybridMultilevel"/>
     <w:tmpl w:val="B4F253D0"/>
@@ -49250,7 +49698,7 @@
       </w:pPr>
     </w:lvl>
   </w:abstractNum>
-  <w:abstractNum w:abstractNumId="35" w15:restartNumberingAfterBreak="0">
+  <w:abstractNum w:abstractNumId="36" w15:restartNumberingAfterBreak="0">
     <w:nsid w:val="75283FAB"/>
     <w:multiLevelType w:val="multilevel"/>
     <w:tmpl w:val="A7CA94A6"/>
@@ -49363,7 +49811,7 @@
       </w:rPr>
     </w:lvl>
   </w:abstractNum>
-  <w:abstractNum w:abstractNumId="36" w15:restartNumberingAfterBreak="0">
+  <w:abstractNum w:abstractNumId="37" w15:restartNumberingAfterBreak="0">
     <w:nsid w:val="759B1047"/>
     <w:multiLevelType w:val="multilevel"/>
     <w:tmpl w:val="7332A506"/>
@@ -49476,7 +49924,7 @@
       </w:rPr>
     </w:lvl>
   </w:abstractNum>
-  <w:abstractNum w:abstractNumId="37" w15:restartNumberingAfterBreak="0">
+  <w:abstractNum w:abstractNumId="38" w15:restartNumberingAfterBreak="0">
     <w:nsid w:val="7F966723"/>
     <w:multiLevelType w:val="hybridMultilevel"/>
     <w:tmpl w:val="5F2C9F72"/>
@@ -49590,10 +50038,10 @@
     </w:lvl>
   </w:abstractNum>
   <w:num w:numId="1" w16cid:durableId="556863542">
-    <w:abstractNumId w:val="30"/>
+    <w:abstractNumId w:val="31"/>
   </w:num>
   <w:num w:numId="2" w16cid:durableId="463741645">
-    <w:abstractNumId w:val="29"/>
+    <w:abstractNumId w:val="30"/>
   </w:num>
   <w:num w:numId="3" w16cid:durableId="1022704064">
     <w:abstractNumId w:val="1"/>
@@ -49632,7 +50080,7 @@
     <w:abstractNumId w:val="4"/>
   </w:num>
   <w:num w:numId="15" w16cid:durableId="1381399939">
-    <w:abstractNumId w:val="25"/>
+    <w:abstractNumId w:val="26"/>
   </w:num>
   <w:num w:numId="16" w16cid:durableId="1585335505">
     <w:abstractNumId w:val="0"/>
@@ -49641,7 +50089,7 @@
     <w:abstractNumId w:val="19"/>
   </w:num>
   <w:num w:numId="18" w16cid:durableId="1241408998">
-    <w:abstractNumId w:val="31"/>
+    <w:abstractNumId w:val="32"/>
   </w:num>
   <w:num w:numId="19" w16cid:durableId="2124424517">
     <w:abstractNumId w:val="5"/>
@@ -49653,13 +50101,13 @@
     <w:abstractNumId w:val="21"/>
   </w:num>
   <w:num w:numId="22" w16cid:durableId="515777128">
-    <w:abstractNumId w:val="27"/>
+    <w:abstractNumId w:val="28"/>
   </w:num>
   <w:num w:numId="23" w16cid:durableId="447160852">
     <w:abstractNumId w:val="17"/>
   </w:num>
   <w:num w:numId="24" w16cid:durableId="567037424">
-    <w:abstractNumId w:val="34"/>
+    <w:abstractNumId w:val="35"/>
   </w:num>
   <w:num w:numId="25" w16cid:durableId="1147169909">
     <w:abstractNumId w:val="15"/>
@@ -49671,16 +50119,16 @@
     <w:abstractNumId w:val="16"/>
   </w:num>
   <w:num w:numId="28" w16cid:durableId="103619080">
-    <w:abstractNumId w:val="26"/>
+    <w:abstractNumId w:val="27"/>
   </w:num>
   <w:num w:numId="29" w16cid:durableId="2009206116">
-    <w:abstractNumId w:val="28"/>
+    <w:abstractNumId w:val="29"/>
   </w:num>
   <w:num w:numId="30" w16cid:durableId="854466915">
-    <w:abstractNumId w:val="36"/>
+    <w:abstractNumId w:val="37"/>
   </w:num>
   <w:num w:numId="31" w16cid:durableId="1579293597">
-    <w:abstractNumId w:val="37"/>
+    <w:abstractNumId w:val="38"/>
   </w:num>
   <w:num w:numId="32" w16cid:durableId="1447701790">
     <w:abstractNumId w:val="7"/>
@@ -49689,19 +50137,22 @@
     <w:abstractNumId w:val="24"/>
   </w:num>
   <w:num w:numId="34" w16cid:durableId="1598713598">
-    <w:abstractNumId w:val="33"/>
+    <w:abstractNumId w:val="34"/>
   </w:num>
   <w:num w:numId="35" w16cid:durableId="663506546">
-    <w:abstractNumId w:val="35"/>
+    <w:abstractNumId w:val="36"/>
   </w:num>
   <w:num w:numId="36" w16cid:durableId="1864129402">
     <w:abstractNumId w:val="22"/>
   </w:num>
   <w:num w:numId="37" w16cid:durableId="195044937">
-    <w:abstractNumId w:val="32"/>
+    <w:abstractNumId w:val="33"/>
   </w:num>
   <w:num w:numId="38" w16cid:durableId="1086154221">
     <w:abstractNumId w:val="6"/>
+  </w:num>
+  <w:num w:numId="39" w16cid:durableId="2126843136">
+    <w:abstractNumId w:val="25"/>
   </w:num>
 </w:numbering>
 </file>

--- a/Diploma/docx/OnyushevA_RK6-86_DIPLOMA.docx
+++ b/Diploma/docx/OnyushevA_RK6-86_DIPLOMA.docx
@@ -2053,16 +2053,10 @@
         <w:t xml:space="preserve"> рис.,</w:t>
       </w:r>
       <w:r>
-        <w:t xml:space="preserve"> 8 табл.,</w:t>
-      </w:r>
-      <w:r>
-        <w:t xml:space="preserve"> 1</w:t>
-      </w:r>
-      <w:r>
-        <w:t>5</w:t>
-      </w:r>
-      <w:r>
-        <w:t xml:space="preserve"> источн., 9 графич. листов.</w:t>
+        <w:t xml:space="preserve"> 8 табл</w:t>
+      </w:r>
+      <w:r>
+        <w:t>., 9 графич. листов.</w:t>
       </w:r>
     </w:p>
     <w:p>
